--- a/docs/Simion Robert-George Dizertatie CSC ATM 2019.docx
+++ b/docs/Simion Robert-George Dizertatie CSC ATM 2019.docx
@@ -16789,6 +16789,18 @@
           <w:lang w:val="ro-RO"/>
         </w:rPr>
       </w:pPr>
+    </w:p>
+    <w:p>
+      <w:pPr>
+        <w:jc w:val="both"/>
+        <w:rPr>
+          <w:rFonts w:ascii="Times New Roman" w:hAnsi="Times New Roman"/>
+          <w:b/>
+          <w:bCs/>
+          <w:sz w:val="28"/>
+          <w:lang w:val="ro-RO"/>
+        </w:rPr>
+      </w:pPr>
       <w:r>
         <w:rPr>
           <w:rFonts w:ascii="Times New Roman" w:hAnsi="Times New Roman"/>
@@ -16880,6 +16892,25 @@
           <w:lang w:val="ro-RO"/>
         </w:rPr>
         <w:t>.</w:t>
+      </w:r>
+      <w:r>
+        <w:rPr>
+          <w:rFonts w:ascii="Times New Roman" w:hAnsi="Times New Roman"/>
+          <w:bCs/>
+          <w:sz w:val="28"/>
+          <w:lang w:val="ro-RO"/>
+        </w:rPr>
+        <w:t xml:space="preserve"> Hash-ul din url trebuie sa fie codat </w:t>
+      </w:r>
+      <w:r>
+        <w:rPr>
+          <w:rFonts w:ascii="Times New Roman" w:hAnsi="Times New Roman"/>
+          <w:b/>
+          <w:bCs/>
+          <w:sz w:val="28"/>
+          <w:lang w:val="ro-RO"/>
+        </w:rPr>
+        <w:t>base-64 url safe.</w:t>
       </w:r>
     </w:p>
     <w:p>
@@ -18535,530 +18566,6 @@
     </w:p>
     <w:p>
       <w:pPr>
-        <w:jc w:val="both"/>
-        <w:rPr>
-          <w:rFonts w:ascii="Times New Roman" w:hAnsi="Times New Roman"/>
-          <w:bCs/>
-          <w:sz w:val="28"/>
-          <w:lang w:val="ro-RO"/>
-        </w:rPr>
-      </w:pPr>
-      <w:r>
-        <w:rPr>
-          <w:rFonts w:ascii="Times New Roman" w:hAnsi="Times New Roman"/>
-          <w:b/>
-          <w:bCs/>
-          <w:sz w:val="28"/>
-          <w:lang w:val="ro-RO"/>
-        </w:rPr>
-        <w:t>Observatie</w:t>
-      </w:r>
-      <w:r>
-        <w:rPr>
-          <w:rFonts w:ascii="Times New Roman" w:hAnsi="Times New Roman"/>
-          <w:bCs/>
-          <w:sz w:val="28"/>
-          <w:lang w:val="ro-RO"/>
-        </w:rPr>
-        <w:t xml:space="preserve">. </w:t>
-      </w:r>
-      <w:r>
-        <w:rPr>
-          <w:rFonts w:ascii="Times New Roman" w:hAnsi="Times New Roman"/>
-          <w:bCs/>
-          <w:sz w:val="28"/>
-          <w:lang w:val="ro-RO"/>
-        </w:rPr>
-        <w:t>Serviciul</w:t>
-      </w:r>
-      <w:r>
-        <w:rPr>
-          <w:rFonts w:ascii="Times New Roman" w:hAnsi="Times New Roman"/>
-          <w:bCs/>
-          <w:sz w:val="28"/>
-          <w:lang w:val="ro-RO"/>
-        </w:rPr>
-        <w:t xml:space="preserve"> </w:t>
-      </w:r>
-      <w:r>
-        <w:rPr>
-          <w:rFonts w:ascii="Times New Roman" w:hAnsi="Times New Roman"/>
-          <w:b/>
-          <w:bCs/>
-          <w:sz w:val="28"/>
-          <w:lang w:val="ro-RO"/>
-        </w:rPr>
-        <w:t>Oauth2</w:t>
-      </w:r>
-      <w:r>
-        <w:rPr>
-          <w:rFonts w:ascii="Times New Roman" w:hAnsi="Times New Roman"/>
-          <w:bCs/>
-          <w:sz w:val="28"/>
-          <w:lang w:val="ro-RO"/>
-        </w:rPr>
-        <w:t xml:space="preserve"> se foloseste atunci cand o aplicatie client nu este „de incredere” pentru a evita trimiterea directa a credentialelor de acces catre aceasta. In acest sens, se vor folosi doar anumite moduri Oauth care permit „bypass-ul” aplicatiei client. Bineinteles, serverul Oauth trebuie sa fie de incredere.</w:t>
-      </w:r>
-    </w:p>
-    <w:p>
-      <w:pPr>
-        <w:spacing w:after="0" w:line="240" w:lineRule="auto"/>
-        <w:outlineLvl w:val="0"/>
-        <w:rPr>
-          <w:rFonts w:ascii="Times New Roman" w:hAnsi="Times New Roman"/>
-          <w:b/>
-          <w:bCs/>
-          <w:sz w:val="28"/>
-          <w:lang w:val="ro-RO"/>
-        </w:rPr>
-      </w:pPr>
-      <w:r>
-        <w:rPr>
-          <w:rFonts w:ascii="Times New Roman" w:hAnsi="Times New Roman"/>
-          <w:bCs/>
-          <w:sz w:val="28"/>
-          <w:lang w:val="ro-RO"/>
-        </w:rPr>
-        <w:t>I</w:t>
-      </w:r>
-      <w:r>
-        <w:rPr>
-          <w:rFonts w:ascii="Times New Roman" w:hAnsi="Times New Roman"/>
-          <w:bCs/>
-          <w:sz w:val="28"/>
-          <w:lang w:val="ro-RO"/>
-        </w:rPr>
-        <w:t>n acest scenariu</w:t>
-      </w:r>
-      <w:r>
-        <w:rPr>
-          <w:rFonts w:ascii="Times New Roman" w:hAnsi="Times New Roman"/>
-          <w:bCs/>
-          <w:sz w:val="28"/>
-          <w:lang w:val="ro-RO"/>
-        </w:rPr>
-        <w:t xml:space="preserve">, </w:t>
-      </w:r>
-      <w:r>
-        <w:rPr>
-          <w:rFonts w:ascii="Times New Roman" w:hAnsi="Times New Roman"/>
-          <w:b/>
-          <w:bCs/>
-          <w:sz w:val="28"/>
-          <w:lang w:val="ro-RO"/>
-        </w:rPr>
-        <w:t>Oauth2/token</w:t>
-      </w:r>
-    </w:p>
-    <w:p>
-      <w:pPr>
-        <w:autoSpaceDE w:val="0"/>
-        <w:autoSpaceDN w:val="0"/>
-        <w:adjustRightInd w:val="0"/>
-        <w:spacing w:after="0" w:line="240" w:lineRule="auto"/>
-        <w:rPr>
-          <w:rFonts w:ascii="Calibri" w:hAnsi="Calibri" w:cs="Calibri"/>
-          <w:color w:val="000000"/>
-        </w:rPr>
-      </w:pPr>
-      <w:r>
-        <w:rPr>
-          <w:rFonts w:ascii="Calibri" w:hAnsi="Calibri" w:cs="Calibri"/>
-          <w:color w:val="000000"/>
-        </w:rPr>
-        <w:t xml:space="preserve">A confidential client SHALL authenticate with the authorization server by applying one of the following means: </w:t>
-      </w:r>
-    </w:p>
-    <w:p>
-      <w:pPr>
-        <w:autoSpaceDE w:val="0"/>
-        <w:autoSpaceDN w:val="0"/>
-        <w:adjustRightInd w:val="0"/>
-        <w:spacing w:after="0" w:line="240" w:lineRule="auto"/>
-        <w:rPr>
-          <w:rFonts w:ascii="Calibri" w:hAnsi="Calibri" w:cs="Calibri"/>
-          <w:color w:val="000000"/>
-        </w:rPr>
-      </w:pPr>
-      <w:r>
-        <w:rPr>
-          <w:rFonts w:ascii="Wingdings" w:hAnsi="Wingdings" w:cs="Wingdings"/>
-          <w:color w:val="000000"/>
-        </w:rPr>
-        <w:t></w:t>
-      </w:r>
-      <w:r>
-        <w:rPr>
-          <w:rFonts w:ascii="Wingdings" w:hAnsi="Wingdings" w:cs="Wingdings"/>
-          <w:color w:val="000000"/>
-        </w:rPr>
-        <w:t></w:t>
-      </w:r>
-      <w:r>
-        <w:rPr>
-          <w:rFonts w:ascii="Calibri" w:hAnsi="Calibri" w:cs="Calibri"/>
-          <w:color w:val="000000"/>
-        </w:rPr>
-        <w:t xml:space="preserve">Passing a pre-issued client secret as a parameter in the request body as described in Section 2.3.1 of RFC 6749 [11]. </w:t>
-      </w:r>
-    </w:p>
-    <w:p>
-      <w:pPr>
-        <w:autoSpaceDE w:val="0"/>
-        <w:autoSpaceDN w:val="0"/>
-        <w:adjustRightInd w:val="0"/>
-        <w:spacing w:after="0" w:line="240" w:lineRule="auto"/>
-        <w:rPr>
-          <w:rFonts w:ascii="Calibri" w:hAnsi="Calibri" w:cs="Calibri"/>
-          <w:color w:val="000000"/>
-        </w:rPr>
-      </w:pPr>
-      <w:r>
-        <w:rPr>
-          <w:rFonts w:ascii="Wingdings" w:hAnsi="Wingdings" w:cs="Wingdings"/>
-          <w:color w:val="000000"/>
-        </w:rPr>
-        <w:t></w:t>
-      </w:r>
-      <w:r>
-        <w:rPr>
-          <w:rFonts w:ascii="Wingdings" w:hAnsi="Wingdings" w:cs="Wingdings"/>
-          <w:color w:val="000000"/>
-        </w:rPr>
-        <w:t></w:t>
-      </w:r>
-      <w:r>
-        <w:rPr>
-          <w:rFonts w:ascii="Calibri" w:hAnsi="Calibri" w:cs="Calibri"/>
-          <w:color w:val="000000"/>
-        </w:rPr>
-        <w:t xml:space="preserve">Applying a pre-issued client secret within the HTTP Basic authentication scheme as described in Section 2.3.1 of RFC 6749 [11]. </w:t>
-      </w:r>
-    </w:p>
-    <w:p>
-      <w:pPr>
-        <w:autoSpaceDE w:val="0"/>
-        <w:autoSpaceDN w:val="0"/>
-        <w:adjustRightInd w:val="0"/>
-        <w:spacing w:after="0" w:line="240" w:lineRule="auto"/>
-        <w:rPr>
-          <w:rFonts w:ascii="Calibri" w:hAnsi="Calibri" w:cs="Calibri"/>
-          <w:color w:val="000000"/>
-        </w:rPr>
-      </w:pPr>
-      <w:r>
-        <w:rPr>
-          <w:rFonts w:ascii="Wingdings" w:hAnsi="Wingdings" w:cs="Wingdings"/>
-          <w:color w:val="000000"/>
-        </w:rPr>
-        <w:t></w:t>
-      </w:r>
-      <w:r>
-        <w:rPr>
-          <w:rFonts w:ascii="Wingdings" w:hAnsi="Wingdings" w:cs="Wingdings"/>
-          <w:color w:val="000000"/>
-        </w:rPr>
-        <w:t></w:t>
-      </w:r>
-      <w:r>
-        <w:rPr>
-          <w:rFonts w:ascii="Calibri" w:hAnsi="Calibri" w:cs="Calibri"/>
-          <w:color w:val="000000"/>
-        </w:rPr>
-        <w:t xml:space="preserve">Passing a client assertion as defined in section 4.2 of RFC 7521 [14]. </w:t>
-      </w:r>
-    </w:p>
-    <w:p>
-      <w:pPr>
-        <w:spacing w:after="0" w:line="240" w:lineRule="auto"/>
-        <w:outlineLvl w:val="0"/>
-        <w:rPr>
-          <w:rFonts w:ascii="Times New Roman" w:hAnsi="Times New Roman"/>
-          <w:bCs/>
-          <w:sz w:val="28"/>
-          <w:lang w:val="ro-RO"/>
-        </w:rPr>
-      </w:pPr>
-      <w:r>
-        <w:rPr>
-          <w:rFonts w:ascii="Times New Roman" w:hAnsi="Times New Roman"/>
-          <w:bCs/>
-          <w:sz w:val="28"/>
-          <w:lang w:val="ro-RO"/>
-        </w:rPr>
-        <w:t>Aplicatia client se va autentifica prin schema HTTP Basic Authentication</w:t>
-      </w:r>
-    </w:p>
-    <w:p>
-      <w:pPr>
-        <w:spacing w:after="0" w:line="240" w:lineRule="auto"/>
-        <w:outlineLvl w:val="0"/>
-        <w:rPr>
-          <w:rFonts w:ascii="Times New Roman" w:hAnsi="Times New Roman"/>
-          <w:bCs/>
-          <w:sz w:val="28"/>
-          <w:lang w:val="ro-RO"/>
-        </w:rPr>
-      </w:pPr>
-    </w:p>
-    <w:p>
-      <w:pPr>
-        <w:spacing w:after="0" w:line="240" w:lineRule="auto"/>
-        <w:outlineLvl w:val="0"/>
-        <w:rPr>
-          <w:rFonts w:ascii="Times New Roman" w:hAnsi="Times New Roman"/>
-          <w:bCs/>
-          <w:sz w:val="28"/>
-          <w:lang w:val="ro-RO"/>
-        </w:rPr>
-      </w:pPr>
-    </w:p>
-    <w:p>
-      <w:pPr>
-        <w:spacing w:after="0" w:line="240" w:lineRule="auto"/>
-        <w:outlineLvl w:val="0"/>
-        <w:rPr>
-          <w:rFonts w:ascii="Times New Roman" w:hAnsi="Times New Roman" w:cs="Times New Roman"/>
-          <w:b/>
-          <w:sz w:val="32"/>
-          <w:szCs w:val="28"/>
-        </w:rPr>
-      </w:pPr>
-      <w:proofErr w:type="spellStart"/>
-      <w:r>
-        <w:rPr>
-          <w:rFonts w:ascii="Times New Roman" w:hAnsi="Times New Roman" w:cs="Times New Roman"/>
-          <w:b/>
-          <w:sz w:val="32"/>
-          <w:szCs w:val="28"/>
-        </w:rPr>
-        <w:t>Dupa</w:t>
-      </w:r>
-      <w:proofErr w:type="spellEnd"/>
-      <w:r>
-        <w:rPr>
-          <w:rFonts w:ascii="Times New Roman" w:hAnsi="Times New Roman" w:cs="Times New Roman"/>
-          <w:b/>
-          <w:sz w:val="32"/>
-          <w:szCs w:val="28"/>
-        </w:rPr>
-        <w:t xml:space="preserve"> </w:t>
-      </w:r>
-      <w:proofErr w:type="spellStart"/>
-      <w:r>
-        <w:rPr>
-          <w:rFonts w:ascii="Times New Roman" w:hAnsi="Times New Roman" w:cs="Times New Roman"/>
-          <w:b/>
-          <w:sz w:val="32"/>
-          <w:szCs w:val="28"/>
-        </w:rPr>
-        <w:t>logarea</w:t>
-      </w:r>
-      <w:proofErr w:type="spellEnd"/>
-      <w:r>
-        <w:rPr>
-          <w:rFonts w:ascii="Times New Roman" w:hAnsi="Times New Roman" w:cs="Times New Roman"/>
-          <w:b/>
-          <w:sz w:val="32"/>
-          <w:szCs w:val="28"/>
-        </w:rPr>
-        <w:t xml:space="preserve"> </w:t>
-      </w:r>
-      <w:proofErr w:type="spellStart"/>
-      <w:r>
-        <w:rPr>
-          <w:rFonts w:ascii="Times New Roman" w:hAnsi="Times New Roman" w:cs="Times New Roman"/>
-          <w:b/>
-          <w:sz w:val="32"/>
-          <w:szCs w:val="28"/>
-        </w:rPr>
-        <w:t>utilizatorului</w:t>
-      </w:r>
-      <w:proofErr w:type="spellEnd"/>
-      <w:proofErr w:type="gramStart"/>
-      <w:r>
-        <w:rPr>
-          <w:rFonts w:ascii="Times New Roman" w:hAnsi="Times New Roman" w:cs="Times New Roman"/>
-          <w:b/>
-          <w:sz w:val="32"/>
-          <w:szCs w:val="28"/>
-        </w:rPr>
-        <w:t>,</w:t>
-      </w:r>
-      <w:r>
-        <w:rPr>
-          <w:rFonts w:ascii="Times New Roman" w:hAnsi="Times New Roman" w:cs="Times New Roman"/>
-          <w:b/>
-          <w:sz w:val="32"/>
-          <w:szCs w:val="28"/>
-        </w:rPr>
-        <w:t xml:space="preserve"> </w:t>
-      </w:r>
-      <w:r>
-        <w:rPr>
-          <w:rFonts w:ascii="Times New Roman" w:hAnsi="Times New Roman" w:cs="Times New Roman"/>
-          <w:b/>
-          <w:sz w:val="32"/>
-          <w:szCs w:val="28"/>
-        </w:rPr>
-        <w:t xml:space="preserve"> </w:t>
-      </w:r>
-      <w:proofErr w:type="spellStart"/>
-      <w:r>
-        <w:rPr>
-          <w:rFonts w:ascii="Times New Roman" w:hAnsi="Times New Roman" w:cs="Times New Roman"/>
-          <w:b/>
-          <w:sz w:val="32"/>
-          <w:szCs w:val="28"/>
-        </w:rPr>
-        <w:t>acesta</w:t>
-      </w:r>
-      <w:proofErr w:type="spellEnd"/>
-      <w:proofErr w:type="gramEnd"/>
-      <w:r>
-        <w:rPr>
-          <w:rFonts w:ascii="Times New Roman" w:hAnsi="Times New Roman" w:cs="Times New Roman"/>
-          <w:b/>
-          <w:sz w:val="32"/>
-          <w:szCs w:val="28"/>
-        </w:rPr>
-        <w:t xml:space="preserve"> </w:t>
-      </w:r>
-      <w:proofErr w:type="spellStart"/>
-      <w:r>
-        <w:rPr>
-          <w:rFonts w:ascii="Times New Roman" w:hAnsi="Times New Roman" w:cs="Times New Roman"/>
-          <w:b/>
-          <w:sz w:val="32"/>
-          <w:szCs w:val="28"/>
-        </w:rPr>
-        <w:t>va</w:t>
-      </w:r>
-      <w:proofErr w:type="spellEnd"/>
-      <w:r>
-        <w:rPr>
-          <w:rFonts w:ascii="Times New Roman" w:hAnsi="Times New Roman" w:cs="Times New Roman"/>
-          <w:b/>
-          <w:sz w:val="32"/>
-          <w:szCs w:val="28"/>
-        </w:rPr>
-        <w:t xml:space="preserve"> da </w:t>
-      </w:r>
-      <w:proofErr w:type="spellStart"/>
-      <w:r>
-        <w:rPr>
-          <w:rFonts w:ascii="Times New Roman" w:hAnsi="Times New Roman" w:cs="Times New Roman"/>
-          <w:b/>
-          <w:sz w:val="32"/>
-          <w:szCs w:val="28"/>
-        </w:rPr>
-        <w:t>acces</w:t>
-      </w:r>
-      <w:proofErr w:type="spellEnd"/>
-      <w:r>
-        <w:rPr>
-          <w:rFonts w:ascii="Times New Roman" w:hAnsi="Times New Roman" w:cs="Times New Roman"/>
-          <w:b/>
-          <w:sz w:val="32"/>
-          <w:szCs w:val="28"/>
-        </w:rPr>
-        <w:t xml:space="preserve"> </w:t>
-      </w:r>
-      <w:proofErr w:type="spellStart"/>
-      <w:r>
-        <w:rPr>
-          <w:rFonts w:ascii="Times New Roman" w:hAnsi="Times New Roman" w:cs="Times New Roman"/>
-          <w:b/>
-          <w:sz w:val="32"/>
-          <w:szCs w:val="28"/>
-        </w:rPr>
-        <w:t>clientului</w:t>
-      </w:r>
-      <w:proofErr w:type="spellEnd"/>
-      <w:r>
-        <w:rPr>
-          <w:rFonts w:ascii="Times New Roman" w:hAnsi="Times New Roman" w:cs="Times New Roman"/>
-          <w:b/>
-          <w:sz w:val="32"/>
-          <w:szCs w:val="28"/>
-        </w:rPr>
-        <w:t xml:space="preserve"> </w:t>
-      </w:r>
-      <w:proofErr w:type="spellStart"/>
-      <w:r>
-        <w:rPr>
-          <w:rFonts w:ascii="Times New Roman" w:hAnsi="Times New Roman" w:cs="Times New Roman"/>
-          <w:b/>
-          <w:sz w:val="32"/>
-          <w:szCs w:val="28"/>
-        </w:rPr>
-        <w:t>sa</w:t>
-      </w:r>
-      <w:proofErr w:type="spellEnd"/>
-      <w:r>
-        <w:rPr>
-          <w:rFonts w:ascii="Times New Roman" w:hAnsi="Times New Roman" w:cs="Times New Roman"/>
-          <w:b/>
-          <w:sz w:val="32"/>
-          <w:szCs w:val="28"/>
-        </w:rPr>
-        <w:t xml:space="preserve"> </w:t>
-      </w:r>
-      <w:proofErr w:type="spellStart"/>
-      <w:r>
-        <w:rPr>
-          <w:rFonts w:ascii="Times New Roman" w:hAnsi="Times New Roman" w:cs="Times New Roman"/>
-          <w:b/>
-          <w:sz w:val="32"/>
-          <w:szCs w:val="28"/>
-        </w:rPr>
-        <w:t>utilizeze</w:t>
-      </w:r>
-      <w:proofErr w:type="spellEnd"/>
-      <w:r>
-        <w:rPr>
-          <w:rFonts w:ascii="Times New Roman" w:hAnsi="Times New Roman" w:cs="Times New Roman"/>
-          <w:b/>
-          <w:sz w:val="32"/>
-          <w:szCs w:val="28"/>
-        </w:rPr>
-        <w:t xml:space="preserve"> </w:t>
-      </w:r>
-      <w:proofErr w:type="spellStart"/>
-      <w:r>
-        <w:rPr>
-          <w:rFonts w:ascii="Times New Roman" w:hAnsi="Times New Roman" w:cs="Times New Roman"/>
-          <w:b/>
-          <w:sz w:val="32"/>
-          <w:szCs w:val="28"/>
-        </w:rPr>
-        <w:t>serviciul</w:t>
-      </w:r>
-      <w:proofErr w:type="spellEnd"/>
-      <w:r>
-        <w:rPr>
-          <w:rFonts w:ascii="Times New Roman" w:hAnsi="Times New Roman" w:cs="Times New Roman"/>
-          <w:b/>
-          <w:sz w:val="32"/>
-          <w:szCs w:val="28"/>
-        </w:rPr>
-        <w:t>.</w:t>
-      </w:r>
-    </w:p>
-    <w:p>
-      <w:pPr>
-        <w:spacing w:after="0" w:line="240" w:lineRule="auto"/>
-        <w:outlineLvl w:val="0"/>
-        <w:rPr>
-          <w:rFonts w:ascii="Times New Roman" w:hAnsi="Times New Roman"/>
-          <w:bCs/>
-          <w:sz w:val="28"/>
-          <w:lang w:val="ro-RO"/>
-        </w:rPr>
-      </w:pPr>
-    </w:p>
-    <w:p>
-      <w:pPr>
         <w:spacing w:after="0" w:line="240" w:lineRule="auto"/>
         <w:outlineLvl w:val="0"/>
         <w:rPr>
@@ -19188,30 +18695,578 @@
         <w:spacing w:after="0" w:line="240" w:lineRule="auto"/>
         <w:outlineLvl w:val="0"/>
         <w:rPr>
-          <w:rFonts w:ascii="Times New Roman" w:hAnsi="Times New Roman"/>
-          <w:bCs/>
-          <w:sz w:val="28"/>
-          <w:lang w:val="ro-RO"/>
-        </w:rPr>
-      </w:pPr>
+          <w:rFonts w:ascii="Times New Roman" w:hAnsi="Times New Roman" w:cs="Times New Roman"/>
+          <w:b/>
+          <w:sz w:val="32"/>
+          <w:szCs w:val="28"/>
+        </w:rPr>
+      </w:pPr>
+    </w:p>
+    <w:p>
+      <w:pPr>
+        <w:jc w:val="both"/>
+        <w:rPr>
+          <w:rFonts w:ascii="Times New Roman" w:hAnsi="Times New Roman"/>
+          <w:bCs/>
+          <w:sz w:val="28"/>
+          <w:lang w:val="ro-RO"/>
+        </w:rPr>
+      </w:pPr>
+      <w:r>
+        <w:rPr>
+          <w:rFonts w:ascii="Times New Roman" w:hAnsi="Times New Roman"/>
+          <w:b/>
+          <w:bCs/>
+          <w:sz w:val="28"/>
+          <w:lang w:val="ro-RO"/>
+        </w:rPr>
+        <w:t>Observatie</w:t>
+      </w:r>
+      <w:r>
+        <w:rPr>
+          <w:rFonts w:ascii="Times New Roman" w:hAnsi="Times New Roman"/>
+          <w:bCs/>
+          <w:sz w:val="28"/>
+          <w:lang w:val="ro-RO"/>
+        </w:rPr>
+        <w:t xml:space="preserve">. </w:t>
+      </w:r>
+      <w:r>
+        <w:rPr>
+          <w:rFonts w:ascii="Times New Roman" w:hAnsi="Times New Roman"/>
+          <w:bCs/>
+          <w:sz w:val="28"/>
+          <w:lang w:val="ro-RO"/>
+        </w:rPr>
+        <w:t>Serviciul</w:t>
+      </w:r>
+      <w:r>
+        <w:rPr>
+          <w:rFonts w:ascii="Times New Roman" w:hAnsi="Times New Roman"/>
+          <w:bCs/>
+          <w:sz w:val="28"/>
+          <w:lang w:val="ro-RO"/>
+        </w:rPr>
+        <w:t xml:space="preserve"> </w:t>
+      </w:r>
+      <w:r>
+        <w:rPr>
+          <w:rFonts w:ascii="Times New Roman" w:hAnsi="Times New Roman"/>
+          <w:b/>
+          <w:bCs/>
+          <w:sz w:val="28"/>
+          <w:lang w:val="ro-RO"/>
+        </w:rPr>
+        <w:t>Oauth2</w:t>
+      </w:r>
+      <w:r>
+        <w:rPr>
+          <w:rFonts w:ascii="Times New Roman" w:hAnsi="Times New Roman"/>
+          <w:bCs/>
+          <w:sz w:val="28"/>
+          <w:lang w:val="ro-RO"/>
+        </w:rPr>
+        <w:t xml:space="preserve"> se foloseste atunci cand o aplicatie client nu este „de incredere” pentru a evita trimiterea directa a credentialelor de acces catre aceasta. In acest sens, se vor folosi doar anumite moduri Oauth care permit „bypass-ul” aplicatiei client. Bineinteles, serverul Oauth trebuie sa fie de incredere.</w:t>
+      </w:r>
     </w:p>
     <w:p>
       <w:pPr>
         <w:spacing w:after="0" w:line="240" w:lineRule="auto"/>
         <w:outlineLvl w:val="0"/>
         <w:rPr>
-          <w:rFonts w:ascii="Times New Roman" w:hAnsi="Times New Roman" w:cs="Times New Roman"/>
-          <w:b/>
-          <w:sz w:val="32"/>
-          <w:szCs w:val="28"/>
-        </w:rPr>
-      </w:pPr>
+          <w:rFonts w:ascii="Times New Roman" w:hAnsi="Times New Roman"/>
+          <w:b/>
+          <w:bCs/>
+          <w:sz w:val="28"/>
+          <w:lang w:val="ro-RO"/>
+        </w:rPr>
+      </w:pPr>
+      <w:r>
+        <w:rPr>
+          <w:rFonts w:ascii="Times New Roman" w:hAnsi="Times New Roman"/>
+          <w:bCs/>
+          <w:sz w:val="28"/>
+          <w:lang w:val="ro-RO"/>
+        </w:rPr>
+        <w:t>I</w:t>
+      </w:r>
+      <w:r>
+        <w:rPr>
+          <w:rFonts w:ascii="Times New Roman" w:hAnsi="Times New Roman"/>
+          <w:bCs/>
+          <w:sz w:val="28"/>
+          <w:lang w:val="ro-RO"/>
+        </w:rPr>
+        <w:t>n acest scenariu</w:t>
+      </w:r>
+      <w:r>
+        <w:rPr>
+          <w:rFonts w:ascii="Times New Roman" w:hAnsi="Times New Roman"/>
+          <w:bCs/>
+          <w:sz w:val="28"/>
+          <w:lang w:val="ro-RO"/>
+        </w:rPr>
+        <w:t xml:space="preserve">, </w:t>
+      </w:r>
+      <w:r>
+        <w:rPr>
+          <w:rFonts w:ascii="Times New Roman" w:hAnsi="Times New Roman"/>
+          <w:b/>
+          <w:bCs/>
+          <w:sz w:val="28"/>
+          <w:lang w:val="ro-RO"/>
+        </w:rPr>
+        <w:t>Oauth2/token</w:t>
+      </w:r>
+    </w:p>
+    <w:p>
+      <w:pPr>
+        <w:autoSpaceDE w:val="0"/>
+        <w:autoSpaceDN w:val="0"/>
+        <w:adjustRightInd w:val="0"/>
+        <w:spacing w:after="0" w:line="240" w:lineRule="auto"/>
+        <w:rPr>
+          <w:rFonts w:ascii="Calibri" w:hAnsi="Calibri" w:cs="Calibri"/>
+          <w:color w:val="000000"/>
+        </w:rPr>
+      </w:pPr>
+      <w:r>
+        <w:rPr>
+          <w:rFonts w:ascii="Calibri" w:hAnsi="Calibri" w:cs="Calibri"/>
+          <w:color w:val="000000"/>
+        </w:rPr>
+        <w:t xml:space="preserve">A confidential client SHALL authenticate with the authorization server by applying one of the following means: </w:t>
+      </w:r>
+    </w:p>
+    <w:p>
+      <w:pPr>
+        <w:autoSpaceDE w:val="0"/>
+        <w:autoSpaceDN w:val="0"/>
+        <w:adjustRightInd w:val="0"/>
+        <w:spacing w:after="0" w:line="240" w:lineRule="auto"/>
+        <w:rPr>
+          <w:rFonts w:ascii="Calibri" w:hAnsi="Calibri" w:cs="Calibri"/>
+          <w:color w:val="000000"/>
+        </w:rPr>
+      </w:pPr>
+      <w:r>
+        <w:rPr>
+          <w:rFonts w:ascii="Wingdings" w:hAnsi="Wingdings" w:cs="Wingdings"/>
+          <w:color w:val="000000"/>
+        </w:rPr>
+        <w:t></w:t>
+      </w:r>
+      <w:r>
+        <w:rPr>
+          <w:rFonts w:ascii="Wingdings" w:hAnsi="Wingdings" w:cs="Wingdings"/>
+          <w:color w:val="000000"/>
+        </w:rPr>
+        <w:t></w:t>
+      </w:r>
+      <w:r>
+        <w:rPr>
+          <w:rFonts w:ascii="Calibri" w:hAnsi="Calibri" w:cs="Calibri"/>
+          <w:color w:val="000000"/>
+        </w:rPr>
+        <w:t xml:space="preserve">Passing a pre-issued client secret as a parameter in the request body as described in Section 2.3.1 of RFC 6749 [11]. </w:t>
+      </w:r>
+    </w:p>
+    <w:p>
+      <w:pPr>
+        <w:autoSpaceDE w:val="0"/>
+        <w:autoSpaceDN w:val="0"/>
+        <w:adjustRightInd w:val="0"/>
+        <w:spacing w:after="0" w:line="240" w:lineRule="auto"/>
+        <w:rPr>
+          <w:rFonts w:ascii="Calibri" w:hAnsi="Calibri" w:cs="Calibri"/>
+          <w:color w:val="000000"/>
+        </w:rPr>
+      </w:pPr>
+      <w:r>
+        <w:rPr>
+          <w:rFonts w:ascii="Wingdings" w:hAnsi="Wingdings" w:cs="Wingdings"/>
+          <w:color w:val="000000"/>
+        </w:rPr>
+        <w:t></w:t>
+      </w:r>
+      <w:r>
+        <w:rPr>
+          <w:rFonts w:ascii="Wingdings" w:hAnsi="Wingdings" w:cs="Wingdings"/>
+          <w:color w:val="000000"/>
+        </w:rPr>
+        <w:t></w:t>
+      </w:r>
+      <w:r>
+        <w:rPr>
+          <w:rFonts w:ascii="Calibri" w:hAnsi="Calibri" w:cs="Calibri"/>
+          <w:color w:val="000000"/>
+        </w:rPr>
+        <w:t xml:space="preserve">Applying a pre-issued client secret within the HTTP Basic authentication scheme as described in Section 2.3.1 of RFC 6749 [11]. </w:t>
+      </w:r>
+    </w:p>
+    <w:p>
+      <w:pPr>
+        <w:autoSpaceDE w:val="0"/>
+        <w:autoSpaceDN w:val="0"/>
+        <w:adjustRightInd w:val="0"/>
+        <w:spacing w:after="0" w:line="240" w:lineRule="auto"/>
+        <w:rPr>
+          <w:rFonts w:ascii="Calibri" w:hAnsi="Calibri" w:cs="Calibri"/>
+          <w:color w:val="000000"/>
+        </w:rPr>
+      </w:pPr>
+      <w:r>
+        <w:rPr>
+          <w:rFonts w:ascii="Wingdings" w:hAnsi="Wingdings" w:cs="Wingdings"/>
+          <w:color w:val="000000"/>
+        </w:rPr>
+        <w:t></w:t>
+      </w:r>
+      <w:r>
+        <w:rPr>
+          <w:rFonts w:ascii="Wingdings" w:hAnsi="Wingdings" w:cs="Wingdings"/>
+          <w:color w:val="000000"/>
+        </w:rPr>
+        <w:t></w:t>
+      </w:r>
+      <w:r>
+        <w:rPr>
+          <w:rFonts w:ascii="Calibri" w:hAnsi="Calibri" w:cs="Calibri"/>
+          <w:color w:val="000000"/>
+        </w:rPr>
+        <w:t xml:space="preserve">Passing a client assertion as defined in section 4.2 of RFC 7521 [14]. </w:t>
+      </w:r>
     </w:p>
     <w:p>
       <w:pPr>
         <w:spacing w:after="0" w:line="240" w:lineRule="auto"/>
         <w:outlineLvl w:val="0"/>
         <w:rPr>
+          <w:rFonts w:ascii="Times New Roman" w:hAnsi="Times New Roman"/>
+          <w:bCs/>
+          <w:sz w:val="28"/>
+          <w:lang w:val="ro-RO"/>
+        </w:rPr>
+      </w:pPr>
+    </w:p>
+    <w:p>
+      <w:pPr>
+        <w:spacing w:after="0" w:line="240" w:lineRule="auto"/>
+        <w:outlineLvl w:val="0"/>
+        <w:rPr>
+          <w:rFonts w:ascii="Times New Roman" w:hAnsi="Times New Roman"/>
+          <w:bCs/>
+          <w:sz w:val="28"/>
+          <w:lang w:val="ro-RO"/>
+        </w:rPr>
+      </w:pPr>
+      <w:r>
+        <w:rPr>
+          <w:rFonts w:ascii="Times New Roman" w:hAnsi="Times New Roman"/>
+          <w:bCs/>
+          <w:sz w:val="28"/>
+          <w:lang w:val="ro-RO"/>
+        </w:rPr>
+        <w:t>Aplicatia client se va autentifica prin schema HTTP Basic Authentication</w:t>
+      </w:r>
+    </w:p>
+    <w:p>
+      <w:pPr>
+        <w:spacing w:after="0" w:line="240" w:lineRule="auto"/>
+        <w:outlineLvl w:val="0"/>
+        <w:rPr>
+          <w:rFonts w:ascii="Times New Roman" w:hAnsi="Times New Roman"/>
+          <w:bCs/>
+          <w:sz w:val="28"/>
+          <w:lang w:val="ro-RO"/>
+        </w:rPr>
+      </w:pPr>
+    </w:p>
+    <w:p>
+      <w:pPr>
+        <w:spacing w:after="0" w:line="240" w:lineRule="auto"/>
+        <w:outlineLvl w:val="0"/>
+        <w:rPr>
+          <w:rFonts w:ascii="Times New Roman" w:hAnsi="Times New Roman"/>
+          <w:bCs/>
+          <w:sz w:val="28"/>
+          <w:lang w:val="ro-RO"/>
+        </w:rPr>
+      </w:pPr>
+    </w:p>
+    <w:p>
+      <w:pPr>
+        <w:spacing w:after="0" w:line="240" w:lineRule="auto"/>
+        <w:outlineLvl w:val="0"/>
+        <w:rPr>
+          <w:rFonts w:ascii="Times New Roman" w:hAnsi="Times New Roman" w:cs="Times New Roman"/>
+          <w:b/>
+          <w:sz w:val="32"/>
+          <w:szCs w:val="28"/>
+        </w:rPr>
+      </w:pPr>
+      <w:proofErr w:type="spellStart"/>
+      <w:r>
+        <w:rPr>
+          <w:rFonts w:ascii="Times New Roman" w:hAnsi="Times New Roman" w:cs="Times New Roman"/>
+          <w:b/>
+          <w:sz w:val="32"/>
+          <w:szCs w:val="28"/>
+        </w:rPr>
+        <w:t>Dupa</w:t>
+      </w:r>
+      <w:proofErr w:type="spellEnd"/>
+      <w:r>
+        <w:rPr>
+          <w:rFonts w:ascii="Times New Roman" w:hAnsi="Times New Roman" w:cs="Times New Roman"/>
+          <w:b/>
+          <w:sz w:val="32"/>
+          <w:szCs w:val="28"/>
+        </w:rPr>
+        <w:t xml:space="preserve"> </w:t>
+      </w:r>
+      <w:proofErr w:type="spellStart"/>
+      <w:r>
+        <w:rPr>
+          <w:rFonts w:ascii="Times New Roman" w:hAnsi="Times New Roman" w:cs="Times New Roman"/>
+          <w:b/>
+          <w:sz w:val="32"/>
+          <w:szCs w:val="28"/>
+        </w:rPr>
+        <w:t>logarea</w:t>
+      </w:r>
+      <w:proofErr w:type="spellEnd"/>
+      <w:r>
+        <w:rPr>
+          <w:rFonts w:ascii="Times New Roman" w:hAnsi="Times New Roman" w:cs="Times New Roman"/>
+          <w:b/>
+          <w:sz w:val="32"/>
+          <w:szCs w:val="28"/>
+        </w:rPr>
+        <w:t xml:space="preserve"> </w:t>
+      </w:r>
+      <w:proofErr w:type="spellStart"/>
+      <w:r>
+        <w:rPr>
+          <w:rFonts w:ascii="Times New Roman" w:hAnsi="Times New Roman" w:cs="Times New Roman"/>
+          <w:b/>
+          <w:sz w:val="32"/>
+          <w:szCs w:val="28"/>
+        </w:rPr>
+        <w:t>utilizatorului</w:t>
+      </w:r>
+      <w:proofErr w:type="spellEnd"/>
+      <w:proofErr w:type="gramStart"/>
+      <w:r>
+        <w:rPr>
+          <w:rFonts w:ascii="Times New Roman" w:hAnsi="Times New Roman" w:cs="Times New Roman"/>
+          <w:b/>
+          <w:sz w:val="32"/>
+          <w:szCs w:val="28"/>
+        </w:rPr>
+        <w:t>,</w:t>
+      </w:r>
+      <w:r>
+        <w:rPr>
+          <w:rFonts w:ascii="Times New Roman" w:hAnsi="Times New Roman" w:cs="Times New Roman"/>
+          <w:b/>
+          <w:sz w:val="32"/>
+          <w:szCs w:val="28"/>
+        </w:rPr>
+        <w:t xml:space="preserve"> </w:t>
+      </w:r>
+      <w:r>
+        <w:rPr>
+          <w:rFonts w:ascii="Times New Roman" w:hAnsi="Times New Roman" w:cs="Times New Roman"/>
+          <w:b/>
+          <w:sz w:val="32"/>
+          <w:szCs w:val="28"/>
+        </w:rPr>
+        <w:t xml:space="preserve"> </w:t>
+      </w:r>
+      <w:proofErr w:type="spellStart"/>
+      <w:r>
+        <w:rPr>
+          <w:rFonts w:ascii="Times New Roman" w:hAnsi="Times New Roman" w:cs="Times New Roman"/>
+          <w:b/>
+          <w:sz w:val="32"/>
+          <w:szCs w:val="28"/>
+        </w:rPr>
+        <w:t>acesta</w:t>
+      </w:r>
+      <w:proofErr w:type="spellEnd"/>
+      <w:proofErr w:type="gramEnd"/>
+      <w:r>
+        <w:rPr>
+          <w:rFonts w:ascii="Times New Roman" w:hAnsi="Times New Roman" w:cs="Times New Roman"/>
+          <w:b/>
+          <w:sz w:val="32"/>
+          <w:szCs w:val="28"/>
+        </w:rPr>
+        <w:t xml:space="preserve"> </w:t>
+      </w:r>
+      <w:proofErr w:type="spellStart"/>
+      <w:r>
+        <w:rPr>
+          <w:rFonts w:ascii="Times New Roman" w:hAnsi="Times New Roman" w:cs="Times New Roman"/>
+          <w:b/>
+          <w:sz w:val="32"/>
+          <w:szCs w:val="28"/>
+        </w:rPr>
+        <w:t>va</w:t>
+      </w:r>
+      <w:proofErr w:type="spellEnd"/>
+      <w:r>
+        <w:rPr>
+          <w:rFonts w:ascii="Times New Roman" w:hAnsi="Times New Roman" w:cs="Times New Roman"/>
+          <w:b/>
+          <w:sz w:val="32"/>
+          <w:szCs w:val="28"/>
+        </w:rPr>
+        <w:t xml:space="preserve"> da </w:t>
+      </w:r>
+      <w:proofErr w:type="spellStart"/>
+      <w:r>
+        <w:rPr>
+          <w:rFonts w:ascii="Times New Roman" w:hAnsi="Times New Roman" w:cs="Times New Roman"/>
+          <w:b/>
+          <w:sz w:val="32"/>
+          <w:szCs w:val="28"/>
+        </w:rPr>
+        <w:t>acces</w:t>
+      </w:r>
+      <w:proofErr w:type="spellEnd"/>
+      <w:r>
+        <w:rPr>
+          <w:rFonts w:ascii="Times New Roman" w:hAnsi="Times New Roman" w:cs="Times New Roman"/>
+          <w:b/>
+          <w:sz w:val="32"/>
+          <w:szCs w:val="28"/>
+        </w:rPr>
+        <w:t xml:space="preserve"> </w:t>
+      </w:r>
+      <w:proofErr w:type="spellStart"/>
+      <w:r>
+        <w:rPr>
+          <w:rFonts w:ascii="Times New Roman" w:hAnsi="Times New Roman" w:cs="Times New Roman"/>
+          <w:b/>
+          <w:sz w:val="32"/>
+          <w:szCs w:val="28"/>
+        </w:rPr>
+        <w:t>clientului</w:t>
+      </w:r>
+      <w:proofErr w:type="spellEnd"/>
+      <w:r>
+        <w:rPr>
+          <w:rFonts w:ascii="Times New Roman" w:hAnsi="Times New Roman" w:cs="Times New Roman"/>
+          <w:b/>
+          <w:sz w:val="32"/>
+          <w:szCs w:val="28"/>
+        </w:rPr>
+        <w:t xml:space="preserve"> </w:t>
+      </w:r>
+      <w:proofErr w:type="spellStart"/>
+      <w:r>
+        <w:rPr>
+          <w:rFonts w:ascii="Times New Roman" w:hAnsi="Times New Roman" w:cs="Times New Roman"/>
+          <w:b/>
+          <w:sz w:val="32"/>
+          <w:szCs w:val="28"/>
+        </w:rPr>
+        <w:t>sa</w:t>
+      </w:r>
+      <w:proofErr w:type="spellEnd"/>
+      <w:r>
+        <w:rPr>
+          <w:rFonts w:ascii="Times New Roman" w:hAnsi="Times New Roman" w:cs="Times New Roman"/>
+          <w:b/>
+          <w:sz w:val="32"/>
+          <w:szCs w:val="28"/>
+        </w:rPr>
+        <w:t xml:space="preserve"> </w:t>
+      </w:r>
+      <w:proofErr w:type="spellStart"/>
+      <w:r>
+        <w:rPr>
+          <w:rFonts w:ascii="Times New Roman" w:hAnsi="Times New Roman" w:cs="Times New Roman"/>
+          <w:b/>
+          <w:sz w:val="32"/>
+          <w:szCs w:val="28"/>
+        </w:rPr>
+        <w:t>utilizeze</w:t>
+      </w:r>
+      <w:proofErr w:type="spellEnd"/>
+      <w:r>
+        <w:rPr>
+          <w:rFonts w:ascii="Times New Roman" w:hAnsi="Times New Roman" w:cs="Times New Roman"/>
+          <w:b/>
+          <w:sz w:val="32"/>
+          <w:szCs w:val="28"/>
+        </w:rPr>
+        <w:t xml:space="preserve"> </w:t>
+      </w:r>
+      <w:proofErr w:type="spellStart"/>
+      <w:r>
+        <w:rPr>
+          <w:rFonts w:ascii="Times New Roman" w:hAnsi="Times New Roman" w:cs="Times New Roman"/>
+          <w:b/>
+          <w:sz w:val="32"/>
+          <w:szCs w:val="28"/>
+        </w:rPr>
+        <w:t>serviciul</w:t>
+      </w:r>
+      <w:proofErr w:type="spellEnd"/>
+      <w:r>
+        <w:rPr>
+          <w:rFonts w:ascii="Times New Roman" w:hAnsi="Times New Roman" w:cs="Times New Roman"/>
+          <w:b/>
+          <w:sz w:val="32"/>
+          <w:szCs w:val="28"/>
+        </w:rPr>
+        <w:t>.</w:t>
+      </w:r>
+    </w:p>
+    <w:p>
+      <w:pPr>
+        <w:spacing w:after="0" w:line="240" w:lineRule="auto"/>
+        <w:outlineLvl w:val="0"/>
+        <w:rPr>
+          <w:rFonts w:ascii="Times New Roman" w:hAnsi="Times New Roman"/>
+          <w:bCs/>
+          <w:sz w:val="28"/>
+          <w:lang w:val="ro-RO"/>
+        </w:rPr>
+      </w:pPr>
+    </w:p>
+    <w:p>
+      <w:pPr>
+        <w:spacing w:after="0" w:line="240" w:lineRule="auto"/>
+        <w:outlineLvl w:val="0"/>
+        <w:rPr>
+          <w:rFonts w:ascii="Times New Roman" w:hAnsi="Times New Roman"/>
+          <w:bCs/>
+          <w:sz w:val="28"/>
+          <w:lang w:val="ro-RO"/>
+        </w:rPr>
+      </w:pPr>
+    </w:p>
+    <w:p>
+      <w:pPr>
+        <w:spacing w:after="0" w:line="240" w:lineRule="auto"/>
+        <w:outlineLvl w:val="0"/>
+        <w:rPr>
+          <w:rFonts w:ascii="Times New Roman" w:hAnsi="Times New Roman" w:cs="Times New Roman"/>
+          <w:b/>
+          <w:sz w:val="32"/>
+          <w:szCs w:val="28"/>
+        </w:rPr>
+      </w:pPr>
+    </w:p>
+    <w:p>
+      <w:pPr>
+        <w:spacing w:after="0" w:line="240" w:lineRule="auto"/>
+        <w:outlineLvl w:val="0"/>
+        <w:rPr>
           <w:rFonts w:ascii="Times New Roman" w:hAnsi="Times New Roman" w:cs="Times New Roman"/>
           <w:b/>
           <w:sz w:val="32"/>
@@ -19238,7 +19293,6 @@
           <w:sz w:val="28"/>
           <w:lang w:val="ro-RO"/>
         </w:rPr>
-        <w:lastRenderedPageBreak/>
         <w:t>Detalii de implementare.</w:t>
       </w:r>
       <w:r>
@@ -19414,22 +19468,17 @@
           <w:szCs w:val="28"/>
         </w:rPr>
       </w:pPr>
-    </w:p>
-    <w:p>
-      <w:pPr>
-        <w:pStyle w:val="ListParagraph"/>
-        <w:numPr>
-          <w:ilvl w:val="0"/>
-          <w:numId w:val="39"/>
-        </w:numPr>
+      <w:proofErr w:type="spellStart"/>
+      <w:r>
         <w:rPr>
           <w:rFonts w:ascii="Times New Roman" w:hAnsi="Times New Roman" w:cs="Times New Roman"/>
           <w:b/>
           <w:sz w:val="32"/>
           <w:szCs w:val="28"/>
         </w:rPr>
-      </w:pPr>
-      <w:proofErr w:type="spellStart"/>
+        <w:t>OAuth</w:t>
+      </w:r>
+      <w:proofErr w:type="spellEnd"/>
       <w:r>
         <w:rPr>
           <w:rFonts w:ascii="Times New Roman" w:hAnsi="Times New Roman" w:cs="Times New Roman"/>
@@ -19437,276 +19486,7 @@
           <w:sz w:val="32"/>
           <w:szCs w:val="28"/>
         </w:rPr>
-        <w:t>Scenariu</w:t>
-      </w:r>
-      <w:proofErr w:type="spellEnd"/>
-      <w:r>
-        <w:rPr>
-          <w:rFonts w:ascii="Times New Roman" w:hAnsi="Times New Roman" w:cs="Times New Roman"/>
-          <w:b/>
-          <w:sz w:val="32"/>
-          <w:szCs w:val="28"/>
-        </w:rPr>
-        <w:t xml:space="preserve"> de </w:t>
-      </w:r>
-      <w:proofErr w:type="spellStart"/>
-      <w:r>
-        <w:rPr>
-          <w:rFonts w:ascii="Times New Roman" w:hAnsi="Times New Roman" w:cs="Times New Roman"/>
-          <w:b/>
-          <w:sz w:val="32"/>
-          <w:szCs w:val="28"/>
-        </w:rPr>
-        <w:t>testare</w:t>
-      </w:r>
-      <w:proofErr w:type="spellEnd"/>
-    </w:p>
-    <w:p>
-      <w:pPr>
-        <w:pStyle w:val="ListParagraph"/>
-        <w:ind w:left="504"/>
-        <w:rPr>
-          <w:rFonts w:ascii="Times New Roman" w:hAnsi="Times New Roman" w:cs="Times New Roman"/>
-          <w:b/>
-          <w:sz w:val="32"/>
-          <w:szCs w:val="28"/>
-        </w:rPr>
-      </w:pPr>
-    </w:p>
-    <w:p>
-      <w:pPr>
-        <w:spacing w:after="0" w:line="240" w:lineRule="auto"/>
-        <w:outlineLvl w:val="0"/>
-        <w:rPr>
-          <w:rFonts w:ascii="Times New Roman" w:hAnsi="Times New Roman"/>
-          <w:bCs/>
-          <w:sz w:val="28"/>
-          <w:lang w:val="ro-RO"/>
-        </w:rPr>
-      </w:pPr>
-      <w:r>
-        <w:rPr>
-          <w:rFonts w:ascii="Times New Roman" w:hAnsi="Times New Roman"/>
-          <w:bCs/>
-          <w:sz w:val="28"/>
-          <w:lang w:val="ro-RO"/>
-        </w:rPr>
-        <w:t>Se va folosi un tool exemplificator, Postman,  specific testarii serviciilor de tip API</w:t>
-      </w:r>
-      <w:r>
-        <w:rPr>
-          <w:rStyle w:val="FootnoteReference"/>
-          <w:rFonts w:ascii="Times New Roman" w:hAnsi="Times New Roman"/>
-          <w:bCs/>
-          <w:sz w:val="28"/>
-          <w:lang w:val="ro-RO"/>
-        </w:rPr>
-        <w:footnoteReference w:id="4"/>
-      </w:r>
-      <w:r>
-        <w:rPr>
-          <w:rFonts w:ascii="Times New Roman" w:hAnsi="Times New Roman"/>
-          <w:bCs/>
-          <w:sz w:val="28"/>
-          <w:lang w:val="ro-RO"/>
-        </w:rPr>
-        <w:t xml:space="preserve">. </w:t>
-      </w:r>
-    </w:p>
-    <w:p>
-      <w:pPr>
-        <w:spacing w:after="0" w:line="240" w:lineRule="auto"/>
-        <w:outlineLvl w:val="0"/>
-        <w:rPr>
-          <w:rFonts w:ascii="Times New Roman" w:hAnsi="Times New Roman"/>
-          <w:bCs/>
-          <w:sz w:val="28"/>
-          <w:lang w:val="ro-RO"/>
-        </w:rPr>
-      </w:pPr>
-    </w:p>
-    <w:p>
-      <w:pPr>
-        <w:spacing w:after="0" w:line="240" w:lineRule="auto"/>
-        <w:outlineLvl w:val="0"/>
-        <w:rPr>
-          <w:rFonts w:ascii="Times New Roman" w:hAnsi="Times New Roman"/>
-          <w:bCs/>
-          <w:sz w:val="28"/>
-          <w:lang w:val="ro-RO"/>
-        </w:rPr>
-      </w:pPr>
-      <w:r>
-        <w:rPr>
-          <w:rFonts w:ascii="Times New Roman" w:hAnsi="Times New Roman"/>
-          <w:bCs/>
-          <w:sz w:val="28"/>
-          <w:lang w:val="ro-RO"/>
-        </w:rPr>
-        <w:t xml:space="preserve">In cazul autorizarii Oauth2,  se va folosi browserul web pentru prezentarea interfetei de logare a utilizatorului la endpointul </w:t>
-      </w:r>
-      <w:r>
-        <w:rPr>
-          <w:rFonts w:ascii="Times New Roman" w:hAnsi="Times New Roman"/>
-          <w:b/>
-          <w:bCs/>
-          <w:sz w:val="28"/>
-          <w:lang w:val="ro-RO"/>
-        </w:rPr>
-        <w:t>oauth2/authorise.</w:t>
-      </w:r>
-    </w:p>
-    <w:p>
-      <w:pPr>
-        <w:spacing w:after="0" w:line="240" w:lineRule="auto"/>
-        <w:outlineLvl w:val="0"/>
-        <w:rPr>
-          <w:rFonts w:ascii="Times New Roman" w:hAnsi="Times New Roman"/>
-          <w:bCs/>
-          <w:sz w:val="28"/>
-          <w:lang w:val="ro-RO"/>
-        </w:rPr>
-      </w:pPr>
-      <w:r>
-        <w:rPr>
-          <w:rFonts w:ascii="Times New Roman" w:hAnsi="Times New Roman"/>
-          <w:bCs/>
-          <w:sz w:val="28"/>
-          <w:lang w:val="ro-RO"/>
-        </w:rPr>
-        <w:t>In urma finalizarii cu success a logarii, utilizatorul va aproba sau revoca accesul aplicatiei client la credentialele sale.</w:t>
-      </w:r>
-    </w:p>
-    <w:p>
-      <w:pPr>
-        <w:spacing w:after="0" w:line="240" w:lineRule="auto"/>
-        <w:outlineLvl w:val="0"/>
-        <w:rPr>
-          <w:rFonts w:ascii="Times New Roman" w:hAnsi="Times New Roman"/>
-          <w:bCs/>
-          <w:sz w:val="28"/>
-          <w:lang w:val="ro-RO"/>
-        </w:rPr>
-      </w:pPr>
-      <w:r>
-        <w:rPr>
-          <w:rFonts w:ascii="Times New Roman" w:hAnsi="Times New Roman"/>
-          <w:bCs/>
-          <w:sz w:val="28"/>
-          <w:lang w:val="ro-RO"/>
-        </w:rPr>
-        <w:t xml:space="preserve">Daca utilizatorul aproba,  serviciul oauth2 va returna codul de autentificare aplciatiei client prin intermediul </w:t>
-      </w:r>
-      <w:r>
-        <w:rPr>
-          <w:rFonts w:ascii="Times New Roman" w:hAnsi="Times New Roman"/>
-          <w:b/>
-          <w:bCs/>
-          <w:sz w:val="28"/>
-          <w:lang w:val="ro-RO"/>
-        </w:rPr>
-        <w:t>redirect_uri</w:t>
-      </w:r>
-      <w:r>
-        <w:rPr>
-          <w:rFonts w:ascii="Times New Roman" w:hAnsi="Times New Roman"/>
-          <w:bCs/>
-          <w:sz w:val="28"/>
-          <w:lang w:val="ro-RO"/>
-        </w:rPr>
-        <w:t>.</w:t>
-      </w:r>
-      <w:r>
-        <w:rPr>
-          <w:rFonts w:ascii="Times New Roman" w:hAnsi="Times New Roman"/>
-          <w:bCs/>
-          <w:sz w:val="28"/>
-          <w:lang w:val="ro-RO"/>
-        </w:rPr>
-        <w:t xml:space="preserve"> </w:t>
-      </w:r>
-    </w:p>
-    <w:p>
-      <w:pPr>
-        <w:spacing w:after="0" w:line="240" w:lineRule="auto"/>
-        <w:outlineLvl w:val="0"/>
-        <w:rPr>
-          <w:rFonts w:ascii="Times New Roman" w:hAnsi="Times New Roman"/>
-          <w:bCs/>
-          <w:sz w:val="28"/>
-          <w:lang w:val="ro-RO"/>
-        </w:rPr>
-      </w:pPr>
-    </w:p>
-    <w:p>
-      <w:pPr>
-        <w:spacing w:after="0" w:line="240" w:lineRule="auto"/>
-        <w:outlineLvl w:val="0"/>
-        <w:rPr>
-          <w:rFonts w:ascii="Times New Roman" w:hAnsi="Times New Roman" w:cs="Times New Roman"/>
-          <w:b/>
-          <w:sz w:val="32"/>
-          <w:szCs w:val="28"/>
-        </w:rPr>
-      </w:pPr>
-    </w:p>
-    <w:p>
-      <w:pPr>
-        <w:spacing w:after="0" w:line="240" w:lineRule="auto"/>
-        <w:outlineLvl w:val="0"/>
-        <w:rPr>
-          <w:rFonts w:ascii="Times New Roman" w:hAnsi="Times New Roman" w:cs="Times New Roman"/>
-          <w:b/>
-          <w:sz w:val="32"/>
-          <w:szCs w:val="28"/>
-        </w:rPr>
-      </w:pPr>
-      <w:proofErr w:type="spellStart"/>
-      <w:r>
-        <w:rPr>
-          <w:rFonts w:ascii="Times New Roman" w:hAnsi="Times New Roman" w:cs="Times New Roman"/>
-          <w:b/>
-          <w:sz w:val="32"/>
-          <w:szCs w:val="28"/>
-        </w:rPr>
-        <w:t>OAuth</w:t>
-      </w:r>
-      <w:proofErr w:type="spellEnd"/>
-      <w:r>
-        <w:rPr>
-          <w:rFonts w:ascii="Times New Roman" w:hAnsi="Times New Roman" w:cs="Times New Roman"/>
-          <w:b/>
-          <w:sz w:val="32"/>
-          <w:szCs w:val="28"/>
-        </w:rPr>
-        <w:t xml:space="preserve"> 2.0</w:t>
-      </w:r>
-      <w:r>
-        <w:rPr>
-          <w:rFonts w:ascii="Times New Roman" w:hAnsi="Times New Roman" w:cs="Times New Roman"/>
-          <w:b/>
-          <w:sz w:val="32"/>
-          <w:szCs w:val="28"/>
-        </w:rPr>
-        <w:t xml:space="preserve"> Service</w:t>
-      </w:r>
-      <w:r>
-        <w:rPr>
-          <w:rFonts w:ascii="Times New Roman" w:hAnsi="Times New Roman" w:cs="Times New Roman"/>
-          <w:b/>
-          <w:sz w:val="32"/>
-          <w:szCs w:val="28"/>
-        </w:rPr>
-        <w:t xml:space="preserve"> or Credential</w:t>
-      </w:r>
-      <w:r>
-        <w:rPr>
-          <w:rFonts w:ascii="Times New Roman" w:hAnsi="Times New Roman" w:cs="Times New Roman"/>
-          <w:b/>
-          <w:sz w:val="32"/>
-          <w:szCs w:val="28"/>
-        </w:rPr>
-        <w:t xml:space="preserve"> </w:t>
+        <w:t xml:space="preserve"> 2.0 Service </w:t>
       </w:r>
       <w:proofErr w:type="spellStart"/>
       <w:r>
@@ -19800,16 +19580,7 @@
           <w:sz w:val="28"/>
           <w:lang w:val="ro-RO"/>
         </w:rPr>
-        <w:t xml:space="preserve"> si </w:t>
-      </w:r>
-      <w:r>
-        <w:rPr>
-          <w:rFonts w:ascii="Times New Roman" w:hAnsi="Times New Roman"/>
-          <w:bCs/>
-          <w:sz w:val="28"/>
-          <w:lang w:val="ro-RO"/>
-        </w:rPr>
-        <w:t xml:space="preserve">trimite un request catre </w:t>
+        <w:t xml:space="preserve"> si trimite un request catre </w:t>
       </w:r>
       <w:r>
         <w:rPr>
@@ -19828,34 +19599,7 @@
           <w:sz w:val="28"/>
           <w:lang w:val="ro-RO"/>
         </w:rPr>
-        <w:t xml:space="preserve"> pentru a cere accesul la servicu. Se specifica tipul de flux Authentication Flow, tipul accesului, </w:t>
-      </w:r>
-      <w:r>
-        <w:rPr>
-          <w:rFonts w:ascii="Times New Roman" w:hAnsi="Times New Roman"/>
-          <w:bCs/>
-          <w:sz w:val="28"/>
-          <w:lang w:val="ro-RO"/>
-        </w:rPr>
-        <w:t xml:space="preserve">identificatorul clientului, </w:t>
-      </w:r>
-      <w:r>
-        <w:rPr>
-          <w:rFonts w:ascii="Times New Roman" w:hAnsi="Times New Roman"/>
-          <w:bCs/>
-          <w:sz w:val="28"/>
-          <w:lang w:val="ro-RO"/>
-        </w:rPr>
-        <w:t>un url pentru a primi inapoi un cod de autentificare</w:t>
-      </w:r>
-      <w:r>
-        <w:rPr>
-          <w:rFonts w:ascii="Times New Roman" w:hAnsi="Times New Roman"/>
-          <w:bCs/>
-          <w:sz w:val="28"/>
-          <w:lang w:val="ro-RO"/>
-        </w:rPr>
-        <w:t xml:space="preserve">, </w:t>
+        <w:t xml:space="preserve"> pentru a cere accesul la servicu. Se specifica tipul de flux Authentication Flow, tipul accesului, identificatorul clientului, un url pentru a primi inapoi un cod de autentificare, </w:t>
       </w:r>
       <w:r>
         <w:rPr>
@@ -19874,45 +19618,7 @@
           <w:sz w:val="28"/>
           <w:lang w:val="ro-RO"/>
         </w:rPr>
-        <w:t>-ul (service sau credential)</w:t>
-      </w:r>
-      <w:bookmarkStart w:id="17" w:name="_GoBack"/>
-      <w:bookmarkEnd w:id="17"/>
-      <w:r>
-        <w:rPr>
-          <w:rFonts w:ascii="Times New Roman" w:hAnsi="Times New Roman"/>
-          <w:bCs/>
-          <w:sz w:val="28"/>
-          <w:lang w:val="ro-RO"/>
-        </w:rPr>
-        <w:t xml:space="preserve">, </w:t>
-      </w:r>
-      <w:r>
-        <w:rPr>
-          <w:rFonts w:ascii="Times New Roman" w:hAnsi="Times New Roman"/>
-          <w:bCs/>
-          <w:sz w:val="28"/>
-          <w:lang w:val="ro-RO"/>
-        </w:rPr>
-        <w:t xml:space="preserve"> precum si alti parametrii suplimentari necesari pentru o securitate imbunatatita</w:t>
-      </w:r>
-      <w:r>
-        <w:rPr>
-          <w:rFonts w:ascii="Times New Roman" w:hAnsi="Times New Roman"/>
-          <w:bCs/>
-          <w:sz w:val="28"/>
-          <w:lang w:val="ro-RO"/>
-        </w:rPr>
-        <w:t>.</w:t>
-      </w:r>
-      <w:r>
-        <w:rPr>
-          <w:rFonts w:ascii="Times New Roman" w:hAnsi="Times New Roman"/>
-          <w:bCs/>
-          <w:sz w:val="28"/>
-          <w:lang w:val="ro-RO"/>
-        </w:rPr>
-        <w:t xml:space="preserve"> La nivelul serverului, se creeaza o structura de date (sesiune) referentiata printr-un ID de sesiune unic stocata la nivelul browserului printr-un cookie.</w:t>
+        <w:t>-ul (service sau credential),  precum si alti parametrii suplimentari necesari pentru o securitate imbunatatita. La nivelul serverului, se creeaza o structura de date (sesiune) referentiata printr-un ID de sesiune unic stocata la nivelul browserului printr-un cookie.</w:t>
       </w:r>
     </w:p>
     <w:p>
@@ -19938,25 +19644,7 @@
           <w:sz w:val="28"/>
           <w:lang w:val="ro-RO"/>
         </w:rPr>
-        <w:t xml:space="preserve">Utilizatorul este redirectat catre pagina /login. </w:t>
-      </w:r>
-      <w:r>
-        <w:rPr>
-          <w:rFonts w:ascii="Times New Roman" w:hAnsi="Times New Roman"/>
-          <w:bCs/>
-          <w:sz w:val="28"/>
-          <w:lang w:val="ro-RO"/>
-        </w:rPr>
-        <w:t>Utilizatorul este re</w:t>
-      </w:r>
-      <w:r>
-        <w:rPr>
-          <w:rFonts w:ascii="Times New Roman" w:hAnsi="Times New Roman"/>
-          <w:bCs/>
-          <w:sz w:val="28"/>
-          <w:lang w:val="ro-RO"/>
-        </w:rPr>
-        <w:t>tinut in acea structura de date.</w:t>
+        <w:t>Utilizatorul este redirectat catre pagina /login. Utilizatorul este retinut in acea structura de date.</w:t>
       </w:r>
     </w:p>
     <w:p>
@@ -19982,16 +19670,7 @@
           <w:sz w:val="28"/>
           <w:lang w:val="ro-RO"/>
         </w:rPr>
-        <w:t>Utilizatorul completeaza si trimite formularul. Nicio verificare nu este efectuata aici in prealabil</w:t>
-      </w:r>
-      <w:r>
-        <w:rPr>
-          <w:rFonts w:ascii="Times New Roman" w:hAnsi="Times New Roman"/>
-          <w:bCs/>
-          <w:sz w:val="28"/>
-          <w:lang w:val="ro-RO"/>
-        </w:rPr>
-        <w:t>.</w:t>
+        <w:t>Utilizatorul completeaza si trimite formularul. Nicio verificare nu este efectuata aici in prealabil.</w:t>
       </w:r>
     </w:p>
     <w:p>
@@ -20017,62 +19696,16 @@
           <w:sz w:val="28"/>
           <w:lang w:val="ro-RO"/>
         </w:rPr>
-        <w:lastRenderedPageBreak/>
-        <w:t>Daca sunt corecte</w:t>
-      </w:r>
-      <w:r>
-        <w:rPr>
-          <w:rFonts w:ascii="Times New Roman" w:hAnsi="Times New Roman"/>
-          <w:bCs/>
-          <w:sz w:val="28"/>
-          <w:lang w:val="ro-RO"/>
-        </w:rPr>
-        <w:t xml:space="preserve"> credentialele (Local Strategy este responsabil pentru verificarea lor)</w:t>
-      </w:r>
-      <w:r>
-        <w:rPr>
-          <w:rFonts w:ascii="Times New Roman" w:hAnsi="Times New Roman"/>
-          <w:bCs/>
-          <w:sz w:val="28"/>
-          <w:lang w:val="ro-RO"/>
-        </w:rPr>
-        <w:t xml:space="preserve">, </w:t>
-      </w:r>
-      <w:r>
-        <w:rPr>
-          <w:rFonts w:ascii="Times New Roman" w:hAnsi="Times New Roman"/>
-          <w:bCs/>
-          <w:sz w:val="28"/>
-          <w:lang w:val="ro-RO"/>
-        </w:rPr>
-        <w:t xml:space="preserve"> s</w:t>
-      </w:r>
-      <w:r>
-        <w:rPr>
-          <w:rFonts w:ascii="Times New Roman" w:hAnsi="Times New Roman"/>
-          <w:bCs/>
-          <w:sz w:val="28"/>
-          <w:lang w:val="ro-RO"/>
-        </w:rPr>
-        <w:t>erverul</w:t>
-      </w:r>
-      <w:r>
-        <w:rPr>
-          <w:rFonts w:ascii="Times New Roman" w:hAnsi="Times New Roman"/>
-          <w:bCs/>
-          <w:sz w:val="28"/>
-          <w:lang w:val="ro-RO"/>
-        </w:rPr>
-        <w:t xml:space="preserve"> Oauth2 redirecteaza requestul catre </w:t>
-      </w:r>
-      <w:r>
-        <w:rPr>
-          <w:rFonts w:ascii="Times New Roman" w:hAnsi="Times New Roman"/>
-          <w:bCs/>
-          <w:sz w:val="28"/>
-          <w:lang w:val="ro-RO"/>
-        </w:rPr>
-        <w:t xml:space="preserve">endpointul initial </w:t>
+        <w:t>Daca sunt corecte credentialele (Local Strategy este responsabil pentru verificarea lor),  s</w:t>
+      </w:r>
+      <w:r>
+        <w:rPr>
+          <w:rFonts w:ascii="Times New Roman" w:hAnsi="Times New Roman"/>
+          <w:bCs/>
+          <w:sz w:val="28"/>
+          <w:lang w:val="ro-RO"/>
+        </w:rPr>
+        <w:t xml:space="preserve">erverul Oauth2 redirecteaza requestul catre endpointul initial </w:t>
       </w:r>
       <w:r>
         <w:rPr>
@@ -20091,43 +19724,16 @@
           <w:sz w:val="28"/>
           <w:lang w:val="ro-RO"/>
         </w:rPr>
-        <w:t>,</w:t>
-      </w:r>
-      <w:r>
-        <w:rPr>
-          <w:rFonts w:ascii="Times New Roman" w:hAnsi="Times New Roman"/>
-          <w:bCs/>
-          <w:sz w:val="28"/>
-          <w:lang w:val="ro-RO"/>
-        </w:rPr>
-        <w:t xml:space="preserve"> utilizatorul fiind logat de data aceasta</w:t>
-      </w:r>
-      <w:r>
-        <w:rPr>
-          <w:rFonts w:ascii="Times New Roman" w:hAnsi="Times New Roman"/>
-          <w:bCs/>
-          <w:sz w:val="28"/>
-          <w:lang w:val="ro-RO"/>
-        </w:rPr>
-        <w:t>.</w:t>
-      </w:r>
-      <w:r>
-        <w:rPr>
-          <w:rFonts w:ascii="Times New Roman" w:hAnsi="Times New Roman"/>
-          <w:bCs/>
-          <w:sz w:val="28"/>
-          <w:lang w:val="ro-RO"/>
-        </w:rPr>
-        <w:t xml:space="preserve"> </w:t>
-      </w:r>
-      <w:r>
-        <w:rPr>
-          <w:rFonts w:ascii="Times New Roman" w:hAnsi="Times New Roman"/>
-          <w:bCs/>
-          <w:sz w:val="28"/>
-          <w:lang w:val="ro-RO"/>
-        </w:rPr>
-        <w:t xml:space="preserve">Aceasta redirectare initiaza o asa numita </w:t>
+        <w:t>, utilizatorul fiind logat de data aceasta.</w:t>
+      </w:r>
+      <w:r>
+        <w:rPr>
+          <w:rFonts w:ascii="Times New Roman" w:hAnsi="Times New Roman"/>
+          <w:bCs/>
+          <w:sz w:val="28"/>
+          <w:lang w:val="ro-RO"/>
+        </w:rPr>
+        <w:t xml:space="preserve"> Aceasta redirectare initiaza o asa numita </w:t>
       </w:r>
       <w:r>
         <w:rPr>
@@ -20165,88 +19771,7 @@
           <w:sz w:val="28"/>
           <w:lang w:val="ro-RO"/>
         </w:rPr>
-        <w:t xml:space="preserve"> este stocata </w:t>
-      </w:r>
-      <w:r>
-        <w:rPr>
-          <w:rFonts w:ascii="Times New Roman" w:hAnsi="Times New Roman"/>
-          <w:bCs/>
-          <w:sz w:val="28"/>
-          <w:lang w:val="ro-RO"/>
-        </w:rPr>
-        <w:t xml:space="preserve">in acea </w:t>
-      </w:r>
-      <w:r>
-        <w:rPr>
-          <w:rFonts w:ascii="Times New Roman" w:hAnsi="Times New Roman"/>
-          <w:bCs/>
-          <w:sz w:val="28"/>
-          <w:lang w:val="ro-RO"/>
-        </w:rPr>
-        <w:t xml:space="preserve">structura </w:t>
-      </w:r>
-      <w:r>
-        <w:rPr>
-          <w:rFonts w:ascii="Times New Roman" w:hAnsi="Times New Roman"/>
-          <w:bCs/>
-          <w:sz w:val="28"/>
-          <w:lang w:val="ro-RO"/>
-        </w:rPr>
-        <w:t xml:space="preserve">de date impreuna cu </w:t>
-      </w:r>
-      <w:r>
-        <w:rPr>
-          <w:rFonts w:ascii="Times New Roman" w:hAnsi="Times New Roman"/>
-          <w:bCs/>
-          <w:sz w:val="28"/>
-          <w:lang w:val="ro-RO"/>
-        </w:rPr>
-        <w:t>client</w:t>
-      </w:r>
-      <w:r>
-        <w:rPr>
-          <w:rFonts w:ascii="Times New Roman" w:hAnsi="Times New Roman"/>
-          <w:bCs/>
-          <w:sz w:val="28"/>
-          <w:lang w:val="ro-RO"/>
-        </w:rPr>
-        <w:t>ul serializat si</w:t>
-      </w:r>
-      <w:r>
-        <w:rPr>
-          <w:rFonts w:ascii="Times New Roman" w:hAnsi="Times New Roman"/>
-          <w:bCs/>
-          <w:sz w:val="28"/>
-          <w:lang w:val="ro-RO"/>
-        </w:rPr>
-        <w:t xml:space="preserve"> requestul i</w:t>
-      </w:r>
-      <w:r>
-        <w:rPr>
-          <w:rFonts w:ascii="Times New Roman" w:hAnsi="Times New Roman"/>
-          <w:bCs/>
-          <w:sz w:val="28"/>
-          <w:lang w:val="ro-RO"/>
-        </w:rPr>
-        <w:t>nitial de la aplicatia client</w:t>
-      </w:r>
-      <w:r>
-        <w:rPr>
-          <w:rFonts w:ascii="Times New Roman" w:hAnsi="Times New Roman"/>
-          <w:bCs/>
-          <w:sz w:val="28"/>
-          <w:lang w:val="ro-RO"/>
-        </w:rPr>
-        <w:t>.</w:t>
-      </w:r>
-      <w:r>
-        <w:rPr>
-          <w:rFonts w:ascii="Times New Roman" w:hAnsi="Times New Roman"/>
-          <w:bCs/>
-          <w:sz w:val="28"/>
-          <w:lang w:val="ro-RO"/>
-        </w:rPr>
-        <w:t xml:space="preserve"> </w:t>
+        <w:t xml:space="preserve"> este stocata in acea structura de date impreuna cu clientul serializat si requestul initial de la aplicatia client. </w:t>
       </w:r>
       <w:r>
         <w:rPr>
@@ -20301,16 +19826,7 @@
           <w:sz w:val="28"/>
           <w:lang w:val="ro-RO"/>
         </w:rPr>
-        <w:t>, detalii despre aplicatia client si despre utilizator.</w:t>
-      </w:r>
-      <w:r>
-        <w:rPr>
-          <w:rFonts w:ascii="Times New Roman" w:hAnsi="Times New Roman"/>
-          <w:bCs/>
-          <w:sz w:val="28"/>
-          <w:lang w:val="ro-RO"/>
-        </w:rPr>
-        <w:t xml:space="preserve"> Id-ul este atasat astfel incat sa stie serverul carei tranzactii ii acorda drepturi de autorizatie.</w:t>
+        <w:t>, detalii despre aplicatia client si despre utilizator. Id-ul este atasat astfel incat sa stie serverul carei tranzactii ii acorda drepturi de autorizatie.</w:t>
       </w:r>
     </w:p>
     <w:p>
@@ -20373,53 +19889,8 @@
           <w:sz w:val="28"/>
           <w:lang w:val="ro-RO"/>
         </w:rPr>
-        <w:t xml:space="preserve">Mai departe, </w:t>
-      </w:r>
-      <w:r>
-        <w:rPr>
-          <w:rFonts w:ascii="Times New Roman" w:hAnsi="Times New Roman"/>
-          <w:bCs/>
-          <w:sz w:val="28"/>
-          <w:lang w:val="ro-RO"/>
-        </w:rPr>
-        <w:t xml:space="preserve">se apeleaza endpoint-ul inregistrat de aplicatia client </w:t>
-      </w:r>
-      <w:r>
-        <w:rPr>
-          <w:rFonts w:ascii="Times New Roman" w:hAnsi="Times New Roman"/>
-          <w:bCs/>
-          <w:sz w:val="28"/>
-          <w:lang w:val="ro-RO"/>
-        </w:rPr>
-        <w:t>-</w:t>
-      </w:r>
-      <w:r>
-        <w:rPr>
-          <w:rFonts w:ascii="Times New Roman" w:hAnsi="Times New Roman"/>
-          <w:b/>
-          <w:bCs/>
-          <w:sz w:val="28"/>
-          <w:lang w:val="ro-RO"/>
-        </w:rPr>
-        <w:t>redirect_uri</w:t>
-      </w:r>
-      <w:r>
-        <w:rPr>
-          <w:rFonts w:ascii="Times New Roman" w:hAnsi="Times New Roman"/>
-          <w:bCs/>
-          <w:sz w:val="28"/>
-          <w:lang w:val="ro-RO"/>
-        </w:rPr>
-        <w:t xml:space="preserve">- cu codul de autorizatie generat. </w:t>
-      </w:r>
-      <w:r>
-        <w:rPr>
-          <w:rFonts w:ascii="Times New Roman" w:hAnsi="Times New Roman"/>
-          <w:bCs/>
-          <w:sz w:val="28"/>
-          <w:lang w:val="ro-RO"/>
-        </w:rPr>
-        <w:t>Se include si prametrul state trimis initial de client pentru o mai buna securizare.</w:t>
+        <w:lastRenderedPageBreak/>
+        <w:t>Se genereaza un cod de autorizatie. Acesta este legat de client_id si redirection_uri.</w:t>
       </w:r>
     </w:p>
     <w:p>
@@ -20445,53 +19916,35 @@
           <w:sz w:val="28"/>
           <w:lang w:val="ro-RO"/>
         </w:rPr>
-        <w:t xml:space="preserve">Se va falsifica un server de aplicatie client folosind Postman. Se va copia codul de autorizatie si se va trimite un request catre </w:t>
-      </w:r>
-      <w:r>
-        <w:rPr>
-          <w:rFonts w:ascii="Times New Roman" w:hAnsi="Times New Roman"/>
-          <w:bCs/>
-          <w:sz w:val="28"/>
-          <w:lang w:val="ro-RO"/>
-        </w:rPr>
-        <w:t xml:space="preserve"> </w:t>
-      </w:r>
-      <w:r>
-        <w:rPr>
-          <w:rFonts w:ascii="Times New Roman" w:hAnsi="Times New Roman"/>
-          <w:b/>
-          <w:bCs/>
-          <w:sz w:val="28"/>
-          <w:lang w:val="ro-RO"/>
-        </w:rPr>
-        <w:t>oauth2/token</w:t>
-      </w:r>
-      <w:r>
-        <w:rPr>
-          <w:rFonts w:ascii="Times New Roman" w:hAnsi="Times New Roman"/>
-          <w:bCs/>
-          <w:sz w:val="28"/>
-          <w:lang w:val="ro-RO"/>
-        </w:rPr>
-        <w:t xml:space="preserve">. </w:t>
-      </w:r>
-      <w:r>
-        <w:rPr>
-          <w:rFonts w:ascii="Times New Roman" w:hAnsi="Times New Roman"/>
-          <w:bCs/>
-          <w:sz w:val="28"/>
-          <w:lang w:val="ro-RO"/>
-        </w:rPr>
-        <w:t>Se va folosi autentificare</w:t>
-      </w:r>
-      <w:r>
-        <w:rPr>
-          <w:rFonts w:ascii="Times New Roman" w:hAnsi="Times New Roman"/>
-          <w:bCs/>
-          <w:sz w:val="28"/>
-          <w:lang w:val="ro-RO"/>
-        </w:rPr>
-        <w:t xml:space="preserve"> prin headerul http Basic Authentication cu username -client_id- si parola –client_secret-.</w:t>
+        <w:t xml:space="preserve">Mai departe, </w:t>
+      </w:r>
+      <w:r>
+        <w:rPr>
+          <w:rFonts w:ascii="Times New Roman" w:hAnsi="Times New Roman"/>
+          <w:bCs/>
+          <w:sz w:val="28"/>
+          <w:lang w:val="ro-RO"/>
+        </w:rPr>
+        <w:t>se apeleaza endpoint-ul inregistrat de aplicatia client -</w:t>
+      </w:r>
+      <w:r>
+        <w:rPr>
+          <w:rFonts w:ascii="Times New Roman" w:hAnsi="Times New Roman"/>
+          <w:b/>
+          <w:bCs/>
+          <w:sz w:val="28"/>
+          <w:lang w:val="ro-RO"/>
+        </w:rPr>
+        <w:t>redirect_uri</w:t>
+      </w:r>
+      <w:r>
+        <w:rPr>
+          <w:rFonts w:ascii="Times New Roman" w:hAnsi="Times New Roman"/>
+          <w:bCs/>
+          <w:sz w:val="28"/>
+          <w:lang w:val="ro-RO"/>
+        </w:rPr>
+        <w:t>- cu codul de autorizatie generat. Se include si prametrul state trimis initial de client pentru o mai buna securizare.</w:t>
       </w:r>
     </w:p>
     <w:p>
@@ -20517,7 +19970,1091 @@
           <w:sz w:val="28"/>
           <w:lang w:val="ro-RO"/>
         </w:rPr>
-        <w:t xml:space="preserve"> Serverul va valida reqeustul, va sterge codul de autentificare si va genera un token de acces.</w:t>
+        <w:t xml:space="preserve">Se va falsifica un server de aplicatie client folosind Postman. Se va copia codul de autorizatie si se va trimite un request catre </w:t>
+      </w:r>
+      <w:r>
+        <w:rPr>
+          <w:rFonts w:ascii="Times New Roman" w:hAnsi="Times New Roman"/>
+          <w:bCs/>
+          <w:sz w:val="28"/>
+          <w:lang w:val="ro-RO"/>
+        </w:rPr>
+        <w:t xml:space="preserve"> </w:t>
+      </w:r>
+      <w:r>
+        <w:rPr>
+          <w:rFonts w:ascii="Times New Roman" w:hAnsi="Times New Roman"/>
+          <w:b/>
+          <w:bCs/>
+          <w:sz w:val="28"/>
+          <w:lang w:val="ro-RO"/>
+        </w:rPr>
+        <w:t>oauth2/token</w:t>
+      </w:r>
+      <w:r>
+        <w:rPr>
+          <w:rFonts w:ascii="Times New Roman" w:hAnsi="Times New Roman"/>
+          <w:bCs/>
+          <w:sz w:val="28"/>
+          <w:lang w:val="ro-RO"/>
+        </w:rPr>
+        <w:t>. Se va folosi autentificare prin headerul http Basic Authentication cu username -client_id- si parola –client_secret-.</w:t>
+      </w:r>
+    </w:p>
+    <w:p>
+      <w:pPr>
+        <w:pStyle w:val="ListParagraph"/>
+        <w:numPr>
+          <w:ilvl w:val="0"/>
+          <w:numId w:val="41"/>
+        </w:numPr>
+        <w:spacing w:after="0" w:line="240" w:lineRule="auto"/>
+        <w:outlineLvl w:val="0"/>
+        <w:rPr>
+          <w:rFonts w:ascii="Times New Roman" w:hAnsi="Times New Roman"/>
+          <w:bCs/>
+          <w:sz w:val="28"/>
+          <w:lang w:val="ro-RO"/>
+        </w:rPr>
+      </w:pPr>
+      <w:r>
+        <w:rPr>
+          <w:rFonts w:ascii="Times New Roman" w:hAnsi="Times New Roman"/>
+          <w:bCs/>
+          <w:sz w:val="28"/>
+          <w:lang w:val="ro-RO"/>
+        </w:rPr>
+        <w:t xml:space="preserve"> Serverul va valida </w:t>
+      </w:r>
+      <w:r>
+        <w:rPr>
+          <w:rFonts w:ascii="Times New Roman" w:hAnsi="Times New Roman"/>
+          <w:bCs/>
+          <w:sz w:val="28"/>
+          <w:lang w:val="ro-RO"/>
+        </w:rPr>
+        <w:t>requestul</w:t>
+      </w:r>
+      <w:r>
+        <w:rPr>
+          <w:rFonts w:ascii="Times New Roman" w:hAnsi="Times New Roman"/>
+          <w:bCs/>
+          <w:sz w:val="28"/>
+          <w:lang w:val="ro-RO"/>
+        </w:rPr>
+        <w:t xml:space="preserve">, va sterge codul de autentificare si va genera un token de acces. Validarea codului se face prin verificarea </w:t>
+      </w:r>
+      <w:r>
+        <w:rPr>
+          <w:rFonts w:ascii="Times New Roman" w:hAnsi="Times New Roman"/>
+          <w:b/>
+          <w:bCs/>
+          <w:sz w:val="28"/>
+          <w:lang w:val="ro-RO"/>
+        </w:rPr>
+        <w:t>codului de acces</w:t>
+      </w:r>
+      <w:r>
+        <w:rPr>
+          <w:rFonts w:ascii="Times New Roman" w:hAnsi="Times New Roman"/>
+          <w:bCs/>
+          <w:sz w:val="28"/>
+          <w:lang w:val="ro-RO"/>
+        </w:rPr>
+        <w:t xml:space="preserve">, a </w:t>
+      </w:r>
+      <w:r>
+        <w:rPr>
+          <w:rFonts w:ascii="Times New Roman" w:hAnsi="Times New Roman"/>
+          <w:b/>
+          <w:bCs/>
+          <w:sz w:val="28"/>
+          <w:lang w:val="ro-RO"/>
+        </w:rPr>
+        <w:t>client_id</w:t>
+      </w:r>
+      <w:r>
+        <w:rPr>
+          <w:rFonts w:ascii="Times New Roman" w:hAnsi="Times New Roman"/>
+          <w:bCs/>
+          <w:sz w:val="28"/>
+          <w:lang w:val="ro-RO"/>
+        </w:rPr>
+        <w:t xml:space="preserve"> si a </w:t>
+      </w:r>
+      <w:r>
+        <w:rPr>
+          <w:rFonts w:ascii="Times New Roman" w:hAnsi="Times New Roman"/>
+          <w:b/>
+          <w:bCs/>
+          <w:sz w:val="28"/>
+          <w:lang w:val="ro-RO"/>
+        </w:rPr>
+        <w:t>redirection_uri</w:t>
+      </w:r>
+      <w:r>
+        <w:rPr>
+          <w:rFonts w:ascii="Times New Roman" w:hAnsi="Times New Roman"/>
+          <w:bCs/>
+          <w:sz w:val="28"/>
+          <w:lang w:val="ro-RO"/>
+        </w:rPr>
+        <w:t>.</w:t>
+      </w:r>
+      <w:r>
+        <w:rPr>
+          <w:rFonts w:ascii="Times New Roman" w:hAnsi="Times New Roman"/>
+          <w:bCs/>
+          <w:sz w:val="28"/>
+          <w:lang w:val="ro-RO"/>
+        </w:rPr>
+        <w:t xml:space="preserve"> Optional, se poate genera si un </w:t>
+      </w:r>
+      <w:r>
+        <w:rPr>
+          <w:rFonts w:ascii="Times New Roman" w:hAnsi="Times New Roman"/>
+          <w:b/>
+          <w:bCs/>
+          <w:sz w:val="28"/>
+          <w:lang w:val="ro-RO"/>
+        </w:rPr>
+        <w:t xml:space="preserve">refresh_token, </w:t>
+      </w:r>
+      <w:r>
+        <w:rPr>
+          <w:rFonts w:ascii="Times New Roman" w:hAnsi="Times New Roman"/>
+          <w:bCs/>
+          <w:sz w:val="28"/>
+          <w:lang w:val="ro-RO"/>
+        </w:rPr>
+        <w:t>folositor pentru ca utilizatorul sa nu se mai logheze.</w:t>
+      </w:r>
+      <w:r>
+        <w:rPr>
+          <w:rFonts w:ascii="Times New Roman" w:hAnsi="Times New Roman"/>
+          <w:bCs/>
+          <w:sz w:val="28"/>
+          <w:lang w:val="ro-RO"/>
+        </w:rPr>
+        <w:t xml:space="preserve"> (</w:t>
+      </w:r>
+      <w:r>
+        <w:rPr>
+          <w:rFonts w:ascii="Times New Roman" w:hAnsi="Times New Roman"/>
+          <w:b/>
+          <w:bCs/>
+          <w:sz w:val="28"/>
+          <w:lang w:val="ro-RO"/>
+        </w:rPr>
+        <w:t>Detalii de implementare.</w:t>
+      </w:r>
+      <w:r>
+        <w:rPr>
+          <w:rFonts w:ascii="Times New Roman" w:hAnsi="Times New Roman"/>
+          <w:bCs/>
+          <w:sz w:val="28"/>
+          <w:lang w:val="ro-RO"/>
+        </w:rPr>
+        <w:t xml:space="preserve"> Nu se foloseste aici pentru ca utilizatorul are deja creata o sesiune).</w:t>
+      </w:r>
+    </w:p>
+    <w:p>
+      <w:pPr>
+        <w:pStyle w:val="ListParagraph"/>
+        <w:spacing w:after="0" w:line="240" w:lineRule="auto"/>
+        <w:outlineLvl w:val="0"/>
+        <w:rPr>
+          <w:rFonts w:ascii="Times New Roman" w:hAnsi="Times New Roman"/>
+          <w:bCs/>
+          <w:sz w:val="28"/>
+          <w:lang w:val="ro-RO"/>
+        </w:rPr>
+      </w:pPr>
+    </w:p>
+    <w:p>
+      <w:pPr>
+        <w:spacing w:after="0" w:line="240" w:lineRule="auto"/>
+        <w:outlineLvl w:val="0"/>
+        <w:rPr>
+          <w:rFonts w:ascii="Times New Roman" w:hAnsi="Times New Roman"/>
+          <w:bCs/>
+          <w:sz w:val="28"/>
+          <w:lang w:val="ro-RO"/>
+        </w:rPr>
+      </w:pPr>
+      <w:proofErr w:type="spellStart"/>
+      <w:r>
+        <w:rPr>
+          <w:rFonts w:ascii="Times New Roman" w:hAnsi="Times New Roman" w:cs="Times New Roman"/>
+          <w:b/>
+          <w:sz w:val="28"/>
+          <w:szCs w:val="28"/>
+        </w:rPr>
+        <w:t>Observatie</w:t>
+      </w:r>
+      <w:proofErr w:type="spellEnd"/>
+      <w:r>
+        <w:rPr>
+          <w:rFonts w:ascii="Times New Roman" w:hAnsi="Times New Roman" w:cs="Times New Roman"/>
+          <w:b/>
+          <w:sz w:val="32"/>
+          <w:szCs w:val="28"/>
+        </w:rPr>
+        <w:t xml:space="preserve">: </w:t>
+      </w:r>
+      <w:r>
+        <w:rPr>
+          <w:rFonts w:ascii="Times New Roman" w:hAnsi="Times New Roman"/>
+          <w:bCs/>
+          <w:sz w:val="28"/>
+          <w:lang w:val="ro-RO"/>
+        </w:rPr>
+        <w:t xml:space="preserve">Data </w:t>
+      </w:r>
+      <w:proofErr w:type="spellStart"/>
+      <w:r>
+        <w:rPr>
+          <w:rFonts w:ascii="Times New Roman" w:hAnsi="Times New Roman"/>
+          <w:bCs/>
+          <w:sz w:val="28"/>
+          <w:lang w:val="ro-RO"/>
+        </w:rPr>
+        <w:t>fiind</w:t>
+      </w:r>
+      <w:proofErr w:type="spellEnd"/>
+      <w:r>
+        <w:rPr>
+          <w:rFonts w:ascii="Times New Roman" w:hAnsi="Times New Roman"/>
+          <w:bCs/>
+          <w:sz w:val="28"/>
+          <w:lang w:val="ro-RO"/>
+        </w:rPr>
+        <w:t xml:space="preserve"> </w:t>
+      </w:r>
+      <w:proofErr w:type="spellStart"/>
+      <w:r>
+        <w:rPr>
+          <w:rFonts w:ascii="Times New Roman" w:hAnsi="Times New Roman"/>
+          <w:bCs/>
+          <w:sz w:val="28"/>
+          <w:lang w:val="ro-RO"/>
+        </w:rPr>
+        <w:t>natura</w:t>
+      </w:r>
+      <w:proofErr w:type="spellEnd"/>
+      <w:r>
+        <w:rPr>
+          <w:rFonts w:ascii="Times New Roman" w:hAnsi="Times New Roman"/>
+          <w:bCs/>
+          <w:sz w:val="28"/>
+          <w:lang w:val="ro-RO"/>
+        </w:rPr>
+        <w:t xml:space="preserve"> </w:t>
+      </w:r>
+      <w:proofErr w:type="spellStart"/>
+      <w:r>
+        <w:rPr>
+          <w:rFonts w:ascii="Times New Roman" w:hAnsi="Times New Roman"/>
+          <w:bCs/>
+          <w:sz w:val="28"/>
+          <w:lang w:val="ro-RO"/>
+        </w:rPr>
+        <w:t>implementarii</w:t>
+      </w:r>
+      <w:proofErr w:type="spellEnd"/>
+      <w:r>
+        <w:rPr>
+          <w:rFonts w:ascii="Times New Roman" w:hAnsi="Times New Roman"/>
+          <w:bCs/>
+          <w:sz w:val="28"/>
+          <w:lang w:val="ro-RO"/>
+        </w:rPr>
+        <w:t xml:space="preserve"> Oauth2.0, nu s-a </w:t>
+      </w:r>
+      <w:proofErr w:type="spellStart"/>
+      <w:r>
+        <w:rPr>
+          <w:rFonts w:ascii="Times New Roman" w:hAnsi="Times New Roman"/>
+          <w:bCs/>
+          <w:sz w:val="28"/>
+          <w:lang w:val="ro-RO"/>
+        </w:rPr>
+        <w:t>putut</w:t>
+      </w:r>
+      <w:proofErr w:type="spellEnd"/>
+      <w:r>
+        <w:rPr>
+          <w:rFonts w:ascii="Times New Roman" w:hAnsi="Times New Roman"/>
+          <w:bCs/>
+          <w:sz w:val="28"/>
+          <w:lang w:val="ro-RO"/>
+        </w:rPr>
+        <w:t xml:space="preserve"> </w:t>
+      </w:r>
+      <w:proofErr w:type="spellStart"/>
+      <w:r>
+        <w:rPr>
+          <w:rFonts w:ascii="Times New Roman" w:hAnsi="Times New Roman"/>
+          <w:bCs/>
+          <w:sz w:val="28"/>
+          <w:lang w:val="ro-RO"/>
+        </w:rPr>
+        <w:t>realiza</w:t>
+      </w:r>
+      <w:proofErr w:type="spellEnd"/>
+      <w:r>
+        <w:rPr>
+          <w:rFonts w:ascii="Times New Roman" w:hAnsi="Times New Roman"/>
+          <w:bCs/>
+          <w:sz w:val="28"/>
+          <w:lang w:val="ro-RO"/>
+        </w:rPr>
+        <w:t xml:space="preserve"> returnarea tipului erorii </w:t>
+      </w:r>
+      <w:r>
+        <w:rPr>
+          <w:rFonts w:ascii="Times New Roman" w:hAnsi="Times New Roman"/>
+          <w:bCs/>
+          <w:sz w:val="28"/>
+          <w:lang w:val="ro-RO"/>
+        </w:rPr>
+        <w:t xml:space="preserve">prin apelarea redirect_uri </w:t>
+      </w:r>
+      <w:r>
+        <w:rPr>
+          <w:rFonts w:ascii="Times New Roman" w:hAnsi="Times New Roman"/>
+          <w:bCs/>
+          <w:sz w:val="28"/>
+          <w:lang w:val="ro-RO"/>
+        </w:rPr>
+        <w:t xml:space="preserve">(daca aceasta exista) in cazul in care se </w:t>
+      </w:r>
+      <w:proofErr w:type="spellStart"/>
+      <w:r>
+        <w:rPr>
+          <w:rFonts w:ascii="Times New Roman" w:hAnsi="Times New Roman"/>
+          <w:bCs/>
+          <w:sz w:val="28"/>
+          <w:lang w:val="ro-RO"/>
+        </w:rPr>
+        <w:t>incearca</w:t>
+      </w:r>
+      <w:proofErr w:type="spellEnd"/>
+      <w:r>
+        <w:rPr>
+          <w:rFonts w:ascii="Times New Roman" w:hAnsi="Times New Roman"/>
+          <w:bCs/>
+          <w:sz w:val="28"/>
+          <w:lang w:val="ro-RO"/>
+        </w:rPr>
+        <w:t xml:space="preserve"> </w:t>
+      </w:r>
+      <w:proofErr w:type="spellStart"/>
+      <w:r>
+        <w:rPr>
+          <w:rFonts w:ascii="Times New Roman" w:hAnsi="Times New Roman"/>
+          <w:bCs/>
+          <w:sz w:val="28"/>
+          <w:lang w:val="ro-RO"/>
+        </w:rPr>
+        <w:t>aflarea</w:t>
+      </w:r>
+      <w:proofErr w:type="spellEnd"/>
+      <w:r>
+        <w:rPr>
+          <w:rFonts w:ascii="Times New Roman" w:hAnsi="Times New Roman"/>
+          <w:bCs/>
+          <w:sz w:val="28"/>
+          <w:lang w:val="ro-RO"/>
+        </w:rPr>
+        <w:t xml:space="preserve"> unui cod de autorizat</w:t>
+      </w:r>
+      <w:bookmarkStart w:id="17" w:name="_GoBack"/>
+      <w:bookmarkEnd w:id="17"/>
+      <w:r>
+        <w:rPr>
+          <w:rFonts w:ascii="Times New Roman" w:hAnsi="Times New Roman"/>
+          <w:bCs/>
+          <w:sz w:val="28"/>
+          <w:lang w:val="ro-RO"/>
+        </w:rPr>
+        <w:t>ie.</w:t>
+      </w:r>
+    </w:p>
+    <w:p>
+      <w:pPr>
+        <w:spacing w:after="0" w:line="240" w:lineRule="auto"/>
+        <w:outlineLvl w:val="0"/>
+        <w:rPr>
+          <w:rFonts w:ascii="Times New Roman" w:hAnsi="Times New Roman"/>
+          <w:bCs/>
+          <w:sz w:val="28"/>
+          <w:lang w:val="ro-RO"/>
+        </w:rPr>
+      </w:pPr>
+    </w:p>
+    <w:p>
+      <w:pPr>
+        <w:spacing w:after="0" w:line="240" w:lineRule="auto"/>
+        <w:outlineLvl w:val="0"/>
+        <w:rPr>
+          <w:rFonts w:ascii="Times New Roman" w:hAnsi="Times New Roman"/>
+          <w:b/>
+          <w:bCs/>
+          <w:sz w:val="32"/>
+          <w:lang w:val="ro-RO"/>
+        </w:rPr>
+      </w:pPr>
+      <w:proofErr w:type="spellStart"/>
+      <w:r>
+        <w:rPr>
+          <w:rFonts w:ascii="Times New Roman" w:hAnsi="Times New Roman"/>
+          <w:b/>
+          <w:bCs/>
+          <w:sz w:val="32"/>
+          <w:lang w:val="ro-RO"/>
+        </w:rPr>
+        <w:t>Oauth</w:t>
+      </w:r>
+      <w:proofErr w:type="spellEnd"/>
+      <w:r>
+        <w:rPr>
+          <w:rFonts w:ascii="Times New Roman" w:hAnsi="Times New Roman"/>
+          <w:b/>
+          <w:bCs/>
+          <w:sz w:val="32"/>
+          <w:lang w:val="ro-RO"/>
+        </w:rPr>
+        <w:t xml:space="preserve"> 2.0 Credential </w:t>
+      </w:r>
+      <w:proofErr w:type="spellStart"/>
+      <w:r>
+        <w:rPr>
+          <w:rFonts w:ascii="Times New Roman" w:hAnsi="Times New Roman"/>
+          <w:b/>
+          <w:bCs/>
+          <w:sz w:val="32"/>
+          <w:lang w:val="ro-RO"/>
+        </w:rPr>
+        <w:t>Authorisation</w:t>
+      </w:r>
+      <w:proofErr w:type="spellEnd"/>
+    </w:p>
+    <w:p>
+      <w:pPr>
+        <w:spacing w:after="0" w:line="240" w:lineRule="auto"/>
+        <w:outlineLvl w:val="0"/>
+        <w:rPr>
+          <w:rFonts w:ascii="Times New Roman" w:hAnsi="Times New Roman" w:cs="Times New Roman"/>
+          <w:b/>
+          <w:sz w:val="32"/>
+          <w:szCs w:val="28"/>
+        </w:rPr>
+      </w:pPr>
+    </w:p>
+    <w:p>
+      <w:pPr>
+        <w:spacing w:after="0" w:line="240" w:lineRule="auto"/>
+        <w:outlineLvl w:val="0"/>
+        <w:rPr>
+          <w:rFonts w:ascii="Times New Roman" w:hAnsi="Times New Roman"/>
+          <w:bCs/>
+          <w:sz w:val="28"/>
+          <w:lang w:val="ro-RO"/>
+        </w:rPr>
+      </w:pPr>
+      <w:r>
+        <w:rPr>
+          <w:rFonts w:ascii="Times New Roman" w:hAnsi="Times New Roman"/>
+          <w:bCs/>
+          <w:sz w:val="28"/>
+          <w:lang w:val="ro-RO"/>
+        </w:rPr>
+        <w:t>Totul se intampla ca la Oauth 2.0 Service Authorization insa cu urmatoarele observatii:</w:t>
+      </w:r>
+    </w:p>
+    <w:p>
+      <w:pPr>
+        <w:pStyle w:val="ListParagraph"/>
+        <w:numPr>
+          <w:ilvl w:val="0"/>
+          <w:numId w:val="30"/>
+        </w:numPr>
+        <w:spacing w:after="0" w:line="240" w:lineRule="auto"/>
+        <w:outlineLvl w:val="0"/>
+        <w:rPr>
+          <w:rFonts w:ascii="Times New Roman" w:hAnsi="Times New Roman"/>
+          <w:bCs/>
+          <w:sz w:val="28"/>
+          <w:lang w:val="ro-RO"/>
+        </w:rPr>
+      </w:pPr>
+      <w:r>
+        <w:rPr>
+          <w:rFonts w:ascii="Times New Roman" w:hAnsi="Times New Roman"/>
+          <w:bCs/>
+          <w:sz w:val="28"/>
+          <w:lang w:val="ro-RO"/>
+        </w:rPr>
+        <w:t xml:space="preserve">La generarea </w:t>
+      </w:r>
+      <w:r>
+        <w:rPr>
+          <w:rFonts w:ascii="Times New Roman" w:hAnsi="Times New Roman"/>
+          <w:b/>
+          <w:bCs/>
+          <w:sz w:val="28"/>
+          <w:lang w:val="ro-RO"/>
+        </w:rPr>
+        <w:t>codului de autorizare</w:t>
+      </w:r>
+      <w:r>
+        <w:rPr>
+          <w:rFonts w:ascii="Times New Roman" w:hAnsi="Times New Roman"/>
+          <w:bCs/>
+          <w:sz w:val="28"/>
+          <w:lang w:val="ro-RO"/>
+        </w:rPr>
+        <w:t xml:space="preserve">, se retin parametrii </w:t>
+      </w:r>
+      <w:r>
+        <w:rPr>
+          <w:rFonts w:ascii="Times New Roman" w:hAnsi="Times New Roman"/>
+          <w:b/>
+          <w:bCs/>
+          <w:sz w:val="28"/>
+          <w:lang w:val="ro-RO"/>
+        </w:rPr>
+        <w:t>credentialID</w:t>
+      </w:r>
+      <w:r>
+        <w:rPr>
+          <w:rFonts w:ascii="Times New Roman" w:hAnsi="Times New Roman"/>
+          <w:bCs/>
+          <w:sz w:val="28"/>
+          <w:lang w:val="ro-RO"/>
+        </w:rPr>
+        <w:t xml:space="preserve"> si </w:t>
+      </w:r>
+      <w:r>
+        <w:rPr>
+          <w:rFonts w:ascii="Times New Roman" w:hAnsi="Times New Roman"/>
+          <w:b/>
+          <w:bCs/>
+          <w:sz w:val="28"/>
+          <w:lang w:val="ro-RO"/>
+        </w:rPr>
+        <w:t>hash</w:t>
+      </w:r>
+      <w:r>
+        <w:rPr>
+          <w:rFonts w:ascii="Times New Roman" w:hAnsi="Times New Roman"/>
+          <w:bCs/>
+          <w:sz w:val="28"/>
+          <w:lang w:val="ro-RO"/>
+        </w:rPr>
+        <w:t xml:space="preserve"> pentru a fi luati in calcul mai departe la generarea </w:t>
+      </w:r>
+      <w:r>
+        <w:rPr>
+          <w:rFonts w:ascii="Times New Roman" w:hAnsi="Times New Roman"/>
+          <w:b/>
+          <w:bCs/>
+          <w:sz w:val="28"/>
+          <w:lang w:val="ro-RO"/>
+        </w:rPr>
+        <w:t>SAD</w:t>
+      </w:r>
+      <w:r>
+        <w:rPr>
+          <w:rFonts w:ascii="Times New Roman" w:hAnsi="Times New Roman"/>
+          <w:bCs/>
+          <w:sz w:val="28"/>
+          <w:lang w:val="ro-RO"/>
+        </w:rPr>
+        <w:t>.</w:t>
+      </w:r>
+    </w:p>
+    <w:p>
+      <w:pPr>
+        <w:pStyle w:val="ListParagraph"/>
+        <w:numPr>
+          <w:ilvl w:val="0"/>
+          <w:numId w:val="30"/>
+        </w:numPr>
+        <w:spacing w:after="0" w:line="240" w:lineRule="auto"/>
+        <w:outlineLvl w:val="0"/>
+        <w:rPr>
+          <w:rFonts w:ascii="Times New Roman" w:hAnsi="Times New Roman"/>
+          <w:bCs/>
+          <w:sz w:val="28"/>
+          <w:lang w:val="ro-RO"/>
+        </w:rPr>
+      </w:pPr>
+      <w:r>
+        <w:rPr>
+          <w:rFonts w:ascii="Times New Roman" w:hAnsi="Times New Roman"/>
+          <w:bCs/>
+          <w:sz w:val="28"/>
+          <w:lang w:val="ro-RO"/>
+        </w:rPr>
+        <w:t xml:space="preserve">Generarea </w:t>
+      </w:r>
+      <w:r>
+        <w:rPr>
+          <w:rFonts w:ascii="Times New Roman" w:hAnsi="Times New Roman"/>
+          <w:b/>
+          <w:bCs/>
+          <w:sz w:val="28"/>
+          <w:lang w:val="ro-RO"/>
+        </w:rPr>
+        <w:t>SAD</w:t>
+      </w:r>
+      <w:r>
+        <w:rPr>
+          <w:rFonts w:ascii="Times New Roman" w:hAnsi="Times New Roman"/>
+          <w:bCs/>
+          <w:sz w:val="28"/>
+          <w:lang w:val="ro-RO"/>
+        </w:rPr>
+        <w:t xml:space="preserve"> va tine cont de </w:t>
+      </w:r>
+      <w:r>
+        <w:rPr>
+          <w:rFonts w:ascii="Times New Roman" w:hAnsi="Times New Roman"/>
+          <w:b/>
+          <w:bCs/>
+          <w:sz w:val="28"/>
+          <w:lang w:val="ro-RO"/>
+        </w:rPr>
+        <w:t>credentialID</w:t>
+      </w:r>
+      <w:r>
+        <w:rPr>
+          <w:rFonts w:ascii="Times New Roman" w:hAnsi="Times New Roman"/>
+          <w:bCs/>
+          <w:sz w:val="28"/>
+          <w:lang w:val="ro-RO"/>
+        </w:rPr>
+        <w:t xml:space="preserve">,  </w:t>
+      </w:r>
+      <w:r>
+        <w:rPr>
+          <w:rFonts w:ascii="Times New Roman" w:hAnsi="Times New Roman"/>
+          <w:b/>
+          <w:bCs/>
+          <w:sz w:val="28"/>
+          <w:lang w:val="ro-RO"/>
+        </w:rPr>
+        <w:t>hash</w:t>
+      </w:r>
+      <w:r>
+        <w:rPr>
+          <w:rFonts w:ascii="Times New Roman" w:hAnsi="Times New Roman"/>
+          <w:bCs/>
+          <w:sz w:val="28"/>
+          <w:lang w:val="ro-RO"/>
+        </w:rPr>
+        <w:t xml:space="preserve"> si </w:t>
+      </w:r>
+      <w:r>
+        <w:rPr>
+          <w:rFonts w:ascii="Times New Roman" w:hAnsi="Times New Roman"/>
+          <w:b/>
+          <w:bCs/>
+          <w:sz w:val="28"/>
+          <w:lang w:val="ro-RO"/>
+        </w:rPr>
+        <w:t>timestamp</w:t>
+      </w:r>
+      <w:r>
+        <w:rPr>
+          <w:rFonts w:ascii="Times New Roman" w:hAnsi="Times New Roman"/>
+          <w:bCs/>
+          <w:sz w:val="28"/>
+          <w:lang w:val="ro-RO"/>
+        </w:rPr>
+        <w:t>-ul curent,</w:t>
+      </w:r>
+    </w:p>
+    <w:p>
+      <w:pPr>
+        <w:spacing w:after="0" w:line="240" w:lineRule="auto"/>
+        <w:outlineLvl w:val="0"/>
+        <w:rPr>
+          <w:rFonts w:ascii="Times New Roman" w:hAnsi="Times New Roman" w:cs="Times New Roman"/>
+          <w:b/>
+          <w:sz w:val="32"/>
+          <w:szCs w:val="28"/>
+        </w:rPr>
+      </w:pPr>
+    </w:p>
+    <w:p>
+      <w:pPr>
+        <w:spacing w:after="0" w:line="240" w:lineRule="auto"/>
+        <w:outlineLvl w:val="0"/>
+        <w:rPr>
+          <w:rFonts w:ascii="Times New Roman" w:hAnsi="Times New Roman" w:cs="Times New Roman"/>
+          <w:b/>
+          <w:sz w:val="32"/>
+          <w:szCs w:val="28"/>
+        </w:rPr>
+      </w:pPr>
+    </w:p>
+    <w:p>
+      <w:pPr>
+        <w:pStyle w:val="ListParagraph"/>
+        <w:numPr>
+          <w:ilvl w:val="0"/>
+          <w:numId w:val="39"/>
+        </w:numPr>
+        <w:rPr>
+          <w:rFonts w:ascii="Times New Roman" w:hAnsi="Times New Roman" w:cs="Times New Roman"/>
+          <w:b/>
+          <w:sz w:val="32"/>
+          <w:szCs w:val="28"/>
+        </w:rPr>
+      </w:pPr>
+      <w:proofErr w:type="spellStart"/>
+      <w:r>
+        <w:rPr>
+          <w:rFonts w:ascii="Times New Roman" w:hAnsi="Times New Roman" w:cs="Times New Roman"/>
+          <w:b/>
+          <w:sz w:val="32"/>
+          <w:szCs w:val="28"/>
+        </w:rPr>
+        <w:t>Scenariu</w:t>
+      </w:r>
+      <w:proofErr w:type="spellEnd"/>
+      <w:r>
+        <w:rPr>
+          <w:rFonts w:ascii="Times New Roman" w:hAnsi="Times New Roman" w:cs="Times New Roman"/>
+          <w:b/>
+          <w:sz w:val="32"/>
+          <w:szCs w:val="28"/>
+        </w:rPr>
+        <w:t xml:space="preserve"> de </w:t>
+      </w:r>
+      <w:proofErr w:type="spellStart"/>
+      <w:r>
+        <w:rPr>
+          <w:rFonts w:ascii="Times New Roman" w:hAnsi="Times New Roman" w:cs="Times New Roman"/>
+          <w:b/>
+          <w:sz w:val="32"/>
+          <w:szCs w:val="28"/>
+        </w:rPr>
+        <w:t>testare</w:t>
+      </w:r>
+      <w:proofErr w:type="spellEnd"/>
+    </w:p>
+    <w:p>
+      <w:pPr>
+        <w:pStyle w:val="ListParagraph"/>
+        <w:ind w:left="504"/>
+        <w:rPr>
+          <w:rFonts w:ascii="Times New Roman" w:hAnsi="Times New Roman" w:cs="Times New Roman"/>
+          <w:b/>
+          <w:sz w:val="32"/>
+          <w:szCs w:val="28"/>
+        </w:rPr>
+      </w:pPr>
+    </w:p>
+    <w:p>
+      <w:pPr>
+        <w:spacing w:after="0" w:line="240" w:lineRule="auto"/>
+        <w:outlineLvl w:val="0"/>
+        <w:rPr>
+          <w:rFonts w:ascii="Times New Roman" w:hAnsi="Times New Roman"/>
+          <w:bCs/>
+          <w:sz w:val="28"/>
+          <w:lang w:val="ro-RO"/>
+        </w:rPr>
+      </w:pPr>
+      <w:r>
+        <w:rPr>
+          <w:rFonts w:ascii="Times New Roman" w:hAnsi="Times New Roman"/>
+          <w:bCs/>
+          <w:sz w:val="28"/>
+          <w:lang w:val="ro-RO"/>
+        </w:rPr>
+        <w:t>Se va folosi un tool exemplificator, Postman,  specific testarii serviciilor de tip API</w:t>
+      </w:r>
+      <w:r>
+        <w:rPr>
+          <w:rStyle w:val="FootnoteReference"/>
+          <w:rFonts w:ascii="Times New Roman" w:hAnsi="Times New Roman"/>
+          <w:bCs/>
+          <w:sz w:val="28"/>
+          <w:lang w:val="ro-RO"/>
+        </w:rPr>
+        <w:footnoteReference w:id="4"/>
+      </w:r>
+      <w:r>
+        <w:rPr>
+          <w:rFonts w:ascii="Times New Roman" w:hAnsi="Times New Roman"/>
+          <w:bCs/>
+          <w:sz w:val="28"/>
+          <w:lang w:val="ro-RO"/>
+        </w:rPr>
+        <w:t xml:space="preserve">. </w:t>
+      </w:r>
+    </w:p>
+    <w:p>
+      <w:pPr>
+        <w:spacing w:after="0" w:line="240" w:lineRule="auto"/>
+        <w:outlineLvl w:val="0"/>
+        <w:rPr>
+          <w:rFonts w:ascii="Times New Roman" w:hAnsi="Times New Roman"/>
+          <w:bCs/>
+          <w:sz w:val="28"/>
+          <w:lang w:val="ro-RO"/>
+        </w:rPr>
+      </w:pPr>
+    </w:p>
+    <w:p>
+      <w:pPr>
+        <w:spacing w:after="0" w:line="240" w:lineRule="auto"/>
+        <w:outlineLvl w:val="0"/>
+        <w:rPr>
+          <w:rFonts w:ascii="Times New Roman" w:hAnsi="Times New Roman"/>
+          <w:bCs/>
+          <w:sz w:val="28"/>
+          <w:lang w:val="ro-RO"/>
+        </w:rPr>
+      </w:pPr>
+      <w:r>
+        <w:rPr>
+          <w:rFonts w:ascii="Times New Roman" w:hAnsi="Times New Roman"/>
+          <w:bCs/>
+          <w:sz w:val="28"/>
+          <w:lang w:val="ro-RO"/>
+        </w:rPr>
+        <w:t xml:space="preserve">In cazul autorizarii Oauth2,  se va folosi browserul web pentru prezentarea interfetei de logare a utilizatorului la endpointul </w:t>
+      </w:r>
+      <w:r>
+        <w:rPr>
+          <w:rFonts w:ascii="Times New Roman" w:hAnsi="Times New Roman"/>
+          <w:b/>
+          <w:bCs/>
+          <w:sz w:val="28"/>
+          <w:lang w:val="ro-RO"/>
+        </w:rPr>
+        <w:t>oauth2/authorise.</w:t>
+      </w:r>
+    </w:p>
+    <w:p>
+      <w:pPr>
+        <w:spacing w:after="0" w:line="240" w:lineRule="auto"/>
+        <w:outlineLvl w:val="0"/>
+        <w:rPr>
+          <w:rFonts w:ascii="Times New Roman" w:hAnsi="Times New Roman"/>
+          <w:bCs/>
+          <w:sz w:val="28"/>
+          <w:lang w:val="ro-RO"/>
+        </w:rPr>
+      </w:pPr>
+      <w:r>
+        <w:rPr>
+          <w:rFonts w:ascii="Times New Roman" w:hAnsi="Times New Roman"/>
+          <w:bCs/>
+          <w:sz w:val="28"/>
+          <w:lang w:val="ro-RO"/>
+        </w:rPr>
+        <w:t>In urma finalizarii cu success a logarii, utilizatorul va aproba sau revoca accesul aplicatiei client la credentialele sale.</w:t>
+      </w:r>
+    </w:p>
+    <w:p>
+      <w:pPr>
+        <w:spacing w:after="0" w:line="240" w:lineRule="auto"/>
+        <w:outlineLvl w:val="0"/>
+        <w:rPr>
+          <w:rFonts w:ascii="Times New Roman" w:hAnsi="Times New Roman"/>
+          <w:bCs/>
+          <w:sz w:val="28"/>
+          <w:lang w:val="ro-RO"/>
+        </w:rPr>
+      </w:pPr>
+      <w:r>
+        <w:rPr>
+          <w:rFonts w:ascii="Times New Roman" w:hAnsi="Times New Roman"/>
+          <w:bCs/>
+          <w:sz w:val="28"/>
+          <w:lang w:val="ro-RO"/>
+        </w:rPr>
+        <w:lastRenderedPageBreak/>
+        <w:t xml:space="preserve">Daca utilizatorul aproba,  serviciul oauth2 va returna codul de autentificare aplciatiei client prin intermediul </w:t>
+      </w:r>
+      <w:r>
+        <w:rPr>
+          <w:rFonts w:ascii="Times New Roman" w:hAnsi="Times New Roman"/>
+          <w:b/>
+          <w:bCs/>
+          <w:sz w:val="28"/>
+          <w:lang w:val="ro-RO"/>
+        </w:rPr>
+        <w:t>redirect_uri</w:t>
+      </w:r>
+      <w:r>
+        <w:rPr>
+          <w:rFonts w:ascii="Times New Roman" w:hAnsi="Times New Roman"/>
+          <w:bCs/>
+          <w:sz w:val="28"/>
+          <w:lang w:val="ro-RO"/>
+        </w:rPr>
+        <w:t>.</w:t>
+      </w:r>
+      <w:r>
+        <w:rPr>
+          <w:rFonts w:ascii="Times New Roman" w:hAnsi="Times New Roman"/>
+          <w:bCs/>
+          <w:sz w:val="28"/>
+          <w:lang w:val="ro-RO"/>
+        </w:rPr>
+        <w:t xml:space="preserve"> </w:t>
+      </w:r>
+    </w:p>
+    <w:p>
+      <w:pPr>
+        <w:spacing w:after="0" w:line="240" w:lineRule="auto"/>
+        <w:outlineLvl w:val="0"/>
+        <w:rPr>
+          <w:rFonts w:ascii="Times New Roman" w:hAnsi="Times New Roman"/>
+          <w:bCs/>
+          <w:sz w:val="28"/>
+          <w:lang w:val="ro-RO"/>
+        </w:rPr>
+      </w:pPr>
+    </w:p>
+    <w:p>
+      <w:pPr>
+        <w:spacing w:after="0" w:line="240" w:lineRule="auto"/>
+        <w:outlineLvl w:val="0"/>
+        <w:rPr>
+          <w:rFonts w:ascii="Times New Roman" w:hAnsi="Times New Roman" w:cs="Times New Roman"/>
+          <w:b/>
+          <w:sz w:val="32"/>
+          <w:szCs w:val="28"/>
+        </w:rPr>
+      </w:pPr>
+      <w:proofErr w:type="spellStart"/>
+      <w:r>
+        <w:rPr>
+          <w:rFonts w:ascii="Times New Roman" w:hAnsi="Times New Roman" w:cs="Times New Roman"/>
+          <w:b/>
+          <w:sz w:val="32"/>
+          <w:szCs w:val="28"/>
+        </w:rPr>
+        <w:t>Fisierul</w:t>
+      </w:r>
+      <w:proofErr w:type="spellEnd"/>
+      <w:r>
+        <w:rPr>
+          <w:rFonts w:ascii="Times New Roman" w:hAnsi="Times New Roman" w:cs="Times New Roman"/>
+          <w:b/>
+          <w:sz w:val="32"/>
+          <w:szCs w:val="28"/>
+        </w:rPr>
+        <w:t xml:space="preserve"> de </w:t>
+      </w:r>
+      <w:proofErr w:type="spellStart"/>
+      <w:r>
+        <w:rPr>
+          <w:rFonts w:ascii="Times New Roman" w:hAnsi="Times New Roman" w:cs="Times New Roman"/>
+          <w:b/>
+          <w:sz w:val="32"/>
+          <w:szCs w:val="28"/>
+        </w:rPr>
+        <w:t>configurare</w:t>
+      </w:r>
+      <w:proofErr w:type="spellEnd"/>
+      <w:r>
+        <w:rPr>
+          <w:rFonts w:ascii="Times New Roman" w:hAnsi="Times New Roman" w:cs="Times New Roman"/>
+          <w:b/>
+          <w:sz w:val="32"/>
+          <w:szCs w:val="28"/>
+        </w:rPr>
+        <w:t xml:space="preserve"> </w:t>
+      </w:r>
+      <w:proofErr w:type="spellStart"/>
+      <w:r>
+        <w:rPr>
+          <w:rFonts w:ascii="Times New Roman" w:hAnsi="Times New Roman" w:cs="Times New Roman"/>
+          <w:b/>
+          <w:sz w:val="32"/>
+          <w:szCs w:val="28"/>
+        </w:rPr>
+        <w:t>config.json</w:t>
+      </w:r>
+      <w:proofErr w:type="spellEnd"/>
+      <w:r>
+        <w:rPr>
+          <w:rFonts w:ascii="Times New Roman" w:hAnsi="Times New Roman" w:cs="Times New Roman"/>
+          <w:b/>
+          <w:sz w:val="32"/>
+          <w:szCs w:val="28"/>
+        </w:rPr>
+        <w:t xml:space="preserve"> </w:t>
+      </w:r>
+      <w:proofErr w:type="gramStart"/>
+      <w:r>
+        <w:rPr>
+          <w:rFonts w:ascii="Times New Roman" w:hAnsi="Times New Roman" w:cs="Times New Roman"/>
+          <w:b/>
+          <w:sz w:val="32"/>
+          <w:szCs w:val="28"/>
+        </w:rPr>
+        <w:t>are</w:t>
+      </w:r>
+      <w:proofErr w:type="gramEnd"/>
+      <w:r>
+        <w:rPr>
+          <w:rFonts w:ascii="Times New Roman" w:hAnsi="Times New Roman" w:cs="Times New Roman"/>
+          <w:b/>
+          <w:sz w:val="32"/>
+          <w:szCs w:val="28"/>
+        </w:rPr>
+        <w:t xml:space="preserve"> </w:t>
+      </w:r>
+      <w:proofErr w:type="spellStart"/>
+      <w:r>
+        <w:rPr>
+          <w:rFonts w:ascii="Times New Roman" w:hAnsi="Times New Roman" w:cs="Times New Roman"/>
+          <w:b/>
+          <w:sz w:val="32"/>
+          <w:szCs w:val="28"/>
+        </w:rPr>
+        <w:t>valorile</w:t>
+      </w:r>
+      <w:proofErr w:type="spellEnd"/>
+      <w:r>
+        <w:rPr>
+          <w:rFonts w:ascii="Times New Roman" w:hAnsi="Times New Roman" w:cs="Times New Roman"/>
+          <w:b/>
+          <w:sz w:val="32"/>
+          <w:szCs w:val="28"/>
+        </w:rPr>
+        <w:t xml:space="preserve"> in </w:t>
+      </w:r>
+      <w:proofErr w:type="spellStart"/>
+      <w:r>
+        <w:rPr>
+          <w:rFonts w:ascii="Times New Roman" w:hAnsi="Times New Roman" w:cs="Times New Roman"/>
+          <w:b/>
+          <w:sz w:val="32"/>
+          <w:szCs w:val="28"/>
+        </w:rPr>
+        <w:t>secunde</w:t>
+      </w:r>
+      <w:proofErr w:type="spellEnd"/>
+      <w:r>
+        <w:rPr>
+          <w:rFonts w:ascii="Times New Roman" w:hAnsi="Times New Roman" w:cs="Times New Roman"/>
+          <w:b/>
+          <w:sz w:val="32"/>
+          <w:szCs w:val="28"/>
+        </w:rPr>
+        <w:t>.</w:t>
       </w:r>
     </w:p>
     <w:p>
@@ -26568,6 +27105,95 @@
       </w:pPr>
     </w:lvl>
     <w:lvl w:ilvl="8" w:tplc="0418001B" w:tentative="1">
+      <w:start w:val="1"/>
+      <w:numFmt w:val="lowerRoman"/>
+      <w:lvlText w:val="%9."/>
+      <w:lvlJc w:val="right"/>
+      <w:pPr>
+        <w:ind w:left="6840" w:hanging="180"/>
+      </w:pPr>
+    </w:lvl>
+  </w:abstractNum>
+  <w:abstractNum w:abstractNumId="41">
+    <w:nsid w:val="775A7B01"/>
+    <w:multiLevelType w:val="hybridMultilevel"/>
+    <w:tmpl w:val="DC761D50"/>
+    <w:lvl w:ilvl="0" w:tplc="6AB87F52">
+      <w:start w:val="1"/>
+      <w:numFmt w:val="decimal"/>
+      <w:lvlText w:val="%1."/>
+      <w:lvlJc w:val="left"/>
+      <w:pPr>
+        <w:ind w:left="1080" w:hanging="360"/>
+      </w:pPr>
+      <w:rPr>
+        <w:rFonts w:hint="default"/>
+      </w:rPr>
+    </w:lvl>
+    <w:lvl w:ilvl="1" w:tplc="04090019" w:tentative="1">
+      <w:start w:val="1"/>
+      <w:numFmt w:val="lowerLetter"/>
+      <w:lvlText w:val="%2."/>
+      <w:lvlJc w:val="left"/>
+      <w:pPr>
+        <w:ind w:left="1800" w:hanging="360"/>
+      </w:pPr>
+    </w:lvl>
+    <w:lvl w:ilvl="2" w:tplc="0409001B" w:tentative="1">
+      <w:start w:val="1"/>
+      <w:numFmt w:val="lowerRoman"/>
+      <w:lvlText w:val="%3."/>
+      <w:lvlJc w:val="right"/>
+      <w:pPr>
+        <w:ind w:left="2520" w:hanging="180"/>
+      </w:pPr>
+    </w:lvl>
+    <w:lvl w:ilvl="3" w:tplc="0409000F" w:tentative="1">
+      <w:start w:val="1"/>
+      <w:numFmt w:val="decimal"/>
+      <w:lvlText w:val="%4."/>
+      <w:lvlJc w:val="left"/>
+      <w:pPr>
+        <w:ind w:left="3240" w:hanging="360"/>
+      </w:pPr>
+    </w:lvl>
+    <w:lvl w:ilvl="4" w:tplc="04090019" w:tentative="1">
+      <w:start w:val="1"/>
+      <w:numFmt w:val="lowerLetter"/>
+      <w:lvlText w:val="%5."/>
+      <w:lvlJc w:val="left"/>
+      <w:pPr>
+        <w:ind w:left="3960" w:hanging="360"/>
+      </w:pPr>
+    </w:lvl>
+    <w:lvl w:ilvl="5" w:tplc="0409001B" w:tentative="1">
+      <w:start w:val="1"/>
+      <w:numFmt w:val="lowerRoman"/>
+      <w:lvlText w:val="%6."/>
+      <w:lvlJc w:val="right"/>
+      <w:pPr>
+        <w:ind w:left="4680" w:hanging="180"/>
+      </w:pPr>
+    </w:lvl>
+    <w:lvl w:ilvl="6" w:tplc="0409000F" w:tentative="1">
+      <w:start w:val="1"/>
+      <w:numFmt w:val="decimal"/>
+      <w:lvlText w:val="%7."/>
+      <w:lvlJc w:val="left"/>
+      <w:pPr>
+        <w:ind w:left="5400" w:hanging="360"/>
+      </w:pPr>
+    </w:lvl>
+    <w:lvl w:ilvl="7" w:tplc="04090019" w:tentative="1">
+      <w:start w:val="1"/>
+      <w:numFmt w:val="lowerLetter"/>
+      <w:lvlText w:val="%8."/>
+      <w:lvlJc w:val="left"/>
+      <w:pPr>
+        <w:ind w:left="6120" w:hanging="360"/>
+      </w:pPr>
+    </w:lvl>
+    <w:lvl w:ilvl="8" w:tplc="0409001B" w:tentative="1">
       <w:start w:val="1"/>
       <w:numFmt w:val="lowerRoman"/>
       <w:lvlText w:val="%9."/>
@@ -26699,6 +27325,9 @@
   </w:num>
   <w:num w:numId="41">
     <w:abstractNumId w:val="30"/>
+  </w:num>
+  <w:num w:numId="42">
+    <w:abstractNumId w:val="41"/>
   </w:num>
 </w:numbering>
 </file>
@@ -28537,7 +29166,7 @@
 </file>
 
 <file path=customXml/itemProps1.xml><?xml version="1.0" encoding="utf-8"?>
-<ds:datastoreItem xmlns:ds="http://schemas.openxmlformats.org/officeDocument/2006/customXml" ds:itemID="{ECB35CC9-9C41-4DE5-8C68-328A4A99C416}">
+<ds:datastoreItem xmlns:ds="http://schemas.openxmlformats.org/officeDocument/2006/customXml" ds:itemID="{8B5B4841-94A6-473E-A110-72DF758A17FC}">
   <ds:schemaRefs>
     <ds:schemaRef ds:uri="http://schemas.openxmlformats.org/officeDocument/2006/bibliography"/>
   </ds:schemaRefs>

--- a/docs/Simion Robert-George Dizertatie CSC ATM 2019.docx
+++ b/docs/Simion Robert-George Dizertatie CSC ATM 2019.docx
@@ -20209,107 +20209,7 @@
           <w:sz w:val="28"/>
           <w:lang w:val="ro-RO"/>
         </w:rPr>
-        <w:t xml:space="preserve">Data </w:t>
-      </w:r>
-      <w:proofErr w:type="spellStart"/>
-      <w:r>
-        <w:rPr>
-          <w:rFonts w:ascii="Times New Roman" w:hAnsi="Times New Roman"/>
-          <w:bCs/>
-          <w:sz w:val="28"/>
-          <w:lang w:val="ro-RO"/>
-        </w:rPr>
-        <w:t>fiind</w:t>
-      </w:r>
-      <w:proofErr w:type="spellEnd"/>
-      <w:r>
-        <w:rPr>
-          <w:rFonts w:ascii="Times New Roman" w:hAnsi="Times New Roman"/>
-          <w:bCs/>
-          <w:sz w:val="28"/>
-          <w:lang w:val="ro-RO"/>
-        </w:rPr>
-        <w:t xml:space="preserve"> </w:t>
-      </w:r>
-      <w:proofErr w:type="spellStart"/>
-      <w:r>
-        <w:rPr>
-          <w:rFonts w:ascii="Times New Roman" w:hAnsi="Times New Roman"/>
-          <w:bCs/>
-          <w:sz w:val="28"/>
-          <w:lang w:val="ro-RO"/>
-        </w:rPr>
-        <w:t>natura</w:t>
-      </w:r>
-      <w:proofErr w:type="spellEnd"/>
-      <w:r>
-        <w:rPr>
-          <w:rFonts w:ascii="Times New Roman" w:hAnsi="Times New Roman"/>
-          <w:bCs/>
-          <w:sz w:val="28"/>
-          <w:lang w:val="ro-RO"/>
-        </w:rPr>
-        <w:t xml:space="preserve"> </w:t>
-      </w:r>
-      <w:proofErr w:type="spellStart"/>
-      <w:r>
-        <w:rPr>
-          <w:rFonts w:ascii="Times New Roman" w:hAnsi="Times New Roman"/>
-          <w:bCs/>
-          <w:sz w:val="28"/>
-          <w:lang w:val="ro-RO"/>
-        </w:rPr>
-        <w:t>implementarii</w:t>
-      </w:r>
-      <w:proofErr w:type="spellEnd"/>
-      <w:r>
-        <w:rPr>
-          <w:rFonts w:ascii="Times New Roman" w:hAnsi="Times New Roman"/>
-          <w:bCs/>
-          <w:sz w:val="28"/>
-          <w:lang w:val="ro-RO"/>
-        </w:rPr>
-        <w:t xml:space="preserve"> Oauth2.0, nu s-a </w:t>
-      </w:r>
-      <w:proofErr w:type="spellStart"/>
-      <w:r>
-        <w:rPr>
-          <w:rFonts w:ascii="Times New Roman" w:hAnsi="Times New Roman"/>
-          <w:bCs/>
-          <w:sz w:val="28"/>
-          <w:lang w:val="ro-RO"/>
-        </w:rPr>
-        <w:t>putut</w:t>
-      </w:r>
-      <w:proofErr w:type="spellEnd"/>
-      <w:r>
-        <w:rPr>
-          <w:rFonts w:ascii="Times New Roman" w:hAnsi="Times New Roman"/>
-          <w:bCs/>
-          <w:sz w:val="28"/>
-          <w:lang w:val="ro-RO"/>
-        </w:rPr>
-        <w:t xml:space="preserve"> </w:t>
-      </w:r>
-      <w:proofErr w:type="spellStart"/>
-      <w:r>
-        <w:rPr>
-          <w:rFonts w:ascii="Times New Roman" w:hAnsi="Times New Roman"/>
-          <w:bCs/>
-          <w:sz w:val="28"/>
-          <w:lang w:val="ro-RO"/>
-        </w:rPr>
-        <w:t>realiza</w:t>
-      </w:r>
-      <w:proofErr w:type="spellEnd"/>
-      <w:r>
-        <w:rPr>
-          <w:rFonts w:ascii="Times New Roman" w:hAnsi="Times New Roman"/>
-          <w:bCs/>
-          <w:sz w:val="28"/>
-          <w:lang w:val="ro-RO"/>
-        </w:rPr>
-        <w:t xml:space="preserve"> returnarea tipului erorii </w:t>
+        <w:t xml:space="preserve">Data fiind natura implementarii Oauth2.0, nu s-a putut realiza returnarea tipului erorii </w:t>
       </w:r>
       <w:r>
         <w:rPr>
@@ -20327,58 +20227,7 @@
           <w:sz w:val="28"/>
           <w:lang w:val="ro-RO"/>
         </w:rPr>
-        <w:t xml:space="preserve">(daca aceasta exista) in cazul in care se </w:t>
-      </w:r>
-      <w:proofErr w:type="spellStart"/>
-      <w:r>
-        <w:rPr>
-          <w:rFonts w:ascii="Times New Roman" w:hAnsi="Times New Roman"/>
-          <w:bCs/>
-          <w:sz w:val="28"/>
-          <w:lang w:val="ro-RO"/>
-        </w:rPr>
-        <w:t>incearca</w:t>
-      </w:r>
-      <w:proofErr w:type="spellEnd"/>
-      <w:r>
-        <w:rPr>
-          <w:rFonts w:ascii="Times New Roman" w:hAnsi="Times New Roman"/>
-          <w:bCs/>
-          <w:sz w:val="28"/>
-          <w:lang w:val="ro-RO"/>
-        </w:rPr>
-        <w:t xml:space="preserve"> </w:t>
-      </w:r>
-      <w:proofErr w:type="spellStart"/>
-      <w:r>
-        <w:rPr>
-          <w:rFonts w:ascii="Times New Roman" w:hAnsi="Times New Roman"/>
-          <w:bCs/>
-          <w:sz w:val="28"/>
-          <w:lang w:val="ro-RO"/>
-        </w:rPr>
-        <w:t>aflarea</w:t>
-      </w:r>
-      <w:proofErr w:type="spellEnd"/>
-      <w:r>
-        <w:rPr>
-          <w:rFonts w:ascii="Times New Roman" w:hAnsi="Times New Roman"/>
-          <w:bCs/>
-          <w:sz w:val="28"/>
-          <w:lang w:val="ro-RO"/>
-        </w:rPr>
-        <w:t xml:space="preserve"> unui cod de autorizat</w:t>
-      </w:r>
-      <w:bookmarkStart w:id="17" w:name="_GoBack"/>
-      <w:bookmarkEnd w:id="17"/>
-      <w:r>
-        <w:rPr>
-          <w:rFonts w:ascii="Times New Roman" w:hAnsi="Times New Roman"/>
-          <w:bCs/>
-          <w:sz w:val="28"/>
-          <w:lang w:val="ro-RO"/>
-        </w:rPr>
-        <w:t>ie.</w:t>
+        <w:t>(daca aceasta exista) in cazul in care se incearca aflarea unui cod de autorizatie.</w:t>
       </w:r>
     </w:p>
     <w:p>
@@ -20405,7 +20254,6 @@
           <w:lang w:val="ro-RO"/>
         </w:rPr>
       </w:pPr>
-      <w:proofErr w:type="spellStart"/>
       <w:r>
         <w:rPr>
           <w:rFonts w:ascii="Times New Roman" w:hAnsi="Times New Roman"/>
@@ -20414,31 +20262,8 @@
           <w:sz w:val="32"/>
           <w:lang w:val="ro-RO"/>
         </w:rPr>
-        <w:t>Oauth</w:t>
-      </w:r>
-      <w:proofErr w:type="spellEnd"/>
-      <w:r>
-        <w:rPr>
-          <w:rFonts w:ascii="Times New Roman" w:hAnsi="Times New Roman"/>
-          <w:b/>
-          <w:bCs/>
-          <w:sz w:val="32"/>
-          <w:lang w:val="ro-RO"/>
-        </w:rPr>
-        <w:t xml:space="preserve"> 2.0 Credential </w:t>
-      </w:r>
-      <w:proofErr w:type="spellStart"/>
-      <w:r>
-        <w:rPr>
-          <w:rFonts w:ascii="Times New Roman" w:hAnsi="Times New Roman"/>
-          <w:b/>
-          <w:bCs/>
-          <w:sz w:val="32"/>
-          <w:lang w:val="ro-RO"/>
-        </w:rPr>
-        <w:t>Authorisation</w:t>
-      </w:r>
-      <w:proofErr w:type="spellEnd"/>
+        <w:t>Oauth 2.0 Credential Authorisation</w:t>
+      </w:r>
     </w:p>
     <w:p>
       <w:pPr>
@@ -20749,18 +20574,6 @@
     </w:p>
     <w:p>
       <w:pPr>
-        <w:pStyle w:val="ListParagraph"/>
-        <w:ind w:left="504"/>
-        <w:rPr>
-          <w:rFonts w:ascii="Times New Roman" w:hAnsi="Times New Roman" w:cs="Times New Roman"/>
-          <w:b/>
-          <w:sz w:val="32"/>
-          <w:szCs w:val="28"/>
-        </w:rPr>
-      </w:pPr>
-    </w:p>
-    <w:p>
-      <w:pPr>
         <w:spacing w:after="0" w:line="240" w:lineRule="auto"/>
         <w:outlineLvl w:val="0"/>
         <w:rPr>
@@ -20770,34 +20583,6 @@
           <w:lang w:val="ro-RO"/>
         </w:rPr>
       </w:pPr>
-      <w:r>
-        <w:rPr>
-          <w:rFonts w:ascii="Times New Roman" w:hAnsi="Times New Roman"/>
-          <w:bCs/>
-          <w:sz w:val="28"/>
-          <w:lang w:val="ro-RO"/>
-        </w:rPr>
-        <w:t>Se va folosi un tool exemplificator, Postman,  specific testarii serviciilor de tip API</w:t>
-      </w:r>
-      <w:r>
-        <w:rPr>
-          <w:rStyle w:val="FootnoteReference"/>
-          <w:rFonts w:ascii="Times New Roman" w:hAnsi="Times New Roman"/>
-          <w:bCs/>
-          <w:sz w:val="28"/>
-          <w:lang w:val="ro-RO"/>
-        </w:rPr>
-        <w:footnoteReference w:id="4"/>
-      </w:r>
-      <w:r>
-        <w:rPr>
-          <w:rFonts w:ascii="Times New Roman" w:hAnsi="Times New Roman"/>
-          <w:bCs/>
-          <w:sz w:val="28"/>
-          <w:lang w:val="ro-RO"/>
-        </w:rPr>
-        <w:t xml:space="preserve">. </w:t>
-      </w:r>
     </w:p>
     <w:p>
       <w:pPr>
@@ -20810,6 +20595,106 @@
           <w:lang w:val="ro-RO"/>
         </w:rPr>
       </w:pPr>
+      <w:proofErr w:type="spellStart"/>
+      <w:r>
+        <w:rPr>
+          <w:rFonts w:ascii="Times New Roman" w:hAnsi="Times New Roman"/>
+          <w:bCs/>
+          <w:sz w:val="28"/>
+          <w:lang w:val="ro-RO"/>
+        </w:rPr>
+        <w:t>Fisierul</w:t>
+      </w:r>
+      <w:proofErr w:type="spellEnd"/>
+      <w:r>
+        <w:rPr>
+          <w:rFonts w:ascii="Times New Roman" w:hAnsi="Times New Roman"/>
+          <w:bCs/>
+          <w:sz w:val="28"/>
+          <w:lang w:val="ro-RO"/>
+        </w:rPr>
+        <w:t xml:space="preserve"> de </w:t>
+      </w:r>
+      <w:proofErr w:type="spellStart"/>
+      <w:r>
+        <w:rPr>
+          <w:rFonts w:ascii="Times New Roman" w:hAnsi="Times New Roman"/>
+          <w:bCs/>
+          <w:sz w:val="28"/>
+          <w:lang w:val="ro-RO"/>
+        </w:rPr>
+        <w:t>configurare</w:t>
+      </w:r>
+      <w:proofErr w:type="spellEnd"/>
+      <w:r>
+        <w:rPr>
+          <w:rFonts w:ascii="Times New Roman" w:hAnsi="Times New Roman"/>
+          <w:bCs/>
+          <w:sz w:val="28"/>
+          <w:lang w:val="ro-RO"/>
+        </w:rPr>
+        <w:t xml:space="preserve"> </w:t>
+      </w:r>
+      <w:proofErr w:type="spellStart"/>
+      <w:r>
+        <w:rPr>
+          <w:rFonts w:ascii="Times New Roman" w:hAnsi="Times New Roman"/>
+          <w:bCs/>
+          <w:sz w:val="28"/>
+          <w:lang w:val="ro-RO"/>
+        </w:rPr>
+        <w:t>config.json</w:t>
+      </w:r>
+      <w:proofErr w:type="spellEnd"/>
+      <w:r>
+        <w:rPr>
+          <w:rFonts w:ascii="Times New Roman" w:hAnsi="Times New Roman"/>
+          <w:bCs/>
+          <w:sz w:val="28"/>
+          <w:lang w:val="ro-RO"/>
+        </w:rPr>
+        <w:t xml:space="preserve"> are </w:t>
+      </w:r>
+      <w:proofErr w:type="spellStart"/>
+      <w:r>
+        <w:rPr>
+          <w:rFonts w:ascii="Times New Roman" w:hAnsi="Times New Roman"/>
+          <w:bCs/>
+          <w:sz w:val="28"/>
+          <w:lang w:val="ro-RO"/>
+        </w:rPr>
+        <w:t>valorile</w:t>
+      </w:r>
+      <w:proofErr w:type="spellEnd"/>
+      <w:r>
+        <w:rPr>
+          <w:rFonts w:ascii="Times New Roman" w:hAnsi="Times New Roman"/>
+          <w:bCs/>
+          <w:sz w:val="28"/>
+          <w:lang w:val="ro-RO"/>
+        </w:rPr>
+        <w:t xml:space="preserve"> in </w:t>
+      </w:r>
+      <w:proofErr w:type="spellStart"/>
+      <w:r>
+        <w:rPr>
+          <w:rFonts w:ascii="Times New Roman" w:hAnsi="Times New Roman"/>
+          <w:bCs/>
+          <w:sz w:val="28"/>
+          <w:lang w:val="ro-RO"/>
+        </w:rPr>
+        <w:t>secunde</w:t>
+      </w:r>
+      <w:proofErr w:type="spellEnd"/>
+      <w:r>
+        <w:rPr>
+          <w:rFonts w:ascii="Times New Roman" w:hAnsi="Times New Roman"/>
+          <w:bCs/>
+          <w:sz w:val="28"/>
+          <w:lang w:val="ro-RO"/>
+        </w:rPr>
+        <w:t>.</w:t>
+      </w:r>
     </w:p>
     <w:p>
       <w:pPr>
@@ -20822,25 +20707,6 @@
           <w:lang w:val="ro-RO"/>
         </w:rPr>
       </w:pPr>
-      <w:r>
-        <w:rPr>
-          <w:rFonts w:ascii="Times New Roman" w:hAnsi="Times New Roman"/>
-          <w:bCs/>
-          <w:sz w:val="28"/>
-          <w:lang w:val="ro-RO"/>
-        </w:rPr>
-        <w:t xml:space="preserve">In cazul autorizarii Oauth2,  se va folosi browserul web pentru prezentarea interfetei de logare a utilizatorului la endpointul </w:t>
-      </w:r>
-      <w:r>
-        <w:rPr>
-          <w:rFonts w:ascii="Times New Roman" w:hAnsi="Times New Roman"/>
-          <w:b/>
-          <w:bCs/>
-          <w:sz w:val="28"/>
-          <w:lang w:val="ro-RO"/>
-        </w:rPr>
-        <w:t>oauth2/authorise.</w:t>
-      </w:r>
     </w:p>
     <w:p>
       <w:pPr>
@@ -20853,14 +20719,194 @@
           <w:lang w:val="ro-RO"/>
         </w:rPr>
       </w:pPr>
-      <w:r>
-        <w:rPr>
-          <w:rFonts w:ascii="Times New Roman" w:hAnsi="Times New Roman"/>
-          <w:bCs/>
-          <w:sz w:val="28"/>
-          <w:lang w:val="ro-RO"/>
-        </w:rPr>
-        <w:t>In urma finalizarii cu success a logarii, utilizatorul va aproba sau revoca accesul aplicatiei client la credentialele sale.</w:t>
+      <w:proofErr w:type="spellStart"/>
+      <w:r>
+        <w:rPr>
+          <w:rFonts w:ascii="Times New Roman" w:hAnsi="Times New Roman"/>
+          <w:bCs/>
+          <w:sz w:val="28"/>
+          <w:lang w:val="ro-RO"/>
+        </w:rPr>
+        <w:t>Toate</w:t>
+      </w:r>
+      <w:proofErr w:type="spellEnd"/>
+      <w:r>
+        <w:rPr>
+          <w:rFonts w:ascii="Times New Roman" w:hAnsi="Times New Roman"/>
+          <w:bCs/>
+          <w:sz w:val="28"/>
+          <w:lang w:val="ro-RO"/>
+        </w:rPr>
+        <w:t xml:space="preserve"> </w:t>
+      </w:r>
+      <w:proofErr w:type="spellStart"/>
+      <w:r>
+        <w:rPr>
+          <w:rFonts w:ascii="Times New Roman" w:hAnsi="Times New Roman"/>
+          <w:bCs/>
+          <w:sz w:val="28"/>
+          <w:lang w:val="ro-RO"/>
+        </w:rPr>
+        <w:t>valorile</w:t>
+      </w:r>
+      <w:proofErr w:type="spellEnd"/>
+      <w:r>
+        <w:rPr>
+          <w:rFonts w:ascii="Times New Roman" w:hAnsi="Times New Roman"/>
+          <w:bCs/>
+          <w:sz w:val="28"/>
+          <w:lang w:val="ro-RO"/>
+        </w:rPr>
+        <w:t xml:space="preserve"> din </w:t>
+      </w:r>
+      <w:proofErr w:type="spellStart"/>
+      <w:r>
+        <w:rPr>
+          <w:rFonts w:ascii="Times New Roman" w:hAnsi="Times New Roman"/>
+          <w:bCs/>
+          <w:sz w:val="28"/>
+          <w:lang w:val="ro-RO"/>
+        </w:rPr>
+        <w:t>baza</w:t>
+      </w:r>
+      <w:proofErr w:type="spellEnd"/>
+      <w:r>
+        <w:rPr>
+          <w:rFonts w:ascii="Times New Roman" w:hAnsi="Times New Roman"/>
+          <w:bCs/>
+          <w:sz w:val="28"/>
+          <w:lang w:val="ro-RO"/>
+        </w:rPr>
+        <w:t xml:space="preserve"> de date </w:t>
+      </w:r>
+      <w:proofErr w:type="spellStart"/>
+      <w:r>
+        <w:rPr>
+          <w:rFonts w:ascii="Times New Roman" w:hAnsi="Times New Roman"/>
+          <w:bCs/>
+          <w:sz w:val="28"/>
+          <w:lang w:val="ro-RO"/>
+        </w:rPr>
+        <w:t>ce</w:t>
+      </w:r>
+      <w:proofErr w:type="spellEnd"/>
+      <w:r>
+        <w:rPr>
+          <w:rFonts w:ascii="Times New Roman" w:hAnsi="Times New Roman"/>
+          <w:bCs/>
+          <w:sz w:val="28"/>
+          <w:lang w:val="ro-RO"/>
+        </w:rPr>
+        <w:t xml:space="preserve"> tin de </w:t>
+      </w:r>
+      <w:proofErr w:type="spellStart"/>
+      <w:r>
+        <w:rPr>
+          <w:rFonts w:ascii="Times New Roman" w:hAnsi="Times New Roman"/>
+          <w:bCs/>
+          <w:sz w:val="28"/>
+          <w:lang w:val="ro-RO"/>
+        </w:rPr>
+        <w:t>securitatea</w:t>
+      </w:r>
+      <w:proofErr w:type="spellEnd"/>
+      <w:r>
+        <w:rPr>
+          <w:rFonts w:ascii="Times New Roman" w:hAnsi="Times New Roman"/>
+          <w:bCs/>
+          <w:sz w:val="28"/>
+          <w:lang w:val="ro-RO"/>
+        </w:rPr>
+        <w:t xml:space="preserve"> </w:t>
+      </w:r>
+      <w:proofErr w:type="spellStart"/>
+      <w:r>
+        <w:rPr>
+          <w:rFonts w:ascii="Times New Roman" w:hAnsi="Times New Roman"/>
+          <w:bCs/>
+          <w:sz w:val="28"/>
+          <w:lang w:val="ro-RO"/>
+        </w:rPr>
+        <w:t>aplicatiei</w:t>
+      </w:r>
+      <w:proofErr w:type="spellEnd"/>
+      <w:r>
+        <w:rPr>
+          <w:rFonts w:ascii="Times New Roman" w:hAnsi="Times New Roman"/>
+          <w:bCs/>
+          <w:sz w:val="28"/>
+          <w:lang w:val="ro-RO"/>
+        </w:rPr>
+        <w:t xml:space="preserve"> le </w:t>
+      </w:r>
+      <w:proofErr w:type="spellStart"/>
+      <w:r>
+        <w:rPr>
+          <w:rFonts w:ascii="Times New Roman" w:hAnsi="Times New Roman"/>
+          <w:bCs/>
+          <w:sz w:val="28"/>
+          <w:lang w:val="ro-RO"/>
+        </w:rPr>
+        <w:t>sunt</w:t>
+      </w:r>
+      <w:proofErr w:type="spellEnd"/>
+      <w:r>
+        <w:rPr>
+          <w:rFonts w:ascii="Times New Roman" w:hAnsi="Times New Roman"/>
+          <w:bCs/>
+          <w:sz w:val="28"/>
+          <w:lang w:val="ro-RO"/>
+        </w:rPr>
+        <w:t xml:space="preserve"> </w:t>
+      </w:r>
+      <w:proofErr w:type="spellStart"/>
+      <w:r>
+        <w:rPr>
+          <w:rFonts w:ascii="Times New Roman" w:hAnsi="Times New Roman"/>
+          <w:bCs/>
+          <w:sz w:val="28"/>
+          <w:lang w:val="ro-RO"/>
+        </w:rPr>
+        <w:t>aplicate</w:t>
+      </w:r>
+      <w:proofErr w:type="spellEnd"/>
+      <w:r>
+        <w:rPr>
+          <w:rFonts w:ascii="Times New Roman" w:hAnsi="Times New Roman"/>
+          <w:bCs/>
+          <w:sz w:val="28"/>
+          <w:lang w:val="ro-RO"/>
+        </w:rPr>
+        <w:t xml:space="preserve"> o </w:t>
+      </w:r>
+      <w:proofErr w:type="spellStart"/>
+      <w:r>
+        <w:rPr>
+          <w:rFonts w:ascii="Times New Roman" w:hAnsi="Times New Roman"/>
+          <w:bCs/>
+          <w:sz w:val="28"/>
+          <w:lang w:val="ro-RO"/>
+        </w:rPr>
+        <w:t>functie</w:t>
+      </w:r>
+      <w:proofErr w:type="spellEnd"/>
+      <w:r>
+        <w:rPr>
+          <w:rFonts w:ascii="Times New Roman" w:hAnsi="Times New Roman"/>
+          <w:bCs/>
+          <w:sz w:val="28"/>
+          <w:lang w:val="ro-RO"/>
+        </w:rPr>
+        <w:t xml:space="preserve"> hash.</w:t>
+      </w:r>
+      <w:r>
+        <w:rPr>
+          <w:rFonts w:ascii="Times New Roman" w:hAnsi="Times New Roman"/>
+          <w:bCs/>
+          <w:sz w:val="28"/>
+          <w:lang w:val="ro-RO"/>
+        </w:rPr>
+        <w:t xml:space="preserve"> </w:t>
       </w:r>
     </w:p>
     <w:p>
@@ -20874,44 +20920,6 @@
           <w:lang w:val="ro-RO"/>
         </w:rPr>
       </w:pPr>
-      <w:r>
-        <w:rPr>
-          <w:rFonts w:ascii="Times New Roman" w:hAnsi="Times New Roman"/>
-          <w:bCs/>
-          <w:sz w:val="28"/>
-          <w:lang w:val="ro-RO"/>
-        </w:rPr>
-        <w:lastRenderedPageBreak/>
-        <w:t xml:space="preserve">Daca utilizatorul aproba,  serviciul oauth2 va returna codul de autentificare aplciatiei client prin intermediul </w:t>
-      </w:r>
-      <w:r>
-        <w:rPr>
-          <w:rFonts w:ascii="Times New Roman" w:hAnsi="Times New Roman"/>
-          <w:b/>
-          <w:bCs/>
-          <w:sz w:val="28"/>
-          <w:lang w:val="ro-RO"/>
-        </w:rPr>
-        <w:t>redirect_uri</w:t>
-      </w:r>
-      <w:r>
-        <w:rPr>
-          <w:rFonts w:ascii="Times New Roman" w:hAnsi="Times New Roman"/>
-          <w:bCs/>
-          <w:sz w:val="28"/>
-          <w:lang w:val="ro-RO"/>
-        </w:rPr>
-        <w:t>.</w:t>
-      </w:r>
-      <w:r>
-        <w:rPr>
-          <w:rFonts w:ascii="Times New Roman" w:hAnsi="Times New Roman"/>
-          <w:bCs/>
-          <w:sz w:val="28"/>
-          <w:lang w:val="ro-RO"/>
-        </w:rPr>
-        <w:t xml:space="preserve"> </w:t>
-      </w:r>
     </w:p>
     <w:p>
       <w:pPr>
@@ -20936,126 +20944,6 @@
           <w:szCs w:val="28"/>
         </w:rPr>
       </w:pPr>
-      <w:proofErr w:type="spellStart"/>
-      <w:r>
-        <w:rPr>
-          <w:rFonts w:ascii="Times New Roman" w:hAnsi="Times New Roman" w:cs="Times New Roman"/>
-          <w:b/>
-          <w:sz w:val="32"/>
-          <w:szCs w:val="28"/>
-        </w:rPr>
-        <w:t>Fisierul</w:t>
-      </w:r>
-      <w:proofErr w:type="spellEnd"/>
-      <w:r>
-        <w:rPr>
-          <w:rFonts w:ascii="Times New Roman" w:hAnsi="Times New Roman" w:cs="Times New Roman"/>
-          <w:b/>
-          <w:sz w:val="32"/>
-          <w:szCs w:val="28"/>
-        </w:rPr>
-        <w:t xml:space="preserve"> de </w:t>
-      </w:r>
-      <w:proofErr w:type="spellStart"/>
-      <w:r>
-        <w:rPr>
-          <w:rFonts w:ascii="Times New Roman" w:hAnsi="Times New Roman" w:cs="Times New Roman"/>
-          <w:b/>
-          <w:sz w:val="32"/>
-          <w:szCs w:val="28"/>
-        </w:rPr>
-        <w:t>configurare</w:t>
-      </w:r>
-      <w:proofErr w:type="spellEnd"/>
-      <w:r>
-        <w:rPr>
-          <w:rFonts w:ascii="Times New Roman" w:hAnsi="Times New Roman" w:cs="Times New Roman"/>
-          <w:b/>
-          <w:sz w:val="32"/>
-          <w:szCs w:val="28"/>
-        </w:rPr>
-        <w:t xml:space="preserve"> </w:t>
-      </w:r>
-      <w:proofErr w:type="spellStart"/>
-      <w:r>
-        <w:rPr>
-          <w:rFonts w:ascii="Times New Roman" w:hAnsi="Times New Roman" w:cs="Times New Roman"/>
-          <w:b/>
-          <w:sz w:val="32"/>
-          <w:szCs w:val="28"/>
-        </w:rPr>
-        <w:t>config.json</w:t>
-      </w:r>
-      <w:proofErr w:type="spellEnd"/>
-      <w:r>
-        <w:rPr>
-          <w:rFonts w:ascii="Times New Roman" w:hAnsi="Times New Roman" w:cs="Times New Roman"/>
-          <w:b/>
-          <w:sz w:val="32"/>
-          <w:szCs w:val="28"/>
-        </w:rPr>
-        <w:t xml:space="preserve"> </w:t>
-      </w:r>
-      <w:proofErr w:type="gramStart"/>
-      <w:r>
-        <w:rPr>
-          <w:rFonts w:ascii="Times New Roman" w:hAnsi="Times New Roman" w:cs="Times New Roman"/>
-          <w:b/>
-          <w:sz w:val="32"/>
-          <w:szCs w:val="28"/>
-        </w:rPr>
-        <w:t>are</w:t>
-      </w:r>
-      <w:proofErr w:type="gramEnd"/>
-      <w:r>
-        <w:rPr>
-          <w:rFonts w:ascii="Times New Roman" w:hAnsi="Times New Roman" w:cs="Times New Roman"/>
-          <w:b/>
-          <w:sz w:val="32"/>
-          <w:szCs w:val="28"/>
-        </w:rPr>
-        <w:t xml:space="preserve"> </w:t>
-      </w:r>
-      <w:proofErr w:type="spellStart"/>
-      <w:r>
-        <w:rPr>
-          <w:rFonts w:ascii="Times New Roman" w:hAnsi="Times New Roman" w:cs="Times New Roman"/>
-          <w:b/>
-          <w:sz w:val="32"/>
-          <w:szCs w:val="28"/>
-        </w:rPr>
-        <w:t>valorile</w:t>
-      </w:r>
-      <w:proofErr w:type="spellEnd"/>
-      <w:r>
-        <w:rPr>
-          <w:rFonts w:ascii="Times New Roman" w:hAnsi="Times New Roman" w:cs="Times New Roman"/>
-          <w:b/>
-          <w:sz w:val="32"/>
-          <w:szCs w:val="28"/>
-        </w:rPr>
-        <w:t xml:space="preserve"> in </w:t>
-      </w:r>
-      <w:proofErr w:type="spellStart"/>
-      <w:r>
-        <w:rPr>
-          <w:rFonts w:ascii="Times New Roman" w:hAnsi="Times New Roman" w:cs="Times New Roman"/>
-          <w:b/>
-          <w:sz w:val="32"/>
-          <w:szCs w:val="28"/>
-        </w:rPr>
-        <w:t>secunde</w:t>
-      </w:r>
-      <w:proofErr w:type="spellEnd"/>
-      <w:r>
-        <w:rPr>
-          <w:rFonts w:ascii="Times New Roman" w:hAnsi="Times New Roman" w:cs="Times New Roman"/>
-          <w:b/>
-          <w:sz w:val="32"/>
-          <w:szCs w:val="28"/>
-        </w:rPr>
-        <w:t>.</w:t>
-      </w:r>
     </w:p>
     <w:p>
       <w:pPr>
@@ -21074,24 +20962,545 @@
         <w:spacing w:after="0" w:line="240" w:lineRule="auto"/>
         <w:outlineLvl w:val="0"/>
         <w:rPr>
-          <w:rFonts w:ascii="Times New Roman" w:hAnsi="Times New Roman" w:cs="Times New Roman"/>
-          <w:b/>
-          <w:sz w:val="32"/>
-          <w:szCs w:val="28"/>
-        </w:rPr>
-      </w:pPr>
-    </w:p>
-    <w:p>
-      <w:pPr>
+          <w:rFonts w:ascii="Times New Roman" w:hAnsi="Times New Roman"/>
+          <w:bCs/>
+          <w:sz w:val="28"/>
+          <w:lang w:val="ro-RO"/>
+        </w:rPr>
+      </w:pPr>
+    </w:p>
+    <w:p>
+      <w:pPr>
+        <w:pStyle w:val="ListParagraph"/>
         <w:spacing w:after="0" w:line="240" w:lineRule="auto"/>
         <w:outlineLvl w:val="0"/>
         <w:rPr>
-          <w:rFonts w:ascii="Times New Roman" w:hAnsi="Times New Roman" w:cs="Times New Roman"/>
-          <w:b/>
-          <w:sz w:val="32"/>
-          <w:szCs w:val="28"/>
-        </w:rPr>
-      </w:pPr>
+          <w:rFonts w:ascii="Times New Roman" w:hAnsi="Times New Roman"/>
+          <w:bCs/>
+          <w:sz w:val="28"/>
+          <w:lang w:val="ro-RO"/>
+        </w:rPr>
+      </w:pPr>
+      <w:r>
+        <w:rPr>
+          <w:rFonts w:ascii="Times New Roman" w:hAnsi="Times New Roman"/>
+          <w:bCs/>
+          <w:sz w:val="28"/>
+          <w:lang w:val="ro-RO"/>
+        </w:rPr>
+        <w:lastRenderedPageBreak/>
+        <w:t xml:space="preserve">Aplicatia este formata dintr-un binar, </w:t>
+      </w:r>
+      <w:r>
+        <w:rPr>
+          <w:rFonts w:ascii="Times New Roman" w:hAnsi="Times New Roman"/>
+          <w:b/>
+          <w:bCs/>
+          <w:sz w:val="28"/>
+          <w:lang w:val="ro-RO"/>
+        </w:rPr>
+        <w:t>csc-server</w:t>
+      </w:r>
+      <w:r>
+        <w:rPr>
+          <w:rFonts w:ascii="Times New Roman" w:hAnsi="Times New Roman"/>
+          <w:bCs/>
+          <w:sz w:val="28"/>
+          <w:lang w:val="ro-RO"/>
+        </w:rPr>
+        <w:t>, aflat in posesia unui administrator de sisteme. Cu ajutorul lui, se poate crea un utilizator</w:t>
+      </w:r>
+    </w:p>
+    <w:p>
+      <w:pPr>
+        <w:pStyle w:val="ListParagraph"/>
+        <w:spacing w:after="0" w:line="240" w:lineRule="auto"/>
+        <w:outlineLvl w:val="0"/>
+        <w:rPr>
+          <w:rFonts w:ascii="Times New Roman" w:hAnsi="Times New Roman"/>
+          <w:bCs/>
+          <w:sz w:val="28"/>
+          <w:lang w:val="ro-RO"/>
+        </w:rPr>
+      </w:pPr>
+    </w:p>
+    <w:p>
+      <w:pPr>
+        <w:pStyle w:val="ListParagraph"/>
+        <w:numPr>
+          <w:ilvl w:val="0"/>
+          <w:numId w:val="43"/>
+        </w:numPr>
+        <w:spacing w:after="0" w:line="240" w:lineRule="auto"/>
+        <w:outlineLvl w:val="0"/>
+        <w:rPr>
+          <w:rFonts w:ascii="Times New Roman" w:hAnsi="Times New Roman"/>
+          <w:bCs/>
+          <w:sz w:val="28"/>
+          <w:lang w:val="ro-RO"/>
+        </w:rPr>
+      </w:pPr>
+      <w:r>
+        <w:rPr>
+          <w:rFonts w:ascii="Times New Roman" w:hAnsi="Times New Roman"/>
+          <w:bCs/>
+          <w:sz w:val="28"/>
+          <w:lang w:val="ro-RO"/>
+        </w:rPr>
+        <w:t>Testarea binarului</w:t>
+      </w:r>
+    </w:p>
+    <w:p>
+      <w:pPr>
+        <w:pStyle w:val="ListParagraph"/>
+        <w:numPr>
+          <w:ilvl w:val="1"/>
+          <w:numId w:val="43"/>
+        </w:numPr>
+        <w:spacing w:after="0" w:line="240" w:lineRule="auto"/>
+        <w:outlineLvl w:val="0"/>
+        <w:rPr>
+          <w:rFonts w:ascii="Times New Roman" w:hAnsi="Times New Roman"/>
+          <w:bCs/>
+          <w:sz w:val="28"/>
+          <w:lang w:val="ro-RO"/>
+        </w:rPr>
+      </w:pPr>
+      <w:r>
+        <w:rPr>
+          <w:rFonts w:ascii="Times New Roman" w:hAnsi="Times New Roman"/>
+          <w:bCs/>
+          <w:sz w:val="28"/>
+          <w:lang w:val="ro-RO"/>
+        </w:rPr>
+        <w:t>Testarea generarii unui utilizator</w:t>
+      </w:r>
+    </w:p>
+    <w:p>
+      <w:pPr>
+        <w:spacing w:after="0" w:line="240" w:lineRule="auto"/>
+        <w:outlineLvl w:val="0"/>
+        <w:rPr>
+          <w:rFonts w:ascii="Times New Roman" w:hAnsi="Times New Roman"/>
+          <w:bCs/>
+          <w:sz w:val="28"/>
+          <w:lang w:val="ro-RO"/>
+        </w:rPr>
+      </w:pPr>
+    </w:p>
+    <w:p>
+      <w:pPr>
+        <w:shd w:val="clear" w:color="auto" w:fill="1E1E1E"/>
+        <w:spacing w:after="0" w:line="285" w:lineRule="atLeast"/>
+        <w:rPr>
+          <w:rFonts w:ascii="Consolas" w:eastAsia="Times New Roman" w:hAnsi="Consolas" w:cs="Times New Roman"/>
+          <w:color w:val="D4D4D4"/>
+          <w:sz w:val="21"/>
+          <w:szCs w:val="21"/>
+        </w:rPr>
+      </w:pPr>
+      <w:r>
+        <w:rPr>
+          <w:rFonts w:ascii="Consolas" w:eastAsia="Times New Roman" w:hAnsi="Consolas" w:cs="Times New Roman"/>
+          <w:color w:val="CE9178"/>
+          <w:sz w:val="21"/>
+          <w:szCs w:val="21"/>
+        </w:rPr>
+        <w:t> </w:t>
+      </w:r>
+      <w:proofErr w:type="spellStart"/>
+      <w:proofErr w:type="gramStart"/>
+      <w:r>
+        <w:rPr>
+          <w:rFonts w:ascii="Consolas" w:eastAsia="Times New Roman" w:hAnsi="Consolas" w:cs="Times New Roman"/>
+          <w:color w:val="CE9178"/>
+          <w:sz w:val="21"/>
+          <w:szCs w:val="21"/>
+        </w:rPr>
+        <w:t>csc</w:t>
+      </w:r>
+      <w:proofErr w:type="spellEnd"/>
+      <w:r>
+        <w:rPr>
+          <w:rFonts w:ascii="Consolas" w:eastAsia="Times New Roman" w:hAnsi="Consolas" w:cs="Times New Roman"/>
+          <w:color w:val="CE9178"/>
+          <w:sz w:val="21"/>
+          <w:szCs w:val="21"/>
+        </w:rPr>
+        <w:t>-server</w:t>
+      </w:r>
+      <w:proofErr w:type="gramEnd"/>
+      <w:r>
+        <w:rPr>
+          <w:rFonts w:ascii="Consolas" w:eastAsia="Times New Roman" w:hAnsi="Consolas" w:cs="Times New Roman"/>
+          <w:color w:val="CE9178"/>
+          <w:sz w:val="21"/>
+          <w:szCs w:val="21"/>
+        </w:rPr>
+        <w:t> --</w:t>
+      </w:r>
+      <w:proofErr w:type="spellStart"/>
+      <w:r>
+        <w:rPr>
+          <w:rFonts w:ascii="Consolas" w:eastAsia="Times New Roman" w:hAnsi="Consolas" w:cs="Times New Roman"/>
+          <w:color w:val="CE9178"/>
+          <w:sz w:val="21"/>
+          <w:szCs w:val="21"/>
+        </w:rPr>
+        <w:t>createUser</w:t>
+      </w:r>
+      <w:proofErr w:type="spellEnd"/>
+      <w:r>
+        <w:rPr>
+          <w:rFonts w:ascii="Consolas" w:eastAsia="Times New Roman" w:hAnsi="Consolas" w:cs="Times New Roman"/>
+          <w:color w:val="CE9178"/>
+          <w:sz w:val="21"/>
+          <w:szCs w:val="21"/>
+        </w:rPr>
+        <w:t> --user=username --pass=password --pin=password</w:t>
+      </w:r>
+    </w:p>
+    <w:p>
+      <w:pPr>
+        <w:spacing w:after="0" w:line="240" w:lineRule="auto"/>
+        <w:outlineLvl w:val="0"/>
+        <w:rPr>
+          <w:rFonts w:ascii="Times New Roman" w:hAnsi="Times New Roman"/>
+          <w:bCs/>
+          <w:sz w:val="28"/>
+          <w:lang w:val="ro-RO"/>
+        </w:rPr>
+      </w:pPr>
+    </w:p>
+    <w:p>
+      <w:pPr>
+        <w:pStyle w:val="ListParagraph"/>
+        <w:numPr>
+          <w:ilvl w:val="1"/>
+          <w:numId w:val="43"/>
+        </w:numPr>
+        <w:spacing w:after="0" w:line="240" w:lineRule="auto"/>
+        <w:outlineLvl w:val="0"/>
+        <w:rPr>
+          <w:rFonts w:ascii="Times New Roman" w:hAnsi="Times New Roman"/>
+          <w:bCs/>
+          <w:sz w:val="28"/>
+          <w:lang w:val="ro-RO"/>
+        </w:rPr>
+      </w:pPr>
+      <w:r>
+        <w:rPr>
+          <w:rFonts w:ascii="Times New Roman" w:hAnsi="Times New Roman"/>
+          <w:bCs/>
+          <w:sz w:val="28"/>
+          <w:lang w:val="ro-RO"/>
+        </w:rPr>
+        <w:t>Testarea generarii unui client OAuth 2.0.</w:t>
+      </w:r>
+    </w:p>
+    <w:p>
+      <w:pPr>
+        <w:pStyle w:val="ListParagraph"/>
+        <w:spacing w:after="0" w:line="240" w:lineRule="auto"/>
+        <w:ind w:left="1440"/>
+        <w:outlineLvl w:val="0"/>
+        <w:rPr>
+          <w:rFonts w:ascii="Times New Roman" w:hAnsi="Times New Roman"/>
+          <w:bCs/>
+          <w:sz w:val="28"/>
+          <w:lang w:val="ro-RO"/>
+        </w:rPr>
+      </w:pPr>
+    </w:p>
+    <w:p>
+      <w:pPr>
+        <w:shd w:val="clear" w:color="auto" w:fill="1E1E1E"/>
+        <w:spacing w:after="0" w:line="285" w:lineRule="atLeast"/>
+        <w:rPr>
+          <w:rFonts w:ascii="Consolas" w:eastAsia="Times New Roman" w:hAnsi="Consolas" w:cs="Times New Roman"/>
+          <w:color w:val="D4D4D4"/>
+          <w:sz w:val="21"/>
+          <w:szCs w:val="21"/>
+        </w:rPr>
+      </w:pPr>
+      <w:proofErr w:type="spellStart"/>
+      <w:proofErr w:type="gramStart"/>
+      <w:r>
+        <w:rPr>
+          <w:rFonts w:ascii="Consolas" w:eastAsia="Times New Roman" w:hAnsi="Consolas" w:cs="Times New Roman"/>
+          <w:color w:val="CE9178"/>
+          <w:sz w:val="21"/>
+          <w:szCs w:val="21"/>
+        </w:rPr>
+        <w:t>csc</w:t>
+      </w:r>
+      <w:proofErr w:type="spellEnd"/>
+      <w:r>
+        <w:rPr>
+          <w:rFonts w:ascii="Consolas" w:eastAsia="Times New Roman" w:hAnsi="Consolas" w:cs="Times New Roman"/>
+          <w:color w:val="CE9178"/>
+          <w:sz w:val="21"/>
+          <w:szCs w:val="21"/>
+        </w:rPr>
+        <w:t>-server</w:t>
+      </w:r>
+      <w:proofErr w:type="gramEnd"/>
+      <w:r>
+        <w:rPr>
+          <w:rFonts w:ascii="Consolas" w:eastAsia="Times New Roman" w:hAnsi="Consolas" w:cs="Times New Roman"/>
+          <w:color w:val="CE9178"/>
+          <w:sz w:val="21"/>
+          <w:szCs w:val="21"/>
+        </w:rPr>
+        <w:t> --</w:t>
+      </w:r>
+      <w:proofErr w:type="spellStart"/>
+      <w:r>
+        <w:rPr>
+          <w:rFonts w:ascii="Consolas" w:eastAsia="Times New Roman" w:hAnsi="Consolas" w:cs="Times New Roman"/>
+          <w:color w:val="CE9178"/>
+          <w:sz w:val="21"/>
+          <w:szCs w:val="21"/>
+        </w:rPr>
+        <w:t>createClient</w:t>
+      </w:r>
+      <w:proofErr w:type="spellEnd"/>
+      <w:r>
+        <w:rPr>
+          <w:rFonts w:ascii="Consolas" w:eastAsia="Times New Roman" w:hAnsi="Consolas" w:cs="Times New Roman"/>
+          <w:color w:val="CE9178"/>
+          <w:sz w:val="21"/>
+          <w:szCs w:val="21"/>
+        </w:rPr>
+        <w:t> --name=name --id=id --secret=secret --</w:t>
+      </w:r>
+      <w:proofErr w:type="spellStart"/>
+      <w:r>
+        <w:rPr>
+          <w:rFonts w:ascii="Consolas" w:eastAsia="Times New Roman" w:hAnsi="Consolas" w:cs="Times New Roman"/>
+          <w:color w:val="CE9178"/>
+          <w:sz w:val="21"/>
+          <w:szCs w:val="21"/>
+        </w:rPr>
+        <w:t>redirectUri</w:t>
+      </w:r>
+      <w:proofErr w:type="spellEnd"/>
+      <w:r>
+        <w:rPr>
+          <w:rFonts w:ascii="Consolas" w:eastAsia="Times New Roman" w:hAnsi="Consolas" w:cs="Times New Roman"/>
+          <w:color w:val="CE9178"/>
+          <w:sz w:val="21"/>
+          <w:szCs w:val="21"/>
+        </w:rPr>
+        <w:t>=</w:t>
+      </w:r>
+      <w:proofErr w:type="spellStart"/>
+      <w:r>
+        <w:rPr>
+          <w:rFonts w:ascii="Consolas" w:eastAsia="Times New Roman" w:hAnsi="Consolas" w:cs="Times New Roman"/>
+          <w:color w:val="CE9178"/>
+          <w:sz w:val="21"/>
+          <w:szCs w:val="21"/>
+        </w:rPr>
+        <w:t>redirectUri</w:t>
+      </w:r>
+      <w:proofErr w:type="spellEnd"/>
+    </w:p>
+    <w:p>
+      <w:pPr>
+        <w:spacing w:after="0" w:line="240" w:lineRule="auto"/>
+        <w:outlineLvl w:val="0"/>
+        <w:rPr>
+          <w:rFonts w:ascii="Times New Roman" w:hAnsi="Times New Roman"/>
+          <w:bCs/>
+          <w:sz w:val="28"/>
+          <w:lang w:val="ro-RO"/>
+        </w:rPr>
+      </w:pPr>
+    </w:p>
+    <w:p>
+      <w:pPr>
+        <w:pStyle w:val="ListParagraph"/>
+        <w:numPr>
+          <w:ilvl w:val="1"/>
+          <w:numId w:val="43"/>
+        </w:numPr>
+        <w:spacing w:after="0" w:line="240" w:lineRule="auto"/>
+        <w:outlineLvl w:val="0"/>
+        <w:rPr>
+          <w:rFonts w:ascii="Times New Roman" w:hAnsi="Times New Roman"/>
+          <w:bCs/>
+          <w:sz w:val="28"/>
+          <w:lang w:val="ro-RO"/>
+        </w:rPr>
+      </w:pPr>
+      <w:r>
+        <w:rPr>
+          <w:rFonts w:ascii="Times New Roman" w:hAnsi="Times New Roman"/>
+          <w:bCs/>
+          <w:sz w:val="28"/>
+          <w:lang w:val="ro-RO"/>
+        </w:rPr>
+        <w:t>Testarea rularii serverului CSC.</w:t>
+      </w:r>
+    </w:p>
+    <w:p>
+      <w:pPr>
+        <w:spacing w:after="0" w:line="240" w:lineRule="auto"/>
+        <w:ind w:left="360"/>
+        <w:outlineLvl w:val="0"/>
+        <w:rPr>
+          <w:rFonts w:ascii="Times New Roman" w:hAnsi="Times New Roman"/>
+          <w:bCs/>
+          <w:sz w:val="28"/>
+          <w:lang w:val="ro-RO"/>
+        </w:rPr>
+      </w:pPr>
+      <w:bookmarkStart w:id="17" w:name="_GoBack"/>
+      <w:bookmarkEnd w:id="17"/>
+    </w:p>
+    <w:p>
+      <w:pPr>
+        <w:shd w:val="clear" w:color="auto" w:fill="1E1E1E"/>
+        <w:spacing w:after="0" w:line="285" w:lineRule="atLeast"/>
+        <w:rPr>
+          <w:rFonts w:ascii="Consolas" w:eastAsia="Times New Roman" w:hAnsi="Consolas" w:cs="Times New Roman"/>
+          <w:color w:val="D4D4D4"/>
+          <w:sz w:val="21"/>
+          <w:szCs w:val="21"/>
+        </w:rPr>
+      </w:pPr>
+      <w:proofErr w:type="spellStart"/>
+      <w:proofErr w:type="gramStart"/>
+      <w:r>
+        <w:rPr>
+          <w:rFonts w:ascii="Consolas" w:eastAsia="Times New Roman" w:hAnsi="Consolas" w:cs="Times New Roman"/>
+          <w:color w:val="CE9178"/>
+          <w:sz w:val="21"/>
+          <w:szCs w:val="21"/>
+        </w:rPr>
+        <w:t>csc</w:t>
+      </w:r>
+      <w:proofErr w:type="spellEnd"/>
+      <w:r>
+        <w:rPr>
+          <w:rFonts w:ascii="Consolas" w:eastAsia="Times New Roman" w:hAnsi="Consolas" w:cs="Times New Roman"/>
+          <w:color w:val="CE9178"/>
+          <w:sz w:val="21"/>
+          <w:szCs w:val="21"/>
+        </w:rPr>
+        <w:t>-server</w:t>
+      </w:r>
+      <w:proofErr w:type="gramEnd"/>
+      <w:r>
+        <w:rPr>
+          <w:rFonts w:ascii="Consolas" w:eastAsia="Times New Roman" w:hAnsi="Consolas" w:cs="Times New Roman"/>
+          <w:color w:val="CE9178"/>
+          <w:sz w:val="21"/>
+          <w:szCs w:val="21"/>
+        </w:rPr>
+        <w:t> -l</w:t>
+      </w:r>
+    </w:p>
+    <w:p>
+      <w:pPr>
+        <w:spacing w:after="0" w:line="240" w:lineRule="auto"/>
+        <w:ind w:left="360"/>
+        <w:outlineLvl w:val="0"/>
+        <w:rPr>
+          <w:rFonts w:ascii="Times New Roman" w:hAnsi="Times New Roman"/>
+          <w:bCs/>
+          <w:sz w:val="28"/>
+          <w:lang w:val="ro-RO"/>
+        </w:rPr>
+      </w:pPr>
+    </w:p>
+    <w:p>
+      <w:pPr>
+        <w:pStyle w:val="ListParagraph"/>
+        <w:numPr>
+          <w:ilvl w:val="0"/>
+          <w:numId w:val="43"/>
+        </w:numPr>
+        <w:spacing w:after="0" w:line="240" w:lineRule="auto"/>
+        <w:outlineLvl w:val="0"/>
+        <w:rPr>
+          <w:rFonts w:ascii="Times New Roman" w:hAnsi="Times New Roman"/>
+          <w:bCs/>
+          <w:sz w:val="28"/>
+          <w:lang w:val="ro-RO"/>
+        </w:rPr>
+      </w:pPr>
+      <w:r>
+        <w:rPr>
+          <w:rFonts w:ascii="Times New Roman" w:hAnsi="Times New Roman"/>
+          <w:bCs/>
+          <w:sz w:val="28"/>
+          <w:lang w:val="ro-RO"/>
+        </w:rPr>
+        <w:t xml:space="preserve">Testarea serverului </w:t>
+      </w:r>
+      <w:r>
+        <w:rPr>
+          <w:rFonts w:ascii="Times New Roman" w:hAnsi="Times New Roman"/>
+          <w:bCs/>
+          <w:sz w:val="28"/>
+          <w:lang w:val="ro-RO"/>
+        </w:rPr>
+        <w:t>CSC</w:t>
+      </w:r>
+    </w:p>
+    <w:p>
+      <w:pPr>
+        <w:spacing w:after="0" w:line="240" w:lineRule="auto"/>
+        <w:outlineLvl w:val="0"/>
+        <w:rPr>
+          <w:rFonts w:ascii="Times New Roman" w:hAnsi="Times New Roman"/>
+          <w:bCs/>
+          <w:sz w:val="28"/>
+          <w:lang w:val="ro-RO"/>
+        </w:rPr>
+      </w:pPr>
+    </w:p>
+    <w:p>
+      <w:pPr>
+        <w:spacing w:after="0" w:line="240" w:lineRule="auto"/>
+        <w:outlineLvl w:val="0"/>
+        <w:rPr>
+          <w:rFonts w:ascii="Times New Roman" w:hAnsi="Times New Roman"/>
+          <w:bCs/>
+          <w:sz w:val="28"/>
+          <w:lang w:val="ro-RO"/>
+        </w:rPr>
+      </w:pPr>
+      <w:r>
+        <w:rPr>
+          <w:rFonts w:ascii="Times New Roman" w:hAnsi="Times New Roman"/>
+          <w:bCs/>
+          <w:sz w:val="28"/>
+          <w:lang w:val="ro-RO"/>
+        </w:rPr>
+        <w:t>Se va folosi un tool exemplificator, Postman,  specific testarii serviciilor de tip API</w:t>
+      </w:r>
+      <w:r>
+        <w:rPr>
+          <w:rStyle w:val="FootnoteReference"/>
+          <w:rFonts w:ascii="Times New Roman" w:hAnsi="Times New Roman"/>
+          <w:bCs/>
+          <w:sz w:val="28"/>
+          <w:lang w:val="ro-RO"/>
+        </w:rPr>
+        <w:footnoteReference w:id="4"/>
+      </w:r>
+      <w:r>
+        <w:rPr>
+          <w:rFonts w:ascii="Times New Roman" w:hAnsi="Times New Roman"/>
+          <w:bCs/>
+          <w:sz w:val="28"/>
+          <w:lang w:val="ro-RO"/>
+        </w:rPr>
+        <w:t xml:space="preserve">. </w:t>
+      </w:r>
     </w:p>
     <w:p>
       <w:pPr>
@@ -24786,6 +25195,95 @@
     </w:lvl>
   </w:abstractNum>
   <w:abstractNum w:abstractNumId="18">
+    <w:nsid w:val="368716F2"/>
+    <w:multiLevelType w:val="hybridMultilevel"/>
+    <w:tmpl w:val="12E42EBA"/>
+    <w:lvl w:ilvl="0" w:tplc="0409000F">
+      <w:start w:val="1"/>
+      <w:numFmt w:val="decimal"/>
+      <w:lvlText w:val="%1."/>
+      <w:lvlJc w:val="left"/>
+      <w:pPr>
+        <w:ind w:left="720" w:hanging="360"/>
+      </w:pPr>
+      <w:rPr>
+        <w:rFonts w:hint="default"/>
+      </w:rPr>
+    </w:lvl>
+    <w:lvl w:ilvl="1" w:tplc="04090019">
+      <w:start w:val="1"/>
+      <w:numFmt w:val="lowerLetter"/>
+      <w:lvlText w:val="%2."/>
+      <w:lvlJc w:val="left"/>
+      <w:pPr>
+        <w:ind w:left="1440" w:hanging="360"/>
+      </w:pPr>
+    </w:lvl>
+    <w:lvl w:ilvl="2" w:tplc="0409001B" w:tentative="1">
+      <w:start w:val="1"/>
+      <w:numFmt w:val="lowerRoman"/>
+      <w:lvlText w:val="%3."/>
+      <w:lvlJc w:val="right"/>
+      <w:pPr>
+        <w:ind w:left="2160" w:hanging="180"/>
+      </w:pPr>
+    </w:lvl>
+    <w:lvl w:ilvl="3" w:tplc="0409000F" w:tentative="1">
+      <w:start w:val="1"/>
+      <w:numFmt w:val="decimal"/>
+      <w:lvlText w:val="%4."/>
+      <w:lvlJc w:val="left"/>
+      <w:pPr>
+        <w:ind w:left="2880" w:hanging="360"/>
+      </w:pPr>
+    </w:lvl>
+    <w:lvl w:ilvl="4" w:tplc="04090019" w:tentative="1">
+      <w:start w:val="1"/>
+      <w:numFmt w:val="lowerLetter"/>
+      <w:lvlText w:val="%5."/>
+      <w:lvlJc w:val="left"/>
+      <w:pPr>
+        <w:ind w:left="3600" w:hanging="360"/>
+      </w:pPr>
+    </w:lvl>
+    <w:lvl w:ilvl="5" w:tplc="0409001B" w:tentative="1">
+      <w:start w:val="1"/>
+      <w:numFmt w:val="lowerRoman"/>
+      <w:lvlText w:val="%6."/>
+      <w:lvlJc w:val="right"/>
+      <w:pPr>
+        <w:ind w:left="4320" w:hanging="180"/>
+      </w:pPr>
+    </w:lvl>
+    <w:lvl w:ilvl="6" w:tplc="0409000F" w:tentative="1">
+      <w:start w:val="1"/>
+      <w:numFmt w:val="decimal"/>
+      <w:lvlText w:val="%7."/>
+      <w:lvlJc w:val="left"/>
+      <w:pPr>
+        <w:ind w:left="5040" w:hanging="360"/>
+      </w:pPr>
+    </w:lvl>
+    <w:lvl w:ilvl="7" w:tplc="04090019" w:tentative="1">
+      <w:start w:val="1"/>
+      <w:numFmt w:val="lowerLetter"/>
+      <w:lvlText w:val="%8."/>
+      <w:lvlJc w:val="left"/>
+      <w:pPr>
+        <w:ind w:left="5760" w:hanging="360"/>
+      </w:pPr>
+    </w:lvl>
+    <w:lvl w:ilvl="8" w:tplc="0409001B" w:tentative="1">
+      <w:start w:val="1"/>
+      <w:numFmt w:val="lowerRoman"/>
+      <w:lvlText w:val="%9."/>
+      <w:lvlJc w:val="right"/>
+      <w:pPr>
+        <w:ind w:left="6480" w:hanging="180"/>
+      </w:pPr>
+    </w:lvl>
+  </w:abstractNum>
+  <w:abstractNum w:abstractNumId="19">
     <w:nsid w:val="37057586"/>
     <w:multiLevelType w:val="hybridMultilevel"/>
     <w:tmpl w:val="DB140EFE"/>
@@ -24874,7 +25372,7 @@
       </w:pPr>
     </w:lvl>
   </w:abstractNum>
-  <w:abstractNum w:abstractNumId="19">
+  <w:abstractNum w:abstractNumId="20">
     <w:nsid w:val="379169BC"/>
     <w:multiLevelType w:val="multilevel"/>
     <w:tmpl w:val="64269E00"/>
@@ -24987,7 +25485,7 @@
       </w:rPr>
     </w:lvl>
   </w:abstractNum>
-  <w:abstractNum w:abstractNumId="20">
+  <w:abstractNum w:abstractNumId="21">
     <w:nsid w:val="3B10193B"/>
     <w:multiLevelType w:val="hybridMultilevel"/>
     <w:tmpl w:val="82D6ADC0"/>
@@ -25078,7 +25576,7 @@
       </w:pPr>
     </w:lvl>
   </w:abstractNum>
-  <w:abstractNum w:abstractNumId="21">
+  <w:abstractNum w:abstractNumId="22">
     <w:nsid w:val="3B310682"/>
     <w:multiLevelType w:val="hybridMultilevel"/>
     <w:tmpl w:val="F2900ABE"/>
@@ -25167,7 +25665,7 @@
       </w:pPr>
     </w:lvl>
   </w:abstractNum>
-  <w:abstractNum w:abstractNumId="22">
+  <w:abstractNum w:abstractNumId="23">
     <w:nsid w:val="40C34AB3"/>
     <w:multiLevelType w:val="hybridMultilevel"/>
     <w:tmpl w:val="7C925474"/>
@@ -25256,7 +25754,7 @@
       </w:pPr>
     </w:lvl>
   </w:abstractNum>
-  <w:abstractNum w:abstractNumId="23">
+  <w:abstractNum w:abstractNumId="24">
     <w:nsid w:val="43D334CC"/>
     <w:multiLevelType w:val="hybridMultilevel"/>
     <w:tmpl w:val="7F2C286C"/>
@@ -25369,7 +25867,7 @@
       </w:rPr>
     </w:lvl>
   </w:abstractNum>
-  <w:abstractNum w:abstractNumId="24">
+  <w:abstractNum w:abstractNumId="25">
     <w:nsid w:val="47C34104"/>
     <w:multiLevelType w:val="hybridMultilevel"/>
     <w:tmpl w:val="12BE5DBE"/>
@@ -25482,7 +25980,7 @@
       </w:rPr>
     </w:lvl>
   </w:abstractNum>
-  <w:abstractNum w:abstractNumId="25">
+  <w:abstractNum w:abstractNumId="26">
     <w:nsid w:val="48507477"/>
     <w:multiLevelType w:val="hybridMultilevel"/>
     <w:tmpl w:val="34A8872E"/>
@@ -25573,7 +26071,7 @@
       </w:pPr>
     </w:lvl>
   </w:abstractNum>
-  <w:abstractNum w:abstractNumId="26">
+  <w:abstractNum w:abstractNumId="27">
     <w:nsid w:val="4AFF6B0E"/>
     <w:multiLevelType w:val="hybridMultilevel"/>
     <w:tmpl w:val="8480C0F8"/>
@@ -25686,7 +26184,7 @@
       </w:rPr>
     </w:lvl>
   </w:abstractNum>
-  <w:abstractNum w:abstractNumId="27">
+  <w:abstractNum w:abstractNumId="28">
     <w:nsid w:val="4B1A596E"/>
     <w:multiLevelType w:val="hybridMultilevel"/>
     <w:tmpl w:val="58B0B1F6"/>
@@ -25777,7 +26275,7 @@
       </w:pPr>
     </w:lvl>
   </w:abstractNum>
-  <w:abstractNum w:abstractNumId="28">
+  <w:abstractNum w:abstractNumId="29">
     <w:nsid w:val="4CCD1DFE"/>
     <w:multiLevelType w:val="multilevel"/>
     <w:tmpl w:val="B462BA62"/>
@@ -25890,7 +26388,7 @@
       </w:rPr>
     </w:lvl>
   </w:abstractNum>
-  <w:abstractNum w:abstractNumId="29">
+  <w:abstractNum w:abstractNumId="30">
     <w:nsid w:val="4F803014"/>
     <w:multiLevelType w:val="multilevel"/>
     <w:tmpl w:val="49081A7E"/>
@@ -26003,7 +26501,7 @@
       </w:rPr>
     </w:lvl>
   </w:abstractNum>
-  <w:abstractNum w:abstractNumId="30">
+  <w:abstractNum w:abstractNumId="31">
     <w:nsid w:val="52F078D4"/>
     <w:multiLevelType w:val="hybridMultilevel"/>
     <w:tmpl w:val="5B7C35EE"/>
@@ -26092,7 +26590,7 @@
       </w:pPr>
     </w:lvl>
   </w:abstractNum>
-  <w:abstractNum w:abstractNumId="31">
+  <w:abstractNum w:abstractNumId="32">
     <w:nsid w:val="552649A7"/>
     <w:multiLevelType w:val="multilevel"/>
     <w:tmpl w:val="07D00198"/>
@@ -26213,7 +26711,7 @@
       </w:rPr>
     </w:lvl>
   </w:abstractNum>
-  <w:abstractNum w:abstractNumId="32">
+  <w:abstractNum w:abstractNumId="33">
     <w:nsid w:val="577569BF"/>
     <w:multiLevelType w:val="hybridMultilevel"/>
     <w:tmpl w:val="32CE85E0"/>
@@ -26326,7 +26824,7 @@
       </w:rPr>
     </w:lvl>
   </w:abstractNum>
-  <w:abstractNum w:abstractNumId="33">
+  <w:abstractNum w:abstractNumId="34">
     <w:nsid w:val="5D182E30"/>
     <w:multiLevelType w:val="multilevel"/>
     <w:tmpl w:val="4218E920"/>
@@ -26439,7 +26937,7 @@
       </w:rPr>
     </w:lvl>
   </w:abstractNum>
-  <w:abstractNum w:abstractNumId="34">
+  <w:abstractNum w:abstractNumId="35">
     <w:nsid w:val="5D3B6A5F"/>
     <w:multiLevelType w:val="hybridMultilevel"/>
     <w:tmpl w:val="9BA45E82"/>
@@ -26530,7 +27028,7 @@
       </w:pPr>
     </w:lvl>
   </w:abstractNum>
-  <w:abstractNum w:abstractNumId="35">
+  <w:abstractNum w:abstractNumId="36">
     <w:nsid w:val="5E301592"/>
     <w:multiLevelType w:val="hybridMultilevel"/>
     <w:tmpl w:val="FCA60438"/>
@@ -26619,7 +27117,7 @@
       </w:pPr>
     </w:lvl>
   </w:abstractNum>
-  <w:abstractNum w:abstractNumId="36">
+  <w:abstractNum w:abstractNumId="37">
     <w:nsid w:val="5FFC0FFA"/>
     <w:multiLevelType w:val="hybridMultilevel"/>
     <w:tmpl w:val="8F60DF0C"/>
@@ -26708,7 +27206,7 @@
       </w:pPr>
     </w:lvl>
   </w:abstractNum>
-  <w:abstractNum w:abstractNumId="37">
+  <w:abstractNum w:abstractNumId="38">
     <w:nsid w:val="63242731"/>
     <w:multiLevelType w:val="hybridMultilevel"/>
     <w:tmpl w:val="2B7CA580"/>
@@ -26797,7 +27295,7 @@
       </w:pPr>
     </w:lvl>
   </w:abstractNum>
-  <w:abstractNum w:abstractNumId="38">
+  <w:abstractNum w:abstractNumId="39">
     <w:nsid w:val="65CD3C46"/>
     <w:multiLevelType w:val="multilevel"/>
     <w:tmpl w:val="0FAA3F06"/>
@@ -26910,7 +27408,7 @@
       </w:rPr>
     </w:lvl>
   </w:abstractNum>
-  <w:abstractNum w:abstractNumId="39">
+  <w:abstractNum w:abstractNumId="40">
     <w:nsid w:val="676D0EC7"/>
     <w:multiLevelType w:val="hybridMultilevel"/>
     <w:tmpl w:val="B24A3D52"/>
@@ -27023,7 +27521,7 @@
       </w:rPr>
     </w:lvl>
   </w:abstractNum>
-  <w:abstractNum w:abstractNumId="40">
+  <w:abstractNum w:abstractNumId="41">
     <w:nsid w:val="68084524"/>
     <w:multiLevelType w:val="hybridMultilevel"/>
     <w:tmpl w:val="34A8872E"/>
@@ -27114,7 +27612,7 @@
       </w:pPr>
     </w:lvl>
   </w:abstractNum>
-  <w:abstractNum w:abstractNumId="41">
+  <w:abstractNum w:abstractNumId="42">
     <w:nsid w:val="775A7B01"/>
     <w:multiLevelType w:val="hybridMultilevel"/>
     <w:tmpl w:val="DC761D50"/>
@@ -27207,13 +27705,13 @@
     <w:abstractNumId w:val="8"/>
   </w:num>
   <w:num w:numId="2">
-    <w:abstractNumId w:val="37"/>
+    <w:abstractNumId w:val="38"/>
   </w:num>
   <w:num w:numId="3">
     <w:abstractNumId w:val="2"/>
   </w:num>
   <w:num w:numId="4">
-    <w:abstractNumId w:val="40"/>
+    <w:abstractNumId w:val="41"/>
   </w:num>
   <w:num w:numId="5">
     <w:abstractNumId w:val="10"/>
@@ -27222,37 +27720,37 @@
     <w:abstractNumId w:val="14"/>
   </w:num>
   <w:num w:numId="7">
-    <w:abstractNumId w:val="25"/>
+    <w:abstractNumId w:val="26"/>
   </w:num>
   <w:num w:numId="8">
     <w:abstractNumId w:val="4"/>
   </w:num>
   <w:num w:numId="9">
-    <w:abstractNumId w:val="32"/>
+    <w:abstractNumId w:val="33"/>
   </w:num>
   <w:num w:numId="10">
     <w:abstractNumId w:val="1"/>
   </w:num>
   <w:num w:numId="11">
-    <w:abstractNumId w:val="21"/>
+    <w:abstractNumId w:val="22"/>
   </w:num>
   <w:num w:numId="12">
-    <w:abstractNumId w:val="27"/>
+    <w:abstractNumId w:val="28"/>
   </w:num>
   <w:num w:numId="13">
     <w:abstractNumId w:val="11"/>
   </w:num>
   <w:num w:numId="14">
-    <w:abstractNumId w:val="24"/>
+    <w:abstractNumId w:val="25"/>
   </w:num>
   <w:num w:numId="15">
-    <w:abstractNumId w:val="39"/>
+    <w:abstractNumId w:val="40"/>
   </w:num>
   <w:num w:numId="16">
-    <w:abstractNumId w:val="20"/>
+    <w:abstractNumId w:val="21"/>
   </w:num>
   <w:num w:numId="17">
-    <w:abstractNumId w:val="26"/>
+    <w:abstractNumId w:val="27"/>
   </w:num>
   <w:num w:numId="18">
     <w:abstractNumId w:val="12"/>
@@ -27264,13 +27762,13 @@
     <w:abstractNumId w:val="9"/>
   </w:num>
   <w:num w:numId="21">
-    <w:abstractNumId w:val="33"/>
+    <w:abstractNumId w:val="34"/>
   </w:num>
   <w:num w:numId="22">
     <w:abstractNumId w:val="17"/>
   </w:num>
   <w:num w:numId="23">
-    <w:abstractNumId w:val="19"/>
+    <w:abstractNumId w:val="20"/>
   </w:num>
   <w:num w:numId="24">
     <w:abstractNumId w:val="0"/>
@@ -27279,43 +27777,43 @@
     <w:abstractNumId w:val="3"/>
   </w:num>
   <w:num w:numId="26">
-    <w:abstractNumId w:val="29"/>
+    <w:abstractNumId w:val="30"/>
   </w:num>
   <w:num w:numId="27">
     <w:abstractNumId w:val="6"/>
   </w:num>
   <w:num w:numId="28">
-    <w:abstractNumId w:val="31"/>
+    <w:abstractNumId w:val="32"/>
   </w:num>
   <w:num w:numId="29">
     <w:abstractNumId w:val="13"/>
   </w:num>
   <w:num w:numId="30">
+    <w:abstractNumId w:val="24"/>
+  </w:num>
+  <w:num w:numId="31">
+    <w:abstractNumId w:val="37"/>
+  </w:num>
+  <w:num w:numId="32">
     <w:abstractNumId w:val="23"/>
   </w:num>
-  <w:num w:numId="31">
+  <w:num w:numId="33">
+    <w:abstractNumId w:val="35"/>
+  </w:num>
+  <w:num w:numId="34">
     <w:abstractNumId w:val="36"/>
   </w:num>
-  <w:num w:numId="32">
-    <w:abstractNumId w:val="22"/>
-  </w:num>
-  <w:num w:numId="33">
-    <w:abstractNumId w:val="34"/>
-  </w:num>
-  <w:num w:numId="34">
-    <w:abstractNumId w:val="35"/>
-  </w:num>
   <w:num w:numId="35">
-    <w:abstractNumId w:val="18"/>
+    <w:abstractNumId w:val="19"/>
   </w:num>
   <w:num w:numId="36">
     <w:abstractNumId w:val="16"/>
   </w:num>
   <w:num w:numId="37">
-    <w:abstractNumId w:val="38"/>
+    <w:abstractNumId w:val="39"/>
   </w:num>
   <w:num w:numId="38">
-    <w:abstractNumId w:val="28"/>
+    <w:abstractNumId w:val="29"/>
   </w:num>
   <w:num w:numId="39">
     <w:abstractNumId w:val="5"/>
@@ -27324,10 +27822,13 @@
     <w:abstractNumId w:val="7"/>
   </w:num>
   <w:num w:numId="41">
-    <w:abstractNumId w:val="30"/>
+    <w:abstractNumId w:val="31"/>
   </w:num>
   <w:num w:numId="42">
-    <w:abstractNumId w:val="41"/>
+    <w:abstractNumId w:val="42"/>
+  </w:num>
+  <w:num w:numId="43">
+    <w:abstractNumId w:val="18"/>
   </w:num>
 </w:numbering>
 </file>
@@ -29035,7 +29536,7 @@
   <a:extraClrSchemeLst/>
   <a:extLst>
     <a:ext uri="{05A4C25C-085E-4340-85A3-A5531E510DB2}">
-      <thm15:themeFamily xmlns:thm15="http://schemas.microsoft.com/office/thememl/2012/main" xmlns="" name="Office Theme" id="{62F939B6-93AF-4DB8-9C6B-D6C7DFDC589F}" vid="{4A3C46E8-61CC-4603-A589-7422A47A8E4A}"/>
+      <thm15:themeFamily xmlns="" xmlns:thm15="http://schemas.microsoft.com/office/thememl/2012/main" name="Office Theme" id="{62F939B6-93AF-4DB8-9C6B-D6C7DFDC589F}" vid="{4A3C46E8-61CC-4603-A589-7422A47A8E4A}"/>
     </a:ext>
   </a:extLst>
 </a:theme>
@@ -29166,7 +29667,7 @@
 </file>
 
 <file path=customXml/itemProps1.xml><?xml version="1.0" encoding="utf-8"?>
-<ds:datastoreItem xmlns:ds="http://schemas.openxmlformats.org/officeDocument/2006/customXml" ds:itemID="{8B5B4841-94A6-473E-A110-72DF758A17FC}">
+<ds:datastoreItem xmlns:ds="http://schemas.openxmlformats.org/officeDocument/2006/customXml" ds:itemID="{F5BB0A56-A16D-4E44-AF82-C795F55D28FD}">
   <ds:schemaRefs>
     <ds:schemaRef ds:uri="http://schemas.openxmlformats.org/officeDocument/2006/bibliography"/>
   </ds:schemaRefs>

--- a/docs/Simion Robert-George Dizertatie CSC ATM 2019.docx
+++ b/docs/Simion Robert-George Dizertatie CSC ATM 2019.docx
@@ -21047,6 +21047,66 @@
           <w:sz w:val="28"/>
           <w:lang w:val="ro-RO"/>
         </w:rPr>
+        <w:t xml:space="preserve">Instalarea celor </w:t>
+      </w:r>
+      <w:commentRangeStart w:id="17"/>
+      <w:r>
+        <w:rPr>
+          <w:rFonts w:ascii="Times New Roman" w:hAnsi="Times New Roman"/>
+          <w:bCs/>
+          <w:sz w:val="28"/>
+          <w:lang w:val="ro-RO"/>
+        </w:rPr>
+        <w:t>necesare</w:t>
+      </w:r>
+      <w:commentRangeEnd w:id="17"/>
+      <w:r>
+        <w:rPr>
+          <w:rStyle w:val="CommentReference"/>
+        </w:rPr>
+        <w:commentReference w:id="17"/>
+      </w:r>
+      <w:bookmarkStart w:id="18" w:name="_GoBack"/>
+      <w:bookmarkEnd w:id="18"/>
+    </w:p>
+    <w:p>
+      <w:pPr>
+        <w:pStyle w:val="ListParagraph"/>
+        <w:spacing w:after="0" w:line="240" w:lineRule="auto"/>
+        <w:outlineLvl w:val="0"/>
+        <w:rPr>
+          <w:rFonts w:ascii="Times New Roman" w:hAnsi="Times New Roman"/>
+          <w:bCs/>
+          <w:sz w:val="28"/>
+          <w:lang w:val="ro-RO"/>
+        </w:rPr>
+      </w:pPr>
+    </w:p>
+    <w:p>
+      <w:pPr>
+        <w:pStyle w:val="ListParagraph"/>
+        <w:numPr>
+          <w:ilvl w:val="0"/>
+          <w:numId w:val="43"/>
+        </w:numPr>
+        <w:spacing w:after="0" w:line="240" w:lineRule="auto"/>
+        <w:outlineLvl w:val="0"/>
+        <w:rPr>
+          <w:rFonts w:ascii="Times New Roman" w:hAnsi="Times New Roman"/>
+          <w:b/>
+          <w:bCs/>
+          <w:sz w:val="28"/>
+          <w:lang w:val="ro-RO"/>
+        </w:rPr>
+      </w:pPr>
+      <w:r>
+        <w:rPr>
+          <w:rFonts w:ascii="Times New Roman" w:hAnsi="Times New Roman"/>
+          <w:b/>
+          <w:bCs/>
+          <w:sz w:val="28"/>
+          <w:lang w:val="ro-RO"/>
+        </w:rPr>
         <w:t>Testarea binarului</w:t>
       </w:r>
     </w:p>
@@ -21061,24 +21121,28 @@
         <w:outlineLvl w:val="0"/>
         <w:rPr>
           <w:rFonts w:ascii="Times New Roman" w:hAnsi="Times New Roman"/>
-          <w:bCs/>
-          <w:sz w:val="28"/>
-          <w:lang w:val="ro-RO"/>
-        </w:rPr>
-      </w:pPr>
-      <w:r>
-        <w:rPr>
-          <w:rFonts w:ascii="Times New Roman" w:hAnsi="Times New Roman"/>
-          <w:bCs/>
-          <w:sz w:val="28"/>
-          <w:lang w:val="ro-RO"/>
-        </w:rPr>
-        <w:t>Testarea generarii unui utilizator</w:t>
-      </w:r>
-    </w:p>
-    <w:p>
-      <w:pPr>
+          <w:b/>
+          <w:bCs/>
+          <w:sz w:val="28"/>
+          <w:lang w:val="ro-RO"/>
+        </w:rPr>
+      </w:pPr>
+      <w:r>
+        <w:rPr>
+          <w:rFonts w:ascii="Times New Roman" w:hAnsi="Times New Roman"/>
+          <w:b/>
+          <w:bCs/>
+          <w:sz w:val="28"/>
+          <w:lang w:val="ro-RO"/>
+        </w:rPr>
+        <w:t>Se instaleaza binarul apeland</w:t>
+      </w:r>
+    </w:p>
+    <w:p>
+      <w:pPr>
+        <w:pStyle w:val="ListParagraph"/>
         <w:spacing w:after="0" w:line="240" w:lineRule="auto"/>
+        <w:ind w:left="1440"/>
         <w:outlineLvl w:val="0"/>
         <w:rPr>
           <w:rFonts w:ascii="Times New Roman" w:hAnsi="Times New Roman"/>
@@ -21099,6 +21163,8 @@
           <w:szCs w:val="21"/>
         </w:rPr>
       </w:pPr>
+      <w:proofErr w:type="spellStart"/>
+      <w:proofErr w:type="gramStart"/>
       <w:r>
         <w:rPr>
           <w:rFonts w:ascii="Consolas" w:eastAsia="Times New Roman" w:hAnsi="Consolas" w:cs="Times New Roman"/>
@@ -21106,10 +21172,10 @@
           <w:sz w:val="21"/>
           <w:szCs w:val="21"/>
         </w:rPr>
-        <w:t> </w:t>
-      </w:r>
-      <w:proofErr w:type="spellStart"/>
-      <w:proofErr w:type="gramStart"/>
+        <w:t>npm</w:t>
+      </w:r>
+      <w:proofErr w:type="spellEnd"/>
+      <w:proofErr w:type="gramEnd"/>
       <w:r>
         <w:rPr>
           <w:rFonts w:ascii="Consolas" w:eastAsia="Times New Roman" w:hAnsi="Consolas" w:cs="Times New Roman"/>
@@ -21117,9 +21183,9 @@
           <w:sz w:val="21"/>
           <w:szCs w:val="21"/>
         </w:rPr>
-        <w:t>csc</w:t>
-      </w:r>
-      <w:proofErr w:type="spellEnd"/>
+        <w:t xml:space="preserve"> i </w:t>
+      </w:r>
+      <w:proofErr w:type="spellStart"/>
       <w:r>
         <w:rPr>
           <w:rFonts w:ascii="Consolas" w:eastAsia="Times New Roman" w:hAnsi="Consolas" w:cs="Times New Roman"/>
@@ -21127,9 +21193,9 @@
           <w:sz w:val="21"/>
           <w:szCs w:val="21"/>
         </w:rPr>
-        <w:t>-server</w:t>
-      </w:r>
-      <w:proofErr w:type="gramEnd"/>
+        <w:t>csc</w:t>
+      </w:r>
+      <w:proofErr w:type="spellEnd"/>
       <w:r>
         <w:rPr>
           <w:rFonts w:ascii="Consolas" w:eastAsia="Times New Roman" w:hAnsi="Consolas" w:cs="Times New Roman"/>
@@ -21137,27 +21203,7 @@
           <w:sz w:val="21"/>
           <w:szCs w:val="21"/>
         </w:rPr>
-        <w:t> --</w:t>
-      </w:r>
-      <w:proofErr w:type="spellStart"/>
-      <w:r>
-        <w:rPr>
-          <w:rFonts w:ascii="Consolas" w:eastAsia="Times New Roman" w:hAnsi="Consolas" w:cs="Times New Roman"/>
-          <w:color w:val="CE9178"/>
-          <w:sz w:val="21"/>
-          <w:szCs w:val="21"/>
-        </w:rPr>
-        <w:t>createUser</w:t>
-      </w:r>
-      <w:proofErr w:type="spellEnd"/>
-      <w:r>
-        <w:rPr>
-          <w:rFonts w:ascii="Consolas" w:eastAsia="Times New Roman" w:hAnsi="Consolas" w:cs="Times New Roman"/>
-          <w:color w:val="CE9178"/>
-          <w:sz w:val="21"/>
-          <w:szCs w:val="21"/>
-        </w:rPr>
-        <w:t> --user=username --pass=password --pin=password</w:t>
+        <w:t>-server</w:t>
       </w:r>
     </w:p>
     <w:p>
@@ -21183,19 +21229,21 @@
         <w:outlineLvl w:val="0"/>
         <w:rPr>
           <w:rFonts w:ascii="Times New Roman" w:hAnsi="Times New Roman"/>
-          <w:bCs/>
-          <w:sz w:val="28"/>
-          <w:lang w:val="ro-RO"/>
-        </w:rPr>
-      </w:pPr>
-      <w:r>
-        <w:rPr>
-          <w:rFonts w:ascii="Times New Roman" w:hAnsi="Times New Roman"/>
-          <w:bCs/>
-          <w:sz w:val="28"/>
-          <w:lang w:val="ro-RO"/>
-        </w:rPr>
-        <w:t>Testarea generarii unui client OAuth 2.0.</w:t>
+          <w:b/>
+          <w:bCs/>
+          <w:sz w:val="28"/>
+          <w:lang w:val="ro-RO"/>
+        </w:rPr>
+      </w:pPr>
+      <w:r>
+        <w:rPr>
+          <w:rFonts w:ascii="Times New Roman" w:hAnsi="Times New Roman"/>
+          <w:b/>
+          <w:bCs/>
+          <w:sz w:val="28"/>
+          <w:lang w:val="ro-RO"/>
+        </w:rPr>
+        <w:t>Se pot vedea toate optiunile binarului apeland comanda</w:t>
       </w:r>
     </w:p>
     <w:p>
@@ -21252,9 +21300,68 @@
           <w:sz w:val="21"/>
           <w:szCs w:val="21"/>
         </w:rPr>
-        <w:t> --</w:t>
-      </w:r>
-      <w:proofErr w:type="spellStart"/>
+        <w:t> -l</w:t>
+      </w:r>
+    </w:p>
+    <w:p>
+      <w:pPr>
+        <w:spacing w:after="0" w:line="240" w:lineRule="auto"/>
+        <w:outlineLvl w:val="0"/>
+        <w:rPr>
+          <w:rFonts w:ascii="Times New Roman" w:hAnsi="Times New Roman"/>
+          <w:bCs/>
+          <w:sz w:val="28"/>
+          <w:lang w:val="ro-RO"/>
+        </w:rPr>
+      </w:pPr>
+    </w:p>
+    <w:p>
+      <w:pPr>
+        <w:spacing w:after="0" w:line="240" w:lineRule="auto"/>
+        <w:outlineLvl w:val="0"/>
+        <w:rPr>
+          <w:rFonts w:ascii="Times New Roman" w:hAnsi="Times New Roman"/>
+          <w:b/>
+          <w:bCs/>
+          <w:sz w:val="28"/>
+          <w:lang w:val="ro-RO"/>
+        </w:rPr>
+      </w:pPr>
+      <w:r>
+        <w:rPr>
+          <w:rFonts w:ascii="Times New Roman" w:hAnsi="Times New Roman"/>
+          <w:b/>
+          <w:bCs/>
+          <w:sz w:val="28"/>
+          <w:lang w:val="ro-RO"/>
+        </w:rPr>
+        <w:t>Rezultatul:</w:t>
+      </w:r>
+    </w:p>
+    <w:p>
+      <w:pPr>
+        <w:spacing w:after="0" w:line="240" w:lineRule="auto"/>
+        <w:outlineLvl w:val="0"/>
+        <w:rPr>
+          <w:rFonts w:ascii="Times New Roman" w:hAnsi="Times New Roman"/>
+          <w:bCs/>
+          <w:sz w:val="28"/>
+          <w:lang w:val="ro-RO"/>
+        </w:rPr>
+      </w:pPr>
+    </w:p>
+    <w:p>
+      <w:pPr>
+        <w:shd w:val="clear" w:color="auto" w:fill="1E1E1E"/>
+        <w:spacing w:after="0" w:line="285" w:lineRule="atLeast"/>
+        <w:rPr>
+          <w:rFonts w:ascii="Consolas" w:eastAsia="Times New Roman" w:hAnsi="Consolas" w:cs="Times New Roman"/>
+          <w:color w:val="D4D4D4"/>
+          <w:sz w:val="21"/>
+          <w:szCs w:val="21"/>
+        </w:rPr>
+      </w:pPr>
+      <w:proofErr w:type="gramStart"/>
       <w:r>
         <w:rPr>
           <w:rFonts w:ascii="Consolas" w:eastAsia="Times New Roman" w:hAnsi="Consolas" w:cs="Times New Roman"/>
@@ -21262,9 +21369,39 @@
           <w:sz w:val="21"/>
           <w:szCs w:val="21"/>
         </w:rPr>
-        <w:t>createClient</w:t>
-      </w:r>
-      <w:proofErr w:type="spellEnd"/>
+        <w:t>'Usage:'</w:t>
+      </w:r>
+      <w:r>
+        <w:rPr>
+          <w:rFonts w:ascii="Consolas" w:eastAsia="Times New Roman" w:hAnsi="Consolas" w:cs="Times New Roman"/>
+          <w:color w:val="D4D4D4"/>
+          <w:sz w:val="21"/>
+          <w:szCs w:val="21"/>
+        </w:rPr>
+        <w:t>,</w:t>
+      </w:r>
+      <w:proofErr w:type="gramEnd"/>
+    </w:p>
+    <w:p>
+      <w:pPr>
+        <w:shd w:val="clear" w:color="auto" w:fill="1E1E1E"/>
+        <w:spacing w:after="0" w:line="285" w:lineRule="atLeast"/>
+        <w:rPr>
+          <w:rFonts w:ascii="Consolas" w:eastAsia="Times New Roman" w:hAnsi="Consolas" w:cs="Times New Roman"/>
+          <w:color w:val="D4D4D4"/>
+          <w:sz w:val="21"/>
+          <w:szCs w:val="21"/>
+        </w:rPr>
+      </w:pPr>
+      <w:r>
+        <w:rPr>
+          <w:rFonts w:ascii="Consolas" w:eastAsia="Times New Roman" w:hAnsi="Consolas" w:cs="Times New Roman"/>
+          <w:color w:val="D4D4D4"/>
+          <w:sz w:val="21"/>
+          <w:szCs w:val="21"/>
+        </w:rPr>
+        <w:t>        </w:t>
+      </w:r>
       <w:r>
         <w:rPr>
           <w:rFonts w:ascii="Consolas" w:eastAsia="Times New Roman" w:hAnsi="Consolas" w:cs="Times New Roman"/>
@@ -21272,9 +21409,10 @@
           <w:sz w:val="21"/>
           <w:szCs w:val="21"/>
         </w:rPr>
-        <w:t> --name=name --id=id --secret=secret --</w:t>
-      </w:r>
-      <w:proofErr w:type="spellStart"/>
+        <w:t>'</w:t>
+      </w:r>
+      <w:proofErr w:type="spellStart"/>
+      <w:proofErr w:type="gramStart"/>
       <w:r>
         <w:rPr>
           <w:rFonts w:ascii="Consolas" w:eastAsia="Times New Roman" w:hAnsi="Consolas" w:cs="Times New Roman"/>
@@ -21282,7 +21420,7 @@
           <w:sz w:val="21"/>
           <w:szCs w:val="21"/>
         </w:rPr>
-        <w:t>redirectUri</w:t>
+        <w:t>csc</w:t>
       </w:r>
       <w:proofErr w:type="spellEnd"/>
       <w:r>
@@ -21292,9 +21430,9 @@
           <w:sz w:val="21"/>
           <w:szCs w:val="21"/>
         </w:rPr>
-        <w:t>=</w:t>
-      </w:r>
-      <w:proofErr w:type="spellStart"/>
+        <w:t>-server</w:t>
+      </w:r>
+      <w:proofErr w:type="gramEnd"/>
       <w:r>
         <w:rPr>
           <w:rFonts w:ascii="Consolas" w:eastAsia="Times New Roman" w:hAnsi="Consolas" w:cs="Times New Roman"/>
@@ -21302,9 +21440,1664 @@
           <w:sz w:val="21"/>
           <w:szCs w:val="21"/>
         </w:rPr>
+        <w:t> [options]'</w:t>
+      </w:r>
+      <w:r>
+        <w:rPr>
+          <w:rFonts w:ascii="Consolas" w:eastAsia="Times New Roman" w:hAnsi="Consolas" w:cs="Times New Roman"/>
+          <w:color w:val="D4D4D4"/>
+          <w:sz w:val="21"/>
+          <w:szCs w:val="21"/>
+        </w:rPr>
+        <w:t>,</w:t>
+      </w:r>
+    </w:p>
+    <w:p>
+      <w:pPr>
+        <w:shd w:val="clear" w:color="auto" w:fill="1E1E1E"/>
+        <w:spacing w:after="0" w:line="285" w:lineRule="atLeast"/>
+        <w:rPr>
+          <w:rFonts w:ascii="Consolas" w:eastAsia="Times New Roman" w:hAnsi="Consolas" w:cs="Times New Roman"/>
+          <w:color w:val="D4D4D4"/>
+          <w:sz w:val="21"/>
+          <w:szCs w:val="21"/>
+        </w:rPr>
+      </w:pPr>
+      <w:r>
+        <w:rPr>
+          <w:rFonts w:ascii="Consolas" w:eastAsia="Times New Roman" w:hAnsi="Consolas" w:cs="Times New Roman"/>
+          <w:color w:val="D4D4D4"/>
+          <w:sz w:val="21"/>
+          <w:szCs w:val="21"/>
+        </w:rPr>
+        <w:t>        </w:t>
+      </w:r>
+      <w:r>
+        <w:rPr>
+          <w:rFonts w:ascii="Consolas" w:eastAsia="Times New Roman" w:hAnsi="Consolas" w:cs="Times New Roman"/>
+          <w:color w:val="CE9178"/>
+          <w:sz w:val="21"/>
+          <w:szCs w:val="21"/>
+        </w:rPr>
+        <w:t>''</w:t>
+      </w:r>
+      <w:r>
+        <w:rPr>
+          <w:rFonts w:ascii="Consolas" w:eastAsia="Times New Roman" w:hAnsi="Consolas" w:cs="Times New Roman"/>
+          <w:color w:val="D4D4D4"/>
+          <w:sz w:val="21"/>
+          <w:szCs w:val="21"/>
+        </w:rPr>
+        <w:t>,</w:t>
+      </w:r>
+    </w:p>
+    <w:p>
+      <w:pPr>
+        <w:shd w:val="clear" w:color="auto" w:fill="1E1E1E"/>
+        <w:spacing w:after="0" w:line="285" w:lineRule="atLeast"/>
+        <w:rPr>
+          <w:rFonts w:ascii="Consolas" w:eastAsia="Times New Roman" w:hAnsi="Consolas" w:cs="Times New Roman"/>
+          <w:color w:val="D4D4D4"/>
+          <w:sz w:val="21"/>
+          <w:szCs w:val="21"/>
+        </w:rPr>
+      </w:pPr>
+      <w:r>
+        <w:rPr>
+          <w:rFonts w:ascii="Consolas" w:eastAsia="Times New Roman" w:hAnsi="Consolas" w:cs="Times New Roman"/>
+          <w:color w:val="D4D4D4"/>
+          <w:sz w:val="21"/>
+          <w:szCs w:val="21"/>
+        </w:rPr>
+        <w:t>        </w:t>
+      </w:r>
+      <w:proofErr w:type="gramStart"/>
+      <w:r>
+        <w:rPr>
+          <w:rFonts w:ascii="Consolas" w:eastAsia="Times New Roman" w:hAnsi="Consolas" w:cs="Times New Roman"/>
+          <w:color w:val="CE9178"/>
+          <w:sz w:val="21"/>
+          <w:szCs w:val="21"/>
+        </w:rPr>
+        <w:t>'Options:'</w:t>
+      </w:r>
+      <w:r>
+        <w:rPr>
+          <w:rFonts w:ascii="Consolas" w:eastAsia="Times New Roman" w:hAnsi="Consolas" w:cs="Times New Roman"/>
+          <w:color w:val="D4D4D4"/>
+          <w:sz w:val="21"/>
+          <w:szCs w:val="21"/>
+        </w:rPr>
+        <w:t>,</w:t>
+      </w:r>
+      <w:proofErr w:type="gramEnd"/>
+    </w:p>
+    <w:p>
+      <w:pPr>
+        <w:shd w:val="clear" w:color="auto" w:fill="1E1E1E"/>
+        <w:spacing w:after="0" w:line="285" w:lineRule="atLeast"/>
+        <w:rPr>
+          <w:rFonts w:ascii="Consolas" w:eastAsia="Times New Roman" w:hAnsi="Consolas" w:cs="Times New Roman"/>
+          <w:color w:val="D4D4D4"/>
+          <w:sz w:val="21"/>
+          <w:szCs w:val="21"/>
+        </w:rPr>
+      </w:pPr>
+      <w:r>
+        <w:rPr>
+          <w:rFonts w:ascii="Consolas" w:eastAsia="Times New Roman" w:hAnsi="Consolas" w:cs="Times New Roman"/>
+          <w:color w:val="D4D4D4"/>
+          <w:sz w:val="21"/>
+          <w:szCs w:val="21"/>
+        </w:rPr>
+        <w:t>        </w:t>
+      </w:r>
+      <w:proofErr w:type="gramStart"/>
+      <w:r>
+        <w:rPr>
+          <w:rFonts w:ascii="Consolas" w:eastAsia="Times New Roman" w:hAnsi="Consolas" w:cs="Times New Roman"/>
+          <w:color w:val="CE9178"/>
+          <w:sz w:val="21"/>
+          <w:szCs w:val="21"/>
+        </w:rPr>
+        <w:t>'  --</w:t>
+      </w:r>
+      <w:proofErr w:type="spellStart"/>
+      <w:proofErr w:type="gramEnd"/>
+      <w:r>
+        <w:rPr>
+          <w:rFonts w:ascii="Consolas" w:eastAsia="Times New Roman" w:hAnsi="Consolas" w:cs="Times New Roman"/>
+          <w:color w:val="CE9178"/>
+          <w:sz w:val="21"/>
+          <w:szCs w:val="21"/>
+        </w:rPr>
+        <w:t>createUser</w:t>
+      </w:r>
+      <w:proofErr w:type="spellEnd"/>
+      <w:r>
+        <w:rPr>
+          <w:rFonts w:ascii="Consolas" w:eastAsia="Times New Roman" w:hAnsi="Consolas" w:cs="Times New Roman"/>
+          <w:color w:val="CE9178"/>
+          <w:sz w:val="21"/>
+          <w:szCs w:val="21"/>
+        </w:rPr>
+        <w:t>    Create a user using the arguments below.'</w:t>
+      </w:r>
+      <w:r>
+        <w:rPr>
+          <w:rFonts w:ascii="Consolas" w:eastAsia="Times New Roman" w:hAnsi="Consolas" w:cs="Times New Roman"/>
+          <w:color w:val="D4D4D4"/>
+          <w:sz w:val="21"/>
+          <w:szCs w:val="21"/>
+        </w:rPr>
+        <w:t>,</w:t>
+      </w:r>
+    </w:p>
+    <w:p>
+      <w:pPr>
+        <w:shd w:val="clear" w:color="auto" w:fill="1E1E1E"/>
+        <w:spacing w:after="0" w:line="285" w:lineRule="atLeast"/>
+        <w:rPr>
+          <w:rFonts w:ascii="Consolas" w:eastAsia="Times New Roman" w:hAnsi="Consolas" w:cs="Times New Roman"/>
+          <w:color w:val="D4D4D4"/>
+          <w:sz w:val="21"/>
+          <w:szCs w:val="21"/>
+        </w:rPr>
+      </w:pPr>
+      <w:r>
+        <w:rPr>
+          <w:rFonts w:ascii="Consolas" w:eastAsia="Times New Roman" w:hAnsi="Consolas" w:cs="Times New Roman"/>
+          <w:color w:val="D4D4D4"/>
+          <w:sz w:val="21"/>
+          <w:szCs w:val="21"/>
+        </w:rPr>
+        <w:t>        </w:t>
+      </w:r>
+      <w:r>
+        <w:rPr>
+          <w:rFonts w:ascii="Consolas" w:eastAsia="Times New Roman" w:hAnsi="Consolas" w:cs="Times New Roman"/>
+          <w:color w:val="CE9178"/>
+          <w:sz w:val="21"/>
+          <w:szCs w:val="21"/>
+        </w:rPr>
+        <w:t>'       --user           Username of the </w:t>
+      </w:r>
+      <w:proofErr w:type="gramStart"/>
+      <w:r>
+        <w:rPr>
+          <w:rFonts w:ascii="Consolas" w:eastAsia="Times New Roman" w:hAnsi="Consolas" w:cs="Times New Roman"/>
+          <w:color w:val="CE9178"/>
+          <w:sz w:val="21"/>
+          <w:szCs w:val="21"/>
+        </w:rPr>
+        <w:t>user.'</w:t>
+      </w:r>
+      <w:r>
+        <w:rPr>
+          <w:rFonts w:ascii="Consolas" w:eastAsia="Times New Roman" w:hAnsi="Consolas" w:cs="Times New Roman"/>
+          <w:color w:val="D4D4D4"/>
+          <w:sz w:val="21"/>
+          <w:szCs w:val="21"/>
+        </w:rPr>
+        <w:t>,</w:t>
+      </w:r>
+      <w:proofErr w:type="gramEnd"/>
+    </w:p>
+    <w:p>
+      <w:pPr>
+        <w:shd w:val="clear" w:color="auto" w:fill="1E1E1E"/>
+        <w:spacing w:after="0" w:line="285" w:lineRule="atLeast"/>
+        <w:rPr>
+          <w:rFonts w:ascii="Consolas" w:eastAsia="Times New Roman" w:hAnsi="Consolas" w:cs="Times New Roman"/>
+          <w:color w:val="D4D4D4"/>
+          <w:sz w:val="21"/>
+          <w:szCs w:val="21"/>
+        </w:rPr>
+      </w:pPr>
+      <w:r>
+        <w:rPr>
+          <w:rFonts w:ascii="Consolas" w:eastAsia="Times New Roman" w:hAnsi="Consolas" w:cs="Times New Roman"/>
+          <w:color w:val="D4D4D4"/>
+          <w:sz w:val="21"/>
+          <w:szCs w:val="21"/>
+        </w:rPr>
+        <w:t>        </w:t>
+      </w:r>
+      <w:r>
+        <w:rPr>
+          <w:rFonts w:ascii="Consolas" w:eastAsia="Times New Roman" w:hAnsi="Consolas" w:cs="Times New Roman"/>
+          <w:color w:val="CE9178"/>
+          <w:sz w:val="21"/>
+          <w:szCs w:val="21"/>
+        </w:rPr>
+        <w:t>'       --pass           Password of the </w:t>
+      </w:r>
+      <w:proofErr w:type="gramStart"/>
+      <w:r>
+        <w:rPr>
+          <w:rFonts w:ascii="Consolas" w:eastAsia="Times New Roman" w:hAnsi="Consolas" w:cs="Times New Roman"/>
+          <w:color w:val="CE9178"/>
+          <w:sz w:val="21"/>
+          <w:szCs w:val="21"/>
+        </w:rPr>
+        <w:t>user.'</w:t>
+      </w:r>
+      <w:r>
+        <w:rPr>
+          <w:rFonts w:ascii="Consolas" w:eastAsia="Times New Roman" w:hAnsi="Consolas" w:cs="Times New Roman"/>
+          <w:color w:val="D4D4D4"/>
+          <w:sz w:val="21"/>
+          <w:szCs w:val="21"/>
+        </w:rPr>
+        <w:t>,</w:t>
+      </w:r>
+      <w:proofErr w:type="gramEnd"/>
+    </w:p>
+    <w:p>
+      <w:pPr>
+        <w:shd w:val="clear" w:color="auto" w:fill="1E1E1E"/>
+        <w:spacing w:after="0" w:line="285" w:lineRule="atLeast"/>
+        <w:rPr>
+          <w:rFonts w:ascii="Consolas" w:eastAsia="Times New Roman" w:hAnsi="Consolas" w:cs="Times New Roman"/>
+          <w:color w:val="D4D4D4"/>
+          <w:sz w:val="21"/>
+          <w:szCs w:val="21"/>
+        </w:rPr>
+      </w:pPr>
+      <w:r>
+        <w:rPr>
+          <w:rFonts w:ascii="Consolas" w:eastAsia="Times New Roman" w:hAnsi="Consolas" w:cs="Times New Roman"/>
+          <w:color w:val="D4D4D4"/>
+          <w:sz w:val="21"/>
+          <w:szCs w:val="21"/>
+        </w:rPr>
+        <w:t>        </w:t>
+      </w:r>
+      <w:r>
+        <w:rPr>
+          <w:rFonts w:ascii="Consolas" w:eastAsia="Times New Roman" w:hAnsi="Consolas" w:cs="Times New Roman"/>
+          <w:color w:val="CE9178"/>
+          <w:sz w:val="21"/>
+          <w:szCs w:val="21"/>
+        </w:rPr>
+        <w:t>'       --pin            </w:t>
+      </w:r>
+      <w:proofErr w:type="spellStart"/>
+      <w:r>
+        <w:rPr>
+          <w:rFonts w:ascii="Consolas" w:eastAsia="Times New Roman" w:hAnsi="Consolas" w:cs="Times New Roman"/>
+          <w:color w:val="CE9178"/>
+          <w:sz w:val="21"/>
+          <w:szCs w:val="21"/>
+        </w:rPr>
+        <w:t>PIN</w:t>
+      </w:r>
+      <w:proofErr w:type="spellEnd"/>
+      <w:r>
+        <w:rPr>
+          <w:rFonts w:ascii="Consolas" w:eastAsia="Times New Roman" w:hAnsi="Consolas" w:cs="Times New Roman"/>
+          <w:color w:val="CE9178"/>
+          <w:sz w:val="21"/>
+          <w:szCs w:val="21"/>
+        </w:rPr>
+        <w:t> associated with the generated private </w:t>
+      </w:r>
+      <w:proofErr w:type="gramStart"/>
+      <w:r>
+        <w:rPr>
+          <w:rFonts w:ascii="Consolas" w:eastAsia="Times New Roman" w:hAnsi="Consolas" w:cs="Times New Roman"/>
+          <w:color w:val="CE9178"/>
+          <w:sz w:val="21"/>
+          <w:szCs w:val="21"/>
+        </w:rPr>
+        <w:t>key.'</w:t>
+      </w:r>
+      <w:r>
+        <w:rPr>
+          <w:rFonts w:ascii="Consolas" w:eastAsia="Times New Roman" w:hAnsi="Consolas" w:cs="Times New Roman"/>
+          <w:color w:val="D4D4D4"/>
+          <w:sz w:val="21"/>
+          <w:szCs w:val="21"/>
+        </w:rPr>
+        <w:t>,</w:t>
+      </w:r>
+      <w:proofErr w:type="gramEnd"/>
+    </w:p>
+    <w:p>
+      <w:pPr>
+        <w:shd w:val="clear" w:color="auto" w:fill="1E1E1E"/>
+        <w:spacing w:after="0" w:line="285" w:lineRule="atLeast"/>
+        <w:rPr>
+          <w:rFonts w:ascii="Consolas" w:eastAsia="Times New Roman" w:hAnsi="Consolas" w:cs="Times New Roman"/>
+          <w:color w:val="D4D4D4"/>
+          <w:sz w:val="21"/>
+          <w:szCs w:val="21"/>
+        </w:rPr>
+      </w:pPr>
+      <w:r>
+        <w:rPr>
+          <w:rFonts w:ascii="Consolas" w:eastAsia="Times New Roman" w:hAnsi="Consolas" w:cs="Times New Roman"/>
+          <w:color w:val="D4D4D4"/>
+          <w:sz w:val="21"/>
+          <w:szCs w:val="21"/>
+        </w:rPr>
+        <w:t>        </w:t>
+      </w:r>
+      <w:r>
+        <w:rPr>
+          <w:rFonts w:ascii="Consolas" w:eastAsia="Times New Roman" w:hAnsi="Consolas" w:cs="Times New Roman"/>
+          <w:color w:val="CE9178"/>
+          <w:sz w:val="21"/>
+          <w:szCs w:val="21"/>
+        </w:rPr>
+        <w:t>''</w:t>
+      </w:r>
+      <w:r>
+        <w:rPr>
+          <w:rFonts w:ascii="Consolas" w:eastAsia="Times New Roman" w:hAnsi="Consolas" w:cs="Times New Roman"/>
+          <w:color w:val="D4D4D4"/>
+          <w:sz w:val="21"/>
+          <w:szCs w:val="21"/>
+        </w:rPr>
+        <w:t>,</w:t>
+      </w:r>
+    </w:p>
+    <w:p>
+      <w:pPr>
+        <w:shd w:val="clear" w:color="auto" w:fill="1E1E1E"/>
+        <w:spacing w:after="0" w:line="285" w:lineRule="atLeast"/>
+        <w:rPr>
+          <w:rFonts w:ascii="Consolas" w:eastAsia="Times New Roman" w:hAnsi="Consolas" w:cs="Times New Roman"/>
+          <w:color w:val="D4D4D4"/>
+          <w:sz w:val="21"/>
+          <w:szCs w:val="21"/>
+        </w:rPr>
+      </w:pPr>
+      <w:r>
+        <w:rPr>
+          <w:rFonts w:ascii="Consolas" w:eastAsia="Times New Roman" w:hAnsi="Consolas" w:cs="Times New Roman"/>
+          <w:color w:val="D4D4D4"/>
+          <w:sz w:val="21"/>
+          <w:szCs w:val="21"/>
+        </w:rPr>
+        <w:t>        </w:t>
+      </w:r>
+      <w:proofErr w:type="gramStart"/>
+      <w:r>
+        <w:rPr>
+          <w:rFonts w:ascii="Consolas" w:eastAsia="Times New Roman" w:hAnsi="Consolas" w:cs="Times New Roman"/>
+          <w:color w:val="CE9178"/>
+          <w:sz w:val="21"/>
+          <w:szCs w:val="21"/>
+        </w:rPr>
+        <w:t>'  --</w:t>
+      </w:r>
+      <w:proofErr w:type="gramEnd"/>
+      <w:r>
+        <w:rPr>
+          <w:rFonts w:ascii="Consolas" w:eastAsia="Times New Roman" w:hAnsi="Consolas" w:cs="Times New Roman"/>
+          <w:color w:val="CE9178"/>
+          <w:sz w:val="21"/>
+          <w:szCs w:val="21"/>
+        </w:rPr>
+        <w:t>createClient  Create an OAuth 2.0 client using the arguments below.'</w:t>
+      </w:r>
+      <w:r>
+        <w:rPr>
+          <w:rFonts w:ascii="Consolas" w:eastAsia="Times New Roman" w:hAnsi="Consolas" w:cs="Times New Roman"/>
+          <w:color w:val="D4D4D4"/>
+          <w:sz w:val="21"/>
+          <w:szCs w:val="21"/>
+        </w:rPr>
+        <w:t>,</w:t>
+      </w:r>
+    </w:p>
+    <w:p>
+      <w:pPr>
+        <w:shd w:val="clear" w:color="auto" w:fill="1E1E1E"/>
+        <w:spacing w:after="0" w:line="285" w:lineRule="atLeast"/>
+        <w:rPr>
+          <w:rFonts w:ascii="Consolas" w:eastAsia="Times New Roman" w:hAnsi="Consolas" w:cs="Times New Roman"/>
+          <w:color w:val="D4D4D4"/>
+          <w:sz w:val="21"/>
+          <w:szCs w:val="21"/>
+        </w:rPr>
+      </w:pPr>
+      <w:r>
+        <w:rPr>
+          <w:rFonts w:ascii="Consolas" w:eastAsia="Times New Roman" w:hAnsi="Consolas" w:cs="Times New Roman"/>
+          <w:color w:val="D4D4D4"/>
+          <w:sz w:val="21"/>
+          <w:szCs w:val="21"/>
+        </w:rPr>
+        <w:t>        </w:t>
+      </w:r>
+      <w:r>
+        <w:rPr>
+          <w:rFonts w:ascii="Consolas" w:eastAsia="Times New Roman" w:hAnsi="Consolas" w:cs="Times New Roman"/>
+          <w:color w:val="CE9178"/>
+          <w:sz w:val="21"/>
+          <w:szCs w:val="21"/>
+        </w:rPr>
+        <w:t>'       --name          </w:t>
+      </w:r>
+      <w:proofErr w:type="spellStart"/>
+      <w:r>
+        <w:rPr>
+          <w:rFonts w:ascii="Consolas" w:eastAsia="Times New Roman" w:hAnsi="Consolas" w:cs="Times New Roman"/>
+          <w:color w:val="CE9178"/>
+          <w:sz w:val="21"/>
+          <w:szCs w:val="21"/>
+        </w:rPr>
+        <w:t>Name</w:t>
+      </w:r>
+      <w:proofErr w:type="spellEnd"/>
+      <w:r>
+        <w:rPr>
+          <w:rFonts w:ascii="Consolas" w:eastAsia="Times New Roman" w:hAnsi="Consolas" w:cs="Times New Roman"/>
+          <w:color w:val="CE9178"/>
+          <w:sz w:val="21"/>
+          <w:szCs w:val="21"/>
+        </w:rPr>
+        <w:t> of the client </w:t>
+      </w:r>
+      <w:proofErr w:type="gramStart"/>
+      <w:r>
+        <w:rPr>
+          <w:rFonts w:ascii="Consolas" w:eastAsia="Times New Roman" w:hAnsi="Consolas" w:cs="Times New Roman"/>
+          <w:color w:val="CE9178"/>
+          <w:sz w:val="21"/>
+          <w:szCs w:val="21"/>
+        </w:rPr>
+        <w:t>application.'</w:t>
+      </w:r>
+      <w:r>
+        <w:rPr>
+          <w:rFonts w:ascii="Consolas" w:eastAsia="Times New Roman" w:hAnsi="Consolas" w:cs="Times New Roman"/>
+          <w:color w:val="D4D4D4"/>
+          <w:sz w:val="21"/>
+          <w:szCs w:val="21"/>
+        </w:rPr>
+        <w:t>,</w:t>
+      </w:r>
+      <w:proofErr w:type="gramEnd"/>
+    </w:p>
+    <w:p>
+      <w:pPr>
+        <w:shd w:val="clear" w:color="auto" w:fill="1E1E1E"/>
+        <w:spacing w:after="0" w:line="285" w:lineRule="atLeast"/>
+        <w:rPr>
+          <w:rFonts w:ascii="Consolas" w:eastAsia="Times New Roman" w:hAnsi="Consolas" w:cs="Times New Roman"/>
+          <w:color w:val="D4D4D4"/>
+          <w:sz w:val="21"/>
+          <w:szCs w:val="21"/>
+        </w:rPr>
+      </w:pPr>
+      <w:r>
+        <w:rPr>
+          <w:rFonts w:ascii="Consolas" w:eastAsia="Times New Roman" w:hAnsi="Consolas" w:cs="Times New Roman"/>
+          <w:color w:val="D4D4D4"/>
+          <w:sz w:val="21"/>
+          <w:szCs w:val="21"/>
+        </w:rPr>
+        <w:t>        </w:t>
+      </w:r>
+      <w:r>
+        <w:rPr>
+          <w:rFonts w:ascii="Consolas" w:eastAsia="Times New Roman" w:hAnsi="Consolas" w:cs="Times New Roman"/>
+          <w:color w:val="CE9178"/>
+          <w:sz w:val="21"/>
+          <w:szCs w:val="21"/>
+        </w:rPr>
+        <w:t>'       --id            Client </w:t>
+      </w:r>
+      <w:proofErr w:type="gramStart"/>
+      <w:r>
+        <w:rPr>
+          <w:rFonts w:ascii="Consolas" w:eastAsia="Times New Roman" w:hAnsi="Consolas" w:cs="Times New Roman"/>
+          <w:color w:val="CE9178"/>
+          <w:sz w:val="21"/>
+          <w:szCs w:val="21"/>
+        </w:rPr>
+        <w:t>id.'</w:t>
+      </w:r>
+      <w:r>
+        <w:rPr>
+          <w:rFonts w:ascii="Consolas" w:eastAsia="Times New Roman" w:hAnsi="Consolas" w:cs="Times New Roman"/>
+          <w:color w:val="D4D4D4"/>
+          <w:sz w:val="21"/>
+          <w:szCs w:val="21"/>
+        </w:rPr>
+        <w:t>,</w:t>
+      </w:r>
+      <w:proofErr w:type="gramEnd"/>
+    </w:p>
+    <w:p>
+      <w:pPr>
+        <w:shd w:val="clear" w:color="auto" w:fill="1E1E1E"/>
+        <w:spacing w:after="0" w:line="285" w:lineRule="atLeast"/>
+        <w:rPr>
+          <w:rFonts w:ascii="Consolas" w:eastAsia="Times New Roman" w:hAnsi="Consolas" w:cs="Times New Roman"/>
+          <w:color w:val="D4D4D4"/>
+          <w:sz w:val="21"/>
+          <w:szCs w:val="21"/>
+        </w:rPr>
+      </w:pPr>
+      <w:r>
+        <w:rPr>
+          <w:rFonts w:ascii="Consolas" w:eastAsia="Times New Roman" w:hAnsi="Consolas" w:cs="Times New Roman"/>
+          <w:color w:val="D4D4D4"/>
+          <w:sz w:val="21"/>
+          <w:szCs w:val="21"/>
+        </w:rPr>
+        <w:t>        </w:t>
+      </w:r>
+      <w:r>
+        <w:rPr>
+          <w:rFonts w:ascii="Consolas" w:eastAsia="Times New Roman" w:hAnsi="Consolas" w:cs="Times New Roman"/>
+          <w:color w:val="CE9178"/>
+          <w:sz w:val="21"/>
+          <w:szCs w:val="21"/>
+        </w:rPr>
+        <w:t>'       --secret        </w:t>
+      </w:r>
+      <w:proofErr w:type="spellStart"/>
+      <w:r>
+        <w:rPr>
+          <w:rFonts w:ascii="Consolas" w:eastAsia="Times New Roman" w:hAnsi="Consolas" w:cs="Times New Roman"/>
+          <w:color w:val="CE9178"/>
+          <w:sz w:val="21"/>
+          <w:szCs w:val="21"/>
+        </w:rPr>
+        <w:t>Client_</w:t>
+      </w:r>
+      <w:proofErr w:type="gramStart"/>
+      <w:r>
+        <w:rPr>
+          <w:rFonts w:ascii="Consolas" w:eastAsia="Times New Roman" w:hAnsi="Consolas" w:cs="Times New Roman"/>
+          <w:color w:val="CE9178"/>
+          <w:sz w:val="21"/>
+          <w:szCs w:val="21"/>
+        </w:rPr>
+        <w:t>secret</w:t>
+      </w:r>
+      <w:proofErr w:type="spellEnd"/>
+      <w:r>
+        <w:rPr>
+          <w:rFonts w:ascii="Consolas" w:eastAsia="Times New Roman" w:hAnsi="Consolas" w:cs="Times New Roman"/>
+          <w:color w:val="CE9178"/>
+          <w:sz w:val="21"/>
+          <w:szCs w:val="21"/>
+        </w:rPr>
+        <w:t>.'</w:t>
+      </w:r>
+      <w:r>
+        <w:rPr>
+          <w:rFonts w:ascii="Consolas" w:eastAsia="Times New Roman" w:hAnsi="Consolas" w:cs="Times New Roman"/>
+          <w:color w:val="D4D4D4"/>
+          <w:sz w:val="21"/>
+          <w:szCs w:val="21"/>
+        </w:rPr>
+        <w:t>,</w:t>
+      </w:r>
+      <w:proofErr w:type="gramEnd"/>
+    </w:p>
+    <w:p>
+      <w:pPr>
+        <w:shd w:val="clear" w:color="auto" w:fill="1E1E1E"/>
+        <w:spacing w:after="0" w:line="285" w:lineRule="atLeast"/>
+        <w:rPr>
+          <w:rFonts w:ascii="Consolas" w:eastAsia="Times New Roman" w:hAnsi="Consolas" w:cs="Times New Roman"/>
+          <w:color w:val="D4D4D4"/>
+          <w:sz w:val="21"/>
+          <w:szCs w:val="21"/>
+        </w:rPr>
+      </w:pPr>
+      <w:r>
+        <w:rPr>
+          <w:rFonts w:ascii="Consolas" w:eastAsia="Times New Roman" w:hAnsi="Consolas" w:cs="Times New Roman"/>
+          <w:color w:val="D4D4D4"/>
+          <w:sz w:val="21"/>
+          <w:szCs w:val="21"/>
+        </w:rPr>
+        <w:t>        </w:t>
+      </w:r>
+      <w:r>
+        <w:rPr>
+          <w:rFonts w:ascii="Consolas" w:eastAsia="Times New Roman" w:hAnsi="Consolas" w:cs="Times New Roman"/>
+          <w:color w:val="CE9178"/>
+          <w:sz w:val="21"/>
+          <w:szCs w:val="21"/>
+        </w:rPr>
+        <w:t>'       --</w:t>
+      </w:r>
+      <w:proofErr w:type="spellStart"/>
+      <w:r>
+        <w:rPr>
+          <w:rFonts w:ascii="Consolas" w:eastAsia="Times New Roman" w:hAnsi="Consolas" w:cs="Times New Roman"/>
+          <w:color w:val="CE9178"/>
+          <w:sz w:val="21"/>
+          <w:szCs w:val="21"/>
+        </w:rPr>
         <w:t>redirectUri</w:t>
       </w:r>
       <w:proofErr w:type="spellEnd"/>
+      <w:r>
+        <w:rPr>
+          <w:rFonts w:ascii="Consolas" w:eastAsia="Times New Roman" w:hAnsi="Consolas" w:cs="Times New Roman"/>
+          <w:color w:val="CE9178"/>
+          <w:sz w:val="21"/>
+          <w:szCs w:val="21"/>
+        </w:rPr>
+        <w:t>   </w:t>
+      </w:r>
+      <w:proofErr w:type="spellStart"/>
+      <w:r>
+        <w:rPr>
+          <w:rFonts w:ascii="Consolas" w:eastAsia="Times New Roman" w:hAnsi="Consolas" w:cs="Times New Roman"/>
+          <w:color w:val="CE9178"/>
+          <w:sz w:val="21"/>
+          <w:szCs w:val="21"/>
+        </w:rPr>
+        <w:t>Redirect_</w:t>
+      </w:r>
+      <w:proofErr w:type="gramStart"/>
+      <w:r>
+        <w:rPr>
+          <w:rFonts w:ascii="Consolas" w:eastAsia="Times New Roman" w:hAnsi="Consolas" w:cs="Times New Roman"/>
+          <w:color w:val="CE9178"/>
+          <w:sz w:val="21"/>
+          <w:szCs w:val="21"/>
+        </w:rPr>
+        <w:t>uri</w:t>
+      </w:r>
+      <w:proofErr w:type="spellEnd"/>
+      <w:r>
+        <w:rPr>
+          <w:rFonts w:ascii="Consolas" w:eastAsia="Times New Roman" w:hAnsi="Consolas" w:cs="Times New Roman"/>
+          <w:color w:val="CE9178"/>
+          <w:sz w:val="21"/>
+          <w:szCs w:val="21"/>
+        </w:rPr>
+        <w:t>.'</w:t>
+      </w:r>
+      <w:r>
+        <w:rPr>
+          <w:rFonts w:ascii="Consolas" w:eastAsia="Times New Roman" w:hAnsi="Consolas" w:cs="Times New Roman"/>
+          <w:color w:val="D4D4D4"/>
+          <w:sz w:val="21"/>
+          <w:szCs w:val="21"/>
+        </w:rPr>
+        <w:t>,</w:t>
+      </w:r>
+      <w:proofErr w:type="gramEnd"/>
+    </w:p>
+    <w:p>
+      <w:pPr>
+        <w:shd w:val="clear" w:color="auto" w:fill="1E1E1E"/>
+        <w:spacing w:after="0" w:line="285" w:lineRule="atLeast"/>
+        <w:rPr>
+          <w:rFonts w:ascii="Consolas" w:eastAsia="Times New Roman" w:hAnsi="Consolas" w:cs="Times New Roman"/>
+          <w:color w:val="D4D4D4"/>
+          <w:sz w:val="21"/>
+          <w:szCs w:val="21"/>
+        </w:rPr>
+      </w:pPr>
+      <w:r>
+        <w:rPr>
+          <w:rFonts w:ascii="Consolas" w:eastAsia="Times New Roman" w:hAnsi="Consolas" w:cs="Times New Roman"/>
+          <w:color w:val="D4D4D4"/>
+          <w:sz w:val="21"/>
+          <w:szCs w:val="21"/>
+        </w:rPr>
+        <w:t>        </w:t>
+      </w:r>
+      <w:r>
+        <w:rPr>
+          <w:rFonts w:ascii="Consolas" w:eastAsia="Times New Roman" w:hAnsi="Consolas" w:cs="Times New Roman"/>
+          <w:color w:val="CE9178"/>
+          <w:sz w:val="21"/>
+          <w:szCs w:val="21"/>
+        </w:rPr>
+        <w:t>''</w:t>
+      </w:r>
+      <w:r>
+        <w:rPr>
+          <w:rFonts w:ascii="Consolas" w:eastAsia="Times New Roman" w:hAnsi="Consolas" w:cs="Times New Roman"/>
+          <w:color w:val="D4D4D4"/>
+          <w:sz w:val="21"/>
+          <w:szCs w:val="21"/>
+        </w:rPr>
+        <w:t>,</w:t>
+      </w:r>
+    </w:p>
+    <w:p>
+      <w:pPr>
+        <w:shd w:val="clear" w:color="auto" w:fill="1E1E1E"/>
+        <w:spacing w:after="0" w:line="285" w:lineRule="atLeast"/>
+        <w:rPr>
+          <w:rFonts w:ascii="Consolas" w:eastAsia="Times New Roman" w:hAnsi="Consolas" w:cs="Times New Roman"/>
+          <w:color w:val="D4D4D4"/>
+          <w:sz w:val="21"/>
+          <w:szCs w:val="21"/>
+        </w:rPr>
+      </w:pPr>
+      <w:r>
+        <w:rPr>
+          <w:rFonts w:ascii="Consolas" w:eastAsia="Times New Roman" w:hAnsi="Consolas" w:cs="Times New Roman"/>
+          <w:color w:val="D4D4D4"/>
+          <w:sz w:val="21"/>
+          <w:szCs w:val="21"/>
+        </w:rPr>
+        <w:t>        </w:t>
+      </w:r>
+      <w:proofErr w:type="gramStart"/>
+      <w:r>
+        <w:rPr>
+          <w:rFonts w:ascii="Consolas" w:eastAsia="Times New Roman" w:hAnsi="Consolas" w:cs="Times New Roman"/>
+          <w:color w:val="CE9178"/>
+          <w:sz w:val="21"/>
+          <w:szCs w:val="21"/>
+        </w:rPr>
+        <w:t>'  --</w:t>
+      </w:r>
+      <w:proofErr w:type="gramEnd"/>
+      <w:r>
+        <w:rPr>
+          <w:rFonts w:ascii="Consolas" w:eastAsia="Times New Roman" w:hAnsi="Consolas" w:cs="Times New Roman"/>
+          <w:color w:val="CE9178"/>
+          <w:sz w:val="21"/>
+          <w:szCs w:val="21"/>
+        </w:rPr>
+        <w:t>listen, -l     Start the server'</w:t>
+      </w:r>
+      <w:r>
+        <w:rPr>
+          <w:rFonts w:ascii="Consolas" w:eastAsia="Times New Roman" w:hAnsi="Consolas" w:cs="Times New Roman"/>
+          <w:color w:val="D4D4D4"/>
+          <w:sz w:val="21"/>
+          <w:szCs w:val="21"/>
+        </w:rPr>
+        <w:t>,</w:t>
+      </w:r>
+    </w:p>
+    <w:p>
+      <w:pPr>
+        <w:shd w:val="clear" w:color="auto" w:fill="1E1E1E"/>
+        <w:spacing w:after="0" w:line="285" w:lineRule="atLeast"/>
+        <w:rPr>
+          <w:rFonts w:ascii="Consolas" w:eastAsia="Times New Roman" w:hAnsi="Consolas" w:cs="Times New Roman"/>
+          <w:color w:val="D4D4D4"/>
+          <w:sz w:val="21"/>
+          <w:szCs w:val="21"/>
+        </w:rPr>
+      </w:pPr>
+      <w:r>
+        <w:rPr>
+          <w:rFonts w:ascii="Consolas" w:eastAsia="Times New Roman" w:hAnsi="Consolas" w:cs="Times New Roman"/>
+          <w:color w:val="D4D4D4"/>
+          <w:sz w:val="21"/>
+          <w:szCs w:val="21"/>
+        </w:rPr>
+        <w:t>        </w:t>
+      </w:r>
+      <w:proofErr w:type="gramStart"/>
+      <w:r>
+        <w:rPr>
+          <w:rFonts w:ascii="Consolas" w:eastAsia="Times New Roman" w:hAnsi="Consolas" w:cs="Times New Roman"/>
+          <w:color w:val="CE9178"/>
+          <w:sz w:val="21"/>
+          <w:szCs w:val="21"/>
+        </w:rPr>
+        <w:t>'  --</w:t>
+      </w:r>
+      <w:proofErr w:type="gramEnd"/>
+      <w:r>
+        <w:rPr>
+          <w:rFonts w:ascii="Consolas" w:eastAsia="Times New Roman" w:hAnsi="Consolas" w:cs="Times New Roman"/>
+          <w:color w:val="CE9178"/>
+          <w:sz w:val="21"/>
+          <w:szCs w:val="21"/>
+        </w:rPr>
+        <w:t>port, -p       Port to use [8080]'</w:t>
+      </w:r>
+      <w:r>
+        <w:rPr>
+          <w:rFonts w:ascii="Consolas" w:eastAsia="Times New Roman" w:hAnsi="Consolas" w:cs="Times New Roman"/>
+          <w:color w:val="D4D4D4"/>
+          <w:sz w:val="21"/>
+          <w:szCs w:val="21"/>
+        </w:rPr>
+        <w:t>,</w:t>
+      </w:r>
+    </w:p>
+    <w:p>
+      <w:pPr>
+        <w:shd w:val="clear" w:color="auto" w:fill="1E1E1E"/>
+        <w:spacing w:after="0" w:line="285" w:lineRule="atLeast"/>
+        <w:rPr>
+          <w:rFonts w:ascii="Consolas" w:eastAsia="Times New Roman" w:hAnsi="Consolas" w:cs="Times New Roman"/>
+          <w:color w:val="D4D4D4"/>
+          <w:sz w:val="21"/>
+          <w:szCs w:val="21"/>
+        </w:rPr>
+      </w:pPr>
+      <w:r>
+        <w:rPr>
+          <w:rFonts w:ascii="Consolas" w:eastAsia="Times New Roman" w:hAnsi="Consolas" w:cs="Times New Roman"/>
+          <w:color w:val="D4D4D4"/>
+          <w:sz w:val="21"/>
+          <w:szCs w:val="21"/>
+        </w:rPr>
+        <w:t>        </w:t>
+      </w:r>
+      <w:proofErr w:type="gramStart"/>
+      <w:r>
+        <w:rPr>
+          <w:rFonts w:ascii="Consolas" w:eastAsia="Times New Roman" w:hAnsi="Consolas" w:cs="Times New Roman"/>
+          <w:color w:val="CE9178"/>
+          <w:sz w:val="21"/>
+          <w:szCs w:val="21"/>
+        </w:rPr>
+        <w:t>'  --</w:t>
+      </w:r>
+      <w:proofErr w:type="gramEnd"/>
+      <w:r>
+        <w:rPr>
+          <w:rFonts w:ascii="Consolas" w:eastAsia="Times New Roman" w:hAnsi="Consolas" w:cs="Times New Roman"/>
+          <w:color w:val="CE9178"/>
+          <w:sz w:val="21"/>
+          <w:szCs w:val="21"/>
+        </w:rPr>
+        <w:t>address, -a    Address to use [0.0.0.0]'</w:t>
+      </w:r>
+      <w:r>
+        <w:rPr>
+          <w:rFonts w:ascii="Consolas" w:eastAsia="Times New Roman" w:hAnsi="Consolas" w:cs="Times New Roman"/>
+          <w:color w:val="D4D4D4"/>
+          <w:sz w:val="21"/>
+          <w:szCs w:val="21"/>
+        </w:rPr>
+        <w:t>,</w:t>
+      </w:r>
+    </w:p>
+    <w:p>
+      <w:pPr>
+        <w:shd w:val="clear" w:color="auto" w:fill="1E1E1E"/>
+        <w:spacing w:after="0" w:line="285" w:lineRule="atLeast"/>
+        <w:rPr>
+          <w:rFonts w:ascii="Consolas" w:eastAsia="Times New Roman" w:hAnsi="Consolas" w:cs="Times New Roman"/>
+          <w:color w:val="D4D4D4"/>
+          <w:sz w:val="21"/>
+          <w:szCs w:val="21"/>
+        </w:rPr>
+      </w:pPr>
+      <w:r>
+        <w:rPr>
+          <w:rFonts w:ascii="Consolas" w:eastAsia="Times New Roman" w:hAnsi="Consolas" w:cs="Times New Roman"/>
+          <w:color w:val="D4D4D4"/>
+          <w:sz w:val="21"/>
+          <w:szCs w:val="21"/>
+        </w:rPr>
+        <w:t>        </w:t>
+      </w:r>
+      <w:r>
+        <w:rPr>
+          <w:rFonts w:ascii="Consolas" w:eastAsia="Times New Roman" w:hAnsi="Consolas" w:cs="Times New Roman"/>
+          <w:color w:val="CE9178"/>
+          <w:sz w:val="21"/>
+          <w:szCs w:val="21"/>
+        </w:rPr>
+        <w:t>''</w:t>
+      </w:r>
+      <w:r>
+        <w:rPr>
+          <w:rFonts w:ascii="Consolas" w:eastAsia="Times New Roman" w:hAnsi="Consolas" w:cs="Times New Roman"/>
+          <w:color w:val="D4D4D4"/>
+          <w:sz w:val="21"/>
+          <w:szCs w:val="21"/>
+        </w:rPr>
+        <w:t>,</w:t>
+      </w:r>
+    </w:p>
+    <w:p>
+      <w:pPr>
+        <w:shd w:val="clear" w:color="auto" w:fill="1E1E1E"/>
+        <w:spacing w:after="0" w:line="285" w:lineRule="atLeast"/>
+        <w:rPr>
+          <w:rFonts w:ascii="Consolas" w:eastAsia="Times New Roman" w:hAnsi="Consolas" w:cs="Times New Roman"/>
+          <w:color w:val="D4D4D4"/>
+          <w:sz w:val="21"/>
+          <w:szCs w:val="21"/>
+        </w:rPr>
+      </w:pPr>
+      <w:r>
+        <w:rPr>
+          <w:rFonts w:ascii="Consolas" w:eastAsia="Times New Roman" w:hAnsi="Consolas" w:cs="Times New Roman"/>
+          <w:color w:val="D4D4D4"/>
+          <w:sz w:val="21"/>
+          <w:szCs w:val="21"/>
+        </w:rPr>
+        <w:t>        </w:t>
+      </w:r>
+      <w:proofErr w:type="gramStart"/>
+      <w:r>
+        <w:rPr>
+          <w:rFonts w:ascii="Consolas" w:eastAsia="Times New Roman" w:hAnsi="Consolas" w:cs="Times New Roman"/>
+          <w:color w:val="CE9178"/>
+          <w:sz w:val="21"/>
+          <w:szCs w:val="21"/>
+        </w:rPr>
+        <w:t>'  --</w:t>
+      </w:r>
+      <w:proofErr w:type="gramEnd"/>
+      <w:r>
+        <w:rPr>
+          <w:rFonts w:ascii="Consolas" w:eastAsia="Times New Roman" w:hAnsi="Consolas" w:cs="Times New Roman"/>
+          <w:color w:val="CE9178"/>
+          <w:sz w:val="21"/>
+          <w:szCs w:val="21"/>
+        </w:rPr>
+        <w:t>cert, -c       Path to SSL cert file (default: </w:t>
+      </w:r>
+      <w:proofErr w:type="spellStart"/>
+      <w:r>
+        <w:rPr>
+          <w:rFonts w:ascii="Consolas" w:eastAsia="Times New Roman" w:hAnsi="Consolas" w:cs="Times New Roman"/>
+          <w:color w:val="CE9178"/>
+          <w:sz w:val="21"/>
+          <w:szCs w:val="21"/>
+        </w:rPr>
+        <w:t>cert.pem</w:t>
+      </w:r>
+      <w:proofErr w:type="spellEnd"/>
+      <w:r>
+        <w:rPr>
+          <w:rFonts w:ascii="Consolas" w:eastAsia="Times New Roman" w:hAnsi="Consolas" w:cs="Times New Roman"/>
+          <w:color w:val="CE9178"/>
+          <w:sz w:val="21"/>
+          <w:szCs w:val="21"/>
+        </w:rPr>
+        <w:t>).'</w:t>
+      </w:r>
+      <w:r>
+        <w:rPr>
+          <w:rFonts w:ascii="Consolas" w:eastAsia="Times New Roman" w:hAnsi="Consolas" w:cs="Times New Roman"/>
+          <w:color w:val="D4D4D4"/>
+          <w:sz w:val="21"/>
+          <w:szCs w:val="21"/>
+        </w:rPr>
+        <w:t>,</w:t>
+      </w:r>
+    </w:p>
+    <w:p>
+      <w:pPr>
+        <w:shd w:val="clear" w:color="auto" w:fill="1E1E1E"/>
+        <w:spacing w:after="0" w:line="285" w:lineRule="atLeast"/>
+        <w:rPr>
+          <w:rFonts w:ascii="Consolas" w:eastAsia="Times New Roman" w:hAnsi="Consolas" w:cs="Times New Roman"/>
+          <w:color w:val="D4D4D4"/>
+          <w:sz w:val="21"/>
+          <w:szCs w:val="21"/>
+        </w:rPr>
+      </w:pPr>
+      <w:r>
+        <w:rPr>
+          <w:rFonts w:ascii="Consolas" w:eastAsia="Times New Roman" w:hAnsi="Consolas" w:cs="Times New Roman"/>
+          <w:color w:val="D4D4D4"/>
+          <w:sz w:val="21"/>
+          <w:szCs w:val="21"/>
+        </w:rPr>
+        <w:t>        </w:t>
+      </w:r>
+      <w:proofErr w:type="gramStart"/>
+      <w:r>
+        <w:rPr>
+          <w:rFonts w:ascii="Consolas" w:eastAsia="Times New Roman" w:hAnsi="Consolas" w:cs="Times New Roman"/>
+          <w:color w:val="CE9178"/>
+          <w:sz w:val="21"/>
+          <w:szCs w:val="21"/>
+        </w:rPr>
+        <w:t>'  --</w:t>
+      </w:r>
+      <w:proofErr w:type="gramEnd"/>
+      <w:r>
+        <w:rPr>
+          <w:rFonts w:ascii="Consolas" w:eastAsia="Times New Roman" w:hAnsi="Consolas" w:cs="Times New Roman"/>
+          <w:color w:val="CE9178"/>
+          <w:sz w:val="21"/>
+          <w:szCs w:val="21"/>
+        </w:rPr>
+        <w:t>key, -k        Path to SSL key file (default: </w:t>
+      </w:r>
+      <w:proofErr w:type="spellStart"/>
+      <w:r>
+        <w:rPr>
+          <w:rFonts w:ascii="Consolas" w:eastAsia="Times New Roman" w:hAnsi="Consolas" w:cs="Times New Roman"/>
+          <w:color w:val="CE9178"/>
+          <w:sz w:val="21"/>
+          <w:szCs w:val="21"/>
+        </w:rPr>
+        <w:t>key.pem</w:t>
+      </w:r>
+      <w:proofErr w:type="spellEnd"/>
+      <w:r>
+        <w:rPr>
+          <w:rFonts w:ascii="Consolas" w:eastAsia="Times New Roman" w:hAnsi="Consolas" w:cs="Times New Roman"/>
+          <w:color w:val="CE9178"/>
+          <w:sz w:val="21"/>
+          <w:szCs w:val="21"/>
+        </w:rPr>
+        <w:t>).'</w:t>
+      </w:r>
+      <w:r>
+        <w:rPr>
+          <w:rFonts w:ascii="Consolas" w:eastAsia="Times New Roman" w:hAnsi="Consolas" w:cs="Times New Roman"/>
+          <w:color w:val="D4D4D4"/>
+          <w:sz w:val="21"/>
+          <w:szCs w:val="21"/>
+        </w:rPr>
+        <w:t>,</w:t>
+      </w:r>
+    </w:p>
+    <w:p>
+      <w:pPr>
+        <w:shd w:val="clear" w:color="auto" w:fill="1E1E1E"/>
+        <w:spacing w:after="0" w:line="285" w:lineRule="atLeast"/>
+        <w:rPr>
+          <w:rFonts w:ascii="Consolas" w:eastAsia="Times New Roman" w:hAnsi="Consolas" w:cs="Times New Roman"/>
+          <w:color w:val="D4D4D4"/>
+          <w:sz w:val="21"/>
+          <w:szCs w:val="21"/>
+        </w:rPr>
+      </w:pPr>
+      <w:r>
+        <w:rPr>
+          <w:rFonts w:ascii="Consolas" w:eastAsia="Times New Roman" w:hAnsi="Consolas" w:cs="Times New Roman"/>
+          <w:color w:val="D4D4D4"/>
+          <w:sz w:val="21"/>
+          <w:szCs w:val="21"/>
+        </w:rPr>
+        <w:t>        </w:t>
+      </w:r>
+      <w:proofErr w:type="gramStart"/>
+      <w:r>
+        <w:rPr>
+          <w:rFonts w:ascii="Consolas" w:eastAsia="Times New Roman" w:hAnsi="Consolas" w:cs="Times New Roman"/>
+          <w:color w:val="CE9178"/>
+          <w:sz w:val="21"/>
+          <w:szCs w:val="21"/>
+        </w:rPr>
+        <w:t>'  --</w:t>
+      </w:r>
+      <w:proofErr w:type="gramEnd"/>
+      <w:r>
+        <w:rPr>
+          <w:rFonts w:ascii="Consolas" w:eastAsia="Times New Roman" w:hAnsi="Consolas" w:cs="Times New Roman"/>
+          <w:color w:val="CE9178"/>
+          <w:sz w:val="21"/>
+          <w:szCs w:val="21"/>
+        </w:rPr>
+        <w:t>passphrase     Password to SSL private key (default: 0000).'</w:t>
+      </w:r>
+      <w:r>
+        <w:rPr>
+          <w:rFonts w:ascii="Consolas" w:eastAsia="Times New Roman" w:hAnsi="Consolas" w:cs="Times New Roman"/>
+          <w:color w:val="D4D4D4"/>
+          <w:sz w:val="21"/>
+          <w:szCs w:val="21"/>
+        </w:rPr>
+        <w:t>,</w:t>
+      </w:r>
+    </w:p>
+    <w:p>
+      <w:pPr>
+        <w:shd w:val="clear" w:color="auto" w:fill="1E1E1E"/>
+        <w:spacing w:after="0" w:line="285" w:lineRule="atLeast"/>
+        <w:rPr>
+          <w:rFonts w:ascii="Consolas" w:eastAsia="Times New Roman" w:hAnsi="Consolas" w:cs="Times New Roman"/>
+          <w:color w:val="D4D4D4"/>
+          <w:sz w:val="21"/>
+          <w:szCs w:val="21"/>
+        </w:rPr>
+      </w:pPr>
+      <w:r>
+        <w:rPr>
+          <w:rFonts w:ascii="Consolas" w:eastAsia="Times New Roman" w:hAnsi="Consolas" w:cs="Times New Roman"/>
+          <w:color w:val="D4D4D4"/>
+          <w:sz w:val="21"/>
+          <w:szCs w:val="21"/>
+        </w:rPr>
+        <w:t>        </w:t>
+      </w:r>
+      <w:r>
+        <w:rPr>
+          <w:rFonts w:ascii="Consolas" w:eastAsia="Times New Roman" w:hAnsi="Consolas" w:cs="Times New Roman"/>
+          <w:color w:val="CE9178"/>
+          <w:sz w:val="21"/>
+          <w:szCs w:val="21"/>
+        </w:rPr>
+        <w:t>''</w:t>
+      </w:r>
+      <w:r>
+        <w:rPr>
+          <w:rFonts w:ascii="Consolas" w:eastAsia="Times New Roman" w:hAnsi="Consolas" w:cs="Times New Roman"/>
+          <w:color w:val="D4D4D4"/>
+          <w:sz w:val="21"/>
+          <w:szCs w:val="21"/>
+        </w:rPr>
+        <w:t>,</w:t>
+      </w:r>
+    </w:p>
+    <w:p>
+      <w:pPr>
+        <w:shd w:val="clear" w:color="auto" w:fill="1E1E1E"/>
+        <w:spacing w:after="0" w:line="285" w:lineRule="atLeast"/>
+        <w:rPr>
+          <w:rFonts w:ascii="Consolas" w:eastAsia="Times New Roman" w:hAnsi="Consolas" w:cs="Times New Roman"/>
+          <w:color w:val="D4D4D4"/>
+          <w:sz w:val="21"/>
+          <w:szCs w:val="21"/>
+        </w:rPr>
+      </w:pPr>
+      <w:r>
+        <w:rPr>
+          <w:rFonts w:ascii="Consolas" w:eastAsia="Times New Roman" w:hAnsi="Consolas" w:cs="Times New Roman"/>
+          <w:color w:val="D4D4D4"/>
+          <w:sz w:val="21"/>
+          <w:szCs w:val="21"/>
+        </w:rPr>
+        <w:t>        </w:t>
+      </w:r>
+      <w:proofErr w:type="gramStart"/>
+      <w:r>
+        <w:rPr>
+          <w:rFonts w:ascii="Consolas" w:eastAsia="Times New Roman" w:hAnsi="Consolas" w:cs="Times New Roman"/>
+          <w:color w:val="CE9178"/>
+          <w:sz w:val="21"/>
+          <w:szCs w:val="21"/>
+        </w:rPr>
+        <w:t>'  --</w:t>
+      </w:r>
+      <w:proofErr w:type="gramEnd"/>
+      <w:r>
+        <w:rPr>
+          <w:rFonts w:ascii="Consolas" w:eastAsia="Times New Roman" w:hAnsi="Consolas" w:cs="Times New Roman"/>
+          <w:color w:val="CE9178"/>
+          <w:sz w:val="21"/>
+          <w:szCs w:val="21"/>
+        </w:rPr>
+        <w:t>silent, -s     Suppress log messages from output'</w:t>
+      </w:r>
+      <w:r>
+        <w:rPr>
+          <w:rFonts w:ascii="Consolas" w:eastAsia="Times New Roman" w:hAnsi="Consolas" w:cs="Times New Roman"/>
+          <w:color w:val="D4D4D4"/>
+          <w:sz w:val="21"/>
+          <w:szCs w:val="21"/>
+        </w:rPr>
+        <w:t>,</w:t>
+      </w:r>
+    </w:p>
+    <w:p>
+      <w:pPr>
+        <w:shd w:val="clear" w:color="auto" w:fill="1E1E1E"/>
+        <w:spacing w:after="0" w:line="285" w:lineRule="atLeast"/>
+        <w:rPr>
+          <w:rFonts w:ascii="Consolas" w:eastAsia="Times New Roman" w:hAnsi="Consolas" w:cs="Times New Roman"/>
+          <w:color w:val="D4D4D4"/>
+          <w:sz w:val="21"/>
+          <w:szCs w:val="21"/>
+        </w:rPr>
+      </w:pPr>
+      <w:r>
+        <w:rPr>
+          <w:rFonts w:ascii="Consolas" w:eastAsia="Times New Roman" w:hAnsi="Consolas" w:cs="Times New Roman"/>
+          <w:color w:val="D4D4D4"/>
+          <w:sz w:val="21"/>
+          <w:szCs w:val="21"/>
+        </w:rPr>
+        <w:t>        </w:t>
+      </w:r>
+      <w:proofErr w:type="gramStart"/>
+      <w:r>
+        <w:rPr>
+          <w:rFonts w:ascii="Consolas" w:eastAsia="Times New Roman" w:hAnsi="Consolas" w:cs="Times New Roman"/>
+          <w:color w:val="CE9178"/>
+          <w:sz w:val="21"/>
+          <w:szCs w:val="21"/>
+        </w:rPr>
+        <w:t>'  --</w:t>
+      </w:r>
+      <w:proofErr w:type="gramEnd"/>
+      <w:r>
+        <w:rPr>
+          <w:rFonts w:ascii="Consolas" w:eastAsia="Times New Roman" w:hAnsi="Consolas" w:cs="Times New Roman"/>
+          <w:color w:val="CE9178"/>
+          <w:sz w:val="21"/>
+          <w:szCs w:val="21"/>
+        </w:rPr>
+        <w:t>version, -v    Print the version and exit.'</w:t>
+      </w:r>
+      <w:r>
+        <w:rPr>
+          <w:rFonts w:ascii="Consolas" w:eastAsia="Times New Roman" w:hAnsi="Consolas" w:cs="Times New Roman"/>
+          <w:color w:val="D4D4D4"/>
+          <w:sz w:val="21"/>
+          <w:szCs w:val="21"/>
+        </w:rPr>
+        <w:t>,</w:t>
+      </w:r>
+    </w:p>
+    <w:p>
+      <w:pPr>
+        <w:shd w:val="clear" w:color="auto" w:fill="1E1E1E"/>
+        <w:spacing w:after="0" w:line="285" w:lineRule="atLeast"/>
+        <w:rPr>
+          <w:rFonts w:ascii="Consolas" w:eastAsia="Times New Roman" w:hAnsi="Consolas" w:cs="Times New Roman"/>
+          <w:color w:val="D4D4D4"/>
+          <w:sz w:val="21"/>
+          <w:szCs w:val="21"/>
+        </w:rPr>
+      </w:pPr>
+      <w:r>
+        <w:rPr>
+          <w:rFonts w:ascii="Consolas" w:eastAsia="Times New Roman" w:hAnsi="Consolas" w:cs="Times New Roman"/>
+          <w:color w:val="D4D4D4"/>
+          <w:sz w:val="21"/>
+          <w:szCs w:val="21"/>
+        </w:rPr>
+        <w:t>        </w:t>
+      </w:r>
+      <w:proofErr w:type="gramStart"/>
+      <w:r>
+        <w:rPr>
+          <w:rFonts w:ascii="Consolas" w:eastAsia="Times New Roman" w:hAnsi="Consolas" w:cs="Times New Roman"/>
+          <w:color w:val="CE9178"/>
+          <w:sz w:val="21"/>
+          <w:szCs w:val="21"/>
+        </w:rPr>
+        <w:t>'  --</w:t>
+      </w:r>
+      <w:proofErr w:type="gramEnd"/>
+      <w:r>
+        <w:rPr>
+          <w:rFonts w:ascii="Consolas" w:eastAsia="Times New Roman" w:hAnsi="Consolas" w:cs="Times New Roman"/>
+          <w:color w:val="CE9178"/>
+          <w:sz w:val="21"/>
+          <w:szCs w:val="21"/>
+        </w:rPr>
+        <w:t>help, -h       Print this list and exit.'</w:t>
+      </w:r>
+      <w:r>
+        <w:rPr>
+          <w:rFonts w:ascii="Consolas" w:eastAsia="Times New Roman" w:hAnsi="Consolas" w:cs="Times New Roman"/>
+          <w:color w:val="D4D4D4"/>
+          <w:sz w:val="21"/>
+          <w:szCs w:val="21"/>
+        </w:rPr>
+        <w:t>,</w:t>
+      </w:r>
+    </w:p>
+    <w:p>
+      <w:pPr>
+        <w:shd w:val="clear" w:color="auto" w:fill="1E1E1E"/>
+        <w:spacing w:after="0" w:line="285" w:lineRule="atLeast"/>
+        <w:rPr>
+          <w:rFonts w:ascii="Consolas" w:eastAsia="Times New Roman" w:hAnsi="Consolas" w:cs="Times New Roman"/>
+          <w:color w:val="D4D4D4"/>
+          <w:sz w:val="21"/>
+          <w:szCs w:val="21"/>
+        </w:rPr>
+      </w:pPr>
+      <w:r>
+        <w:rPr>
+          <w:rFonts w:ascii="Consolas" w:eastAsia="Times New Roman" w:hAnsi="Consolas" w:cs="Times New Roman"/>
+          <w:color w:val="D4D4D4"/>
+          <w:sz w:val="21"/>
+          <w:szCs w:val="21"/>
+        </w:rPr>
+        <w:t>        </w:t>
+      </w:r>
+      <w:r>
+        <w:rPr>
+          <w:rFonts w:ascii="Consolas" w:eastAsia="Times New Roman" w:hAnsi="Consolas" w:cs="Times New Roman"/>
+          <w:color w:val="CE9178"/>
+          <w:sz w:val="21"/>
+          <w:szCs w:val="21"/>
+        </w:rPr>
+        <w:t>''</w:t>
+      </w:r>
+      <w:r>
+        <w:rPr>
+          <w:rFonts w:ascii="Consolas" w:eastAsia="Times New Roman" w:hAnsi="Consolas" w:cs="Times New Roman"/>
+          <w:color w:val="D4D4D4"/>
+          <w:sz w:val="21"/>
+          <w:szCs w:val="21"/>
+        </w:rPr>
+        <w:t>,</w:t>
+      </w:r>
+    </w:p>
+    <w:p>
+      <w:pPr>
+        <w:shd w:val="clear" w:color="auto" w:fill="1E1E1E"/>
+        <w:spacing w:after="0" w:line="285" w:lineRule="atLeast"/>
+        <w:rPr>
+          <w:rFonts w:ascii="Consolas" w:eastAsia="Times New Roman" w:hAnsi="Consolas" w:cs="Times New Roman"/>
+          <w:color w:val="D4D4D4"/>
+          <w:sz w:val="21"/>
+          <w:szCs w:val="21"/>
+        </w:rPr>
+      </w:pPr>
+      <w:r>
+        <w:rPr>
+          <w:rFonts w:ascii="Consolas" w:eastAsia="Times New Roman" w:hAnsi="Consolas" w:cs="Times New Roman"/>
+          <w:color w:val="D4D4D4"/>
+          <w:sz w:val="21"/>
+          <w:szCs w:val="21"/>
+        </w:rPr>
+        <w:t>        </w:t>
+      </w:r>
+      <w:r>
+        <w:rPr>
+          <w:rFonts w:ascii="Consolas" w:eastAsia="Times New Roman" w:hAnsi="Consolas" w:cs="Times New Roman"/>
+          <w:color w:val="CE9178"/>
+          <w:sz w:val="21"/>
+          <w:szCs w:val="21"/>
+        </w:rPr>
+        <w:t>'Examples'</w:t>
+      </w:r>
+      <w:r>
+        <w:rPr>
+          <w:rFonts w:ascii="Consolas" w:eastAsia="Times New Roman" w:hAnsi="Consolas" w:cs="Times New Roman"/>
+          <w:color w:val="D4D4D4"/>
+          <w:sz w:val="21"/>
+          <w:szCs w:val="21"/>
+        </w:rPr>
+        <w:t>,</w:t>
+      </w:r>
+    </w:p>
+    <w:p>
+      <w:pPr>
+        <w:shd w:val="clear" w:color="auto" w:fill="1E1E1E"/>
+        <w:spacing w:after="0" w:line="285" w:lineRule="atLeast"/>
+        <w:rPr>
+          <w:rFonts w:ascii="Consolas" w:eastAsia="Times New Roman" w:hAnsi="Consolas" w:cs="Times New Roman"/>
+          <w:color w:val="D4D4D4"/>
+          <w:sz w:val="21"/>
+          <w:szCs w:val="21"/>
+        </w:rPr>
+      </w:pPr>
+      <w:r>
+        <w:rPr>
+          <w:rFonts w:ascii="Consolas" w:eastAsia="Times New Roman" w:hAnsi="Consolas" w:cs="Times New Roman"/>
+          <w:color w:val="D4D4D4"/>
+          <w:sz w:val="21"/>
+          <w:szCs w:val="21"/>
+        </w:rPr>
+        <w:t>        </w:t>
+      </w:r>
+      <w:r>
+        <w:rPr>
+          <w:rFonts w:ascii="Consolas" w:eastAsia="Times New Roman" w:hAnsi="Consolas" w:cs="Times New Roman"/>
+          <w:color w:val="CE9178"/>
+          <w:sz w:val="21"/>
+          <w:szCs w:val="21"/>
+        </w:rPr>
+        <w:t>'   </w:t>
+      </w:r>
+      <w:proofErr w:type="spellStart"/>
+      <w:proofErr w:type="gramStart"/>
+      <w:r>
+        <w:rPr>
+          <w:rFonts w:ascii="Consolas" w:eastAsia="Times New Roman" w:hAnsi="Consolas" w:cs="Times New Roman"/>
+          <w:color w:val="CE9178"/>
+          <w:sz w:val="21"/>
+          <w:szCs w:val="21"/>
+        </w:rPr>
+        <w:t>csc</w:t>
+      </w:r>
+      <w:proofErr w:type="spellEnd"/>
+      <w:r>
+        <w:rPr>
+          <w:rFonts w:ascii="Consolas" w:eastAsia="Times New Roman" w:hAnsi="Consolas" w:cs="Times New Roman"/>
+          <w:color w:val="CE9178"/>
+          <w:sz w:val="21"/>
+          <w:szCs w:val="21"/>
+        </w:rPr>
+        <w:t>-server</w:t>
+      </w:r>
+      <w:proofErr w:type="gramEnd"/>
+      <w:r>
+        <w:rPr>
+          <w:rFonts w:ascii="Consolas" w:eastAsia="Times New Roman" w:hAnsi="Consolas" w:cs="Times New Roman"/>
+          <w:color w:val="CE9178"/>
+          <w:sz w:val="21"/>
+          <w:szCs w:val="21"/>
+        </w:rPr>
+        <w:t> -l'</w:t>
+      </w:r>
+      <w:r>
+        <w:rPr>
+          <w:rFonts w:ascii="Consolas" w:eastAsia="Times New Roman" w:hAnsi="Consolas" w:cs="Times New Roman"/>
+          <w:color w:val="D4D4D4"/>
+          <w:sz w:val="21"/>
+          <w:szCs w:val="21"/>
+        </w:rPr>
+        <w:t>,</w:t>
+      </w:r>
+    </w:p>
+    <w:p>
+      <w:pPr>
+        <w:shd w:val="clear" w:color="auto" w:fill="1E1E1E"/>
+        <w:spacing w:after="0" w:line="285" w:lineRule="atLeast"/>
+        <w:rPr>
+          <w:rFonts w:ascii="Consolas" w:eastAsia="Times New Roman" w:hAnsi="Consolas" w:cs="Times New Roman"/>
+          <w:color w:val="D4D4D4"/>
+          <w:sz w:val="21"/>
+          <w:szCs w:val="21"/>
+        </w:rPr>
+      </w:pPr>
+      <w:r>
+        <w:rPr>
+          <w:rFonts w:ascii="Consolas" w:eastAsia="Times New Roman" w:hAnsi="Consolas" w:cs="Times New Roman"/>
+          <w:color w:val="D4D4D4"/>
+          <w:sz w:val="21"/>
+          <w:szCs w:val="21"/>
+        </w:rPr>
+        <w:lastRenderedPageBreak/>
+        <w:t>        </w:t>
+      </w:r>
+      <w:r>
+        <w:rPr>
+          <w:rFonts w:ascii="Consolas" w:eastAsia="Times New Roman" w:hAnsi="Consolas" w:cs="Times New Roman"/>
+          <w:color w:val="CE9178"/>
+          <w:sz w:val="21"/>
+          <w:szCs w:val="21"/>
+        </w:rPr>
+        <w:t>'   </w:t>
+      </w:r>
+      <w:proofErr w:type="spellStart"/>
+      <w:proofErr w:type="gramStart"/>
+      <w:r>
+        <w:rPr>
+          <w:rFonts w:ascii="Consolas" w:eastAsia="Times New Roman" w:hAnsi="Consolas" w:cs="Times New Roman"/>
+          <w:color w:val="CE9178"/>
+          <w:sz w:val="21"/>
+          <w:szCs w:val="21"/>
+        </w:rPr>
+        <w:t>csc</w:t>
+      </w:r>
+      <w:proofErr w:type="spellEnd"/>
+      <w:r>
+        <w:rPr>
+          <w:rFonts w:ascii="Consolas" w:eastAsia="Times New Roman" w:hAnsi="Consolas" w:cs="Times New Roman"/>
+          <w:color w:val="CE9178"/>
+          <w:sz w:val="21"/>
+          <w:szCs w:val="21"/>
+        </w:rPr>
+        <w:t>-server</w:t>
+      </w:r>
+      <w:proofErr w:type="gramEnd"/>
+      <w:r>
+        <w:rPr>
+          <w:rFonts w:ascii="Consolas" w:eastAsia="Times New Roman" w:hAnsi="Consolas" w:cs="Times New Roman"/>
+          <w:color w:val="CE9178"/>
+          <w:sz w:val="21"/>
+          <w:szCs w:val="21"/>
+        </w:rPr>
+        <w:t> --</w:t>
+      </w:r>
+      <w:proofErr w:type="spellStart"/>
+      <w:r>
+        <w:rPr>
+          <w:rFonts w:ascii="Consolas" w:eastAsia="Times New Roman" w:hAnsi="Consolas" w:cs="Times New Roman"/>
+          <w:color w:val="CE9178"/>
+          <w:sz w:val="21"/>
+          <w:szCs w:val="21"/>
+        </w:rPr>
+        <w:t>createUser</w:t>
+      </w:r>
+      <w:proofErr w:type="spellEnd"/>
+      <w:r>
+        <w:rPr>
+          <w:rFonts w:ascii="Consolas" w:eastAsia="Times New Roman" w:hAnsi="Consolas" w:cs="Times New Roman"/>
+          <w:color w:val="CE9178"/>
+          <w:sz w:val="21"/>
+          <w:szCs w:val="21"/>
+        </w:rPr>
+        <w:t> --user=username --pass=password --pin=password'</w:t>
+      </w:r>
+      <w:r>
+        <w:rPr>
+          <w:rFonts w:ascii="Consolas" w:eastAsia="Times New Roman" w:hAnsi="Consolas" w:cs="Times New Roman"/>
+          <w:color w:val="D4D4D4"/>
+          <w:sz w:val="21"/>
+          <w:szCs w:val="21"/>
+        </w:rPr>
+        <w:t>,</w:t>
+      </w:r>
+    </w:p>
+    <w:p>
+      <w:pPr>
+        <w:shd w:val="clear" w:color="auto" w:fill="1E1E1E"/>
+        <w:spacing w:after="0" w:line="285" w:lineRule="atLeast"/>
+        <w:rPr>
+          <w:rFonts w:ascii="Consolas" w:eastAsia="Times New Roman" w:hAnsi="Consolas" w:cs="Times New Roman"/>
+          <w:color w:val="D4D4D4"/>
+          <w:sz w:val="21"/>
+          <w:szCs w:val="21"/>
+        </w:rPr>
+      </w:pPr>
+      <w:r>
+        <w:rPr>
+          <w:rFonts w:ascii="Consolas" w:eastAsia="Times New Roman" w:hAnsi="Consolas" w:cs="Times New Roman"/>
+          <w:color w:val="D4D4D4"/>
+          <w:sz w:val="21"/>
+          <w:szCs w:val="21"/>
+        </w:rPr>
+        <w:t>        </w:t>
+      </w:r>
+      <w:r>
+        <w:rPr>
+          <w:rFonts w:ascii="Consolas" w:eastAsia="Times New Roman" w:hAnsi="Consolas" w:cs="Times New Roman"/>
+          <w:color w:val="CE9178"/>
+          <w:sz w:val="21"/>
+          <w:szCs w:val="21"/>
+        </w:rPr>
+        <w:t>'   </w:t>
+      </w:r>
+      <w:proofErr w:type="spellStart"/>
+      <w:proofErr w:type="gramStart"/>
+      <w:r>
+        <w:rPr>
+          <w:rFonts w:ascii="Consolas" w:eastAsia="Times New Roman" w:hAnsi="Consolas" w:cs="Times New Roman"/>
+          <w:color w:val="CE9178"/>
+          <w:sz w:val="21"/>
+          <w:szCs w:val="21"/>
+        </w:rPr>
+        <w:t>csc</w:t>
+      </w:r>
+      <w:proofErr w:type="spellEnd"/>
+      <w:r>
+        <w:rPr>
+          <w:rFonts w:ascii="Consolas" w:eastAsia="Times New Roman" w:hAnsi="Consolas" w:cs="Times New Roman"/>
+          <w:color w:val="CE9178"/>
+          <w:sz w:val="21"/>
+          <w:szCs w:val="21"/>
+        </w:rPr>
+        <w:t>-server</w:t>
+      </w:r>
+      <w:proofErr w:type="gramEnd"/>
+      <w:r>
+        <w:rPr>
+          <w:rFonts w:ascii="Consolas" w:eastAsia="Times New Roman" w:hAnsi="Consolas" w:cs="Times New Roman"/>
+          <w:color w:val="CE9178"/>
+          <w:sz w:val="21"/>
+          <w:szCs w:val="21"/>
+        </w:rPr>
+        <w:t> --</w:t>
+      </w:r>
+      <w:proofErr w:type="spellStart"/>
+      <w:r>
+        <w:rPr>
+          <w:rFonts w:ascii="Consolas" w:eastAsia="Times New Roman" w:hAnsi="Consolas" w:cs="Times New Roman"/>
+          <w:color w:val="CE9178"/>
+          <w:sz w:val="21"/>
+          <w:szCs w:val="21"/>
+        </w:rPr>
+        <w:t>createClient</w:t>
+      </w:r>
+      <w:proofErr w:type="spellEnd"/>
+      <w:r>
+        <w:rPr>
+          <w:rFonts w:ascii="Consolas" w:eastAsia="Times New Roman" w:hAnsi="Consolas" w:cs="Times New Roman"/>
+          <w:color w:val="CE9178"/>
+          <w:sz w:val="21"/>
+          <w:szCs w:val="21"/>
+        </w:rPr>
+        <w:t> --name=name --id=id --secret=secret --</w:t>
+      </w:r>
+      <w:proofErr w:type="spellStart"/>
+      <w:r>
+        <w:rPr>
+          <w:rFonts w:ascii="Consolas" w:eastAsia="Times New Roman" w:hAnsi="Consolas" w:cs="Times New Roman"/>
+          <w:color w:val="CE9178"/>
+          <w:sz w:val="21"/>
+          <w:szCs w:val="21"/>
+        </w:rPr>
+        <w:t>redirectUri</w:t>
+      </w:r>
+      <w:proofErr w:type="spellEnd"/>
+      <w:r>
+        <w:rPr>
+          <w:rFonts w:ascii="Consolas" w:eastAsia="Times New Roman" w:hAnsi="Consolas" w:cs="Times New Roman"/>
+          <w:color w:val="CE9178"/>
+          <w:sz w:val="21"/>
+          <w:szCs w:val="21"/>
+        </w:rPr>
+        <w:t>=</w:t>
+      </w:r>
+      <w:proofErr w:type="spellStart"/>
+      <w:r>
+        <w:rPr>
+          <w:rFonts w:ascii="Consolas" w:eastAsia="Times New Roman" w:hAnsi="Consolas" w:cs="Times New Roman"/>
+          <w:color w:val="CE9178"/>
+          <w:sz w:val="21"/>
+          <w:szCs w:val="21"/>
+        </w:rPr>
+        <w:t>redirectUri</w:t>
+      </w:r>
+      <w:proofErr w:type="spellEnd"/>
+      <w:r>
+        <w:rPr>
+          <w:rFonts w:ascii="Consolas" w:eastAsia="Times New Roman" w:hAnsi="Consolas" w:cs="Times New Roman"/>
+          <w:color w:val="CE9178"/>
+          <w:sz w:val="21"/>
+          <w:szCs w:val="21"/>
+        </w:rPr>
+        <w:t>'</w:t>
+      </w:r>
     </w:p>
     <w:p>
       <w:pPr>
@@ -21329,25 +23122,26 @@
         <w:outlineLvl w:val="0"/>
         <w:rPr>
           <w:rFonts w:ascii="Times New Roman" w:hAnsi="Times New Roman"/>
-          <w:bCs/>
-          <w:sz w:val="28"/>
-          <w:lang w:val="ro-RO"/>
-        </w:rPr>
-      </w:pPr>
-      <w:r>
-        <w:rPr>
-          <w:rFonts w:ascii="Times New Roman" w:hAnsi="Times New Roman"/>
-          <w:bCs/>
-          <w:sz w:val="28"/>
-          <w:lang w:val="ro-RO"/>
-        </w:rPr>
-        <w:t>Testarea rularii serverului CSC.</w:t>
+          <w:b/>
+          <w:bCs/>
+          <w:sz w:val="28"/>
+          <w:lang w:val="ro-RO"/>
+        </w:rPr>
+      </w:pPr>
+      <w:r>
+        <w:rPr>
+          <w:rFonts w:ascii="Times New Roman" w:hAnsi="Times New Roman"/>
+          <w:b/>
+          <w:bCs/>
+          <w:sz w:val="28"/>
+          <w:lang w:val="ro-RO"/>
+        </w:rPr>
+        <w:t>Testarea generarii unui utilizator</w:t>
       </w:r>
     </w:p>
     <w:p>
       <w:pPr>
         <w:spacing w:after="0" w:line="240" w:lineRule="auto"/>
-        <w:ind w:left="360"/>
         <w:outlineLvl w:val="0"/>
         <w:rPr>
           <w:rFonts w:ascii="Times New Roman" w:hAnsi="Times New Roman"/>
@@ -21356,8 +23150,6 @@
           <w:lang w:val="ro-RO"/>
         </w:rPr>
       </w:pPr>
-      <w:bookmarkStart w:id="17" w:name="_GoBack"/>
-      <w:bookmarkEnd w:id="17"/>
     </w:p>
     <w:p>
       <w:pPr>
@@ -21370,8 +23162,6 @@
           <w:szCs w:val="21"/>
         </w:rPr>
       </w:pPr>
-      <w:proofErr w:type="spellStart"/>
-      <w:proofErr w:type="gramStart"/>
       <w:r>
         <w:rPr>
           <w:rFonts w:ascii="Consolas" w:eastAsia="Times New Roman" w:hAnsi="Consolas" w:cs="Times New Roman"/>
@@ -21379,9 +23169,10 @@
           <w:sz w:val="21"/>
           <w:szCs w:val="21"/>
         </w:rPr>
-        <w:t>csc</w:t>
-      </w:r>
-      <w:proofErr w:type="spellEnd"/>
+        <w:t> </w:t>
+      </w:r>
+      <w:proofErr w:type="spellStart"/>
+      <w:proofErr w:type="gramStart"/>
       <w:r>
         <w:rPr>
           <w:rFonts w:ascii="Consolas" w:eastAsia="Times New Roman" w:hAnsi="Consolas" w:cs="Times New Roman"/>
@@ -21389,9 +23180,9 @@
           <w:sz w:val="21"/>
           <w:szCs w:val="21"/>
         </w:rPr>
-        <w:t>-server</w:t>
-      </w:r>
-      <w:proofErr w:type="gramEnd"/>
+        <w:t>csc</w:t>
+      </w:r>
+      <w:proofErr w:type="spellEnd"/>
       <w:r>
         <w:rPr>
           <w:rFonts w:ascii="Consolas" w:eastAsia="Times New Roman" w:hAnsi="Consolas" w:cs="Times New Roman"/>
@@ -21399,7 +23190,1033 @@
           <w:sz w:val="21"/>
           <w:szCs w:val="21"/>
         </w:rPr>
+        <w:t>-server</w:t>
+      </w:r>
+      <w:proofErr w:type="gramEnd"/>
+      <w:r>
+        <w:rPr>
+          <w:rFonts w:ascii="Consolas" w:eastAsia="Times New Roman" w:hAnsi="Consolas" w:cs="Times New Roman"/>
+          <w:color w:val="CE9178"/>
+          <w:sz w:val="21"/>
+          <w:szCs w:val="21"/>
+        </w:rPr>
+        <w:t xml:space="preserve"> --</w:t>
+      </w:r>
+      <w:proofErr w:type="spellStart"/>
+      <w:r>
+        <w:rPr>
+          <w:rFonts w:ascii="Consolas" w:eastAsia="Times New Roman" w:hAnsi="Consolas" w:cs="Times New Roman"/>
+          <w:color w:val="CE9178"/>
+          <w:sz w:val="21"/>
+          <w:szCs w:val="21"/>
+        </w:rPr>
+        <w:t>createUser</w:t>
+      </w:r>
+      <w:proofErr w:type="spellEnd"/>
+      <w:r>
+        <w:rPr>
+          <w:rFonts w:ascii="Consolas" w:eastAsia="Times New Roman" w:hAnsi="Consolas" w:cs="Times New Roman"/>
+          <w:color w:val="CE9178"/>
+          <w:sz w:val="21"/>
+          <w:szCs w:val="21"/>
+        </w:rPr>
+        <w:t xml:space="preserve"> --user </w:t>
+      </w:r>
+      <w:proofErr w:type="spellStart"/>
+      <w:r>
+        <w:rPr>
+          <w:rFonts w:ascii="Consolas" w:eastAsia="Times New Roman" w:hAnsi="Consolas" w:cs="Times New Roman"/>
+          <w:color w:val="CE9178"/>
+          <w:sz w:val="21"/>
+          <w:szCs w:val="21"/>
+        </w:rPr>
+        <w:t>robert.simion</w:t>
+      </w:r>
+      <w:proofErr w:type="spellEnd"/>
+      <w:r>
+        <w:rPr>
+          <w:rFonts w:ascii="Consolas" w:eastAsia="Times New Roman" w:hAnsi="Consolas" w:cs="Times New Roman"/>
+          <w:color w:val="CE9178"/>
+          <w:sz w:val="21"/>
+          <w:szCs w:val="21"/>
+        </w:rPr>
+        <w:t xml:space="preserve"> --pass 1 --pin 0000</w:t>
+      </w:r>
+    </w:p>
+    <w:p>
+      <w:pPr>
+        <w:spacing w:after="0" w:line="240" w:lineRule="auto"/>
+        <w:outlineLvl w:val="0"/>
+        <w:rPr>
+          <w:rFonts w:ascii="Times New Roman" w:hAnsi="Times New Roman"/>
+          <w:bCs/>
+          <w:sz w:val="28"/>
+          <w:lang w:val="ro-RO"/>
+        </w:rPr>
+      </w:pPr>
+    </w:p>
+    <w:p>
+      <w:pPr>
+        <w:spacing w:after="0" w:line="240" w:lineRule="auto"/>
+        <w:outlineLvl w:val="0"/>
+        <w:rPr>
+          <w:rFonts w:ascii="Times New Roman" w:hAnsi="Times New Roman"/>
+          <w:b/>
+          <w:bCs/>
+          <w:sz w:val="28"/>
+          <w:lang w:val="ro-RO"/>
+        </w:rPr>
+      </w:pPr>
+      <w:r>
+        <w:rPr>
+          <w:rFonts w:ascii="Times New Roman" w:hAnsi="Times New Roman"/>
+          <w:b/>
+          <w:bCs/>
+          <w:sz w:val="28"/>
+          <w:lang w:val="ro-RO"/>
+        </w:rPr>
+        <w:t>Raspuns:</w:t>
+      </w:r>
+    </w:p>
+    <w:p>
+      <w:pPr>
+        <w:spacing w:after="0" w:line="240" w:lineRule="auto"/>
+        <w:outlineLvl w:val="0"/>
+        <w:rPr>
+          <w:rFonts w:ascii="Times New Roman" w:hAnsi="Times New Roman"/>
+          <w:bCs/>
+          <w:sz w:val="28"/>
+          <w:lang w:val="ro-RO"/>
+        </w:rPr>
+      </w:pPr>
+      <w:r>
+        <w:rPr>
+          <w:rFonts w:ascii="Times New Roman" w:hAnsi="Times New Roman"/>
+          <w:bCs/>
+          <w:sz w:val="28"/>
+          <w:lang w:val="ro-RO"/>
+        </w:rPr>
+        <w:t>info: Creating the user ...</w:t>
+      </w:r>
+    </w:p>
+    <w:p>
+      <w:pPr>
+        <w:spacing w:after="0" w:line="240" w:lineRule="auto"/>
+        <w:outlineLvl w:val="0"/>
+        <w:rPr>
+          <w:rFonts w:ascii="Times New Roman" w:hAnsi="Times New Roman"/>
+          <w:bCs/>
+          <w:sz w:val="28"/>
+          <w:lang w:val="ro-RO"/>
+        </w:rPr>
+      </w:pPr>
+      <w:r>
+        <w:rPr>
+          <w:rFonts w:ascii="Times New Roman" w:hAnsi="Times New Roman"/>
+          <w:bCs/>
+          <w:sz w:val="28"/>
+          <w:lang w:val="ro-RO"/>
+        </w:rPr>
+        <w:t>info: User robert.simion was successfully created!</w:t>
+      </w:r>
+    </w:p>
+    <w:p>
+      <w:pPr>
+        <w:spacing w:after="0" w:line="240" w:lineRule="auto"/>
+        <w:outlineLvl w:val="0"/>
+        <w:rPr>
+          <w:rFonts w:ascii="Times New Roman" w:hAnsi="Times New Roman"/>
+          <w:bCs/>
+          <w:sz w:val="28"/>
+          <w:lang w:val="ro-RO"/>
+        </w:rPr>
+      </w:pPr>
+      <w:r>
+        <w:rPr>
+          <w:rFonts w:ascii="Times New Roman" w:hAnsi="Times New Roman"/>
+          <w:bCs/>
+          <w:sz w:val="28"/>
+          <w:lang w:val="ro-RO"/>
+        </w:rPr>
+        <w:t>info: Generating credentials ...</w:t>
+      </w:r>
+    </w:p>
+    <w:p>
+      <w:pPr>
+        <w:spacing w:after="0" w:line="240" w:lineRule="auto"/>
+        <w:outlineLvl w:val="0"/>
+        <w:rPr>
+          <w:rFonts w:ascii="Times New Roman" w:hAnsi="Times New Roman"/>
+          <w:bCs/>
+          <w:sz w:val="28"/>
+          <w:lang w:val="ro-RO"/>
+        </w:rPr>
+      </w:pPr>
+      <w:r>
+        <w:rPr>
+          <w:rFonts w:ascii="Times New Roman" w:hAnsi="Times New Roman"/>
+          <w:bCs/>
+          <w:sz w:val="28"/>
+          <w:lang w:val="ro-RO"/>
+        </w:rPr>
+        <w:t>info: Generating certificate and keys...</w:t>
+      </w:r>
+    </w:p>
+    <w:p>
+      <w:pPr>
+        <w:spacing w:after="0" w:line="240" w:lineRule="auto"/>
+        <w:outlineLvl w:val="0"/>
+        <w:rPr>
+          <w:rFonts w:ascii="Times New Roman" w:hAnsi="Times New Roman"/>
+          <w:bCs/>
+          <w:sz w:val="28"/>
+          <w:lang w:val="ro-RO"/>
+        </w:rPr>
+      </w:pPr>
+      <w:r>
+        <w:rPr>
+          <w:rFonts w:ascii="Times New Roman" w:hAnsi="Times New Roman"/>
+          <w:bCs/>
+          <w:sz w:val="28"/>
+          <w:lang w:val="ro-RO"/>
+        </w:rPr>
+        <w:t>info: Certificate and keys successfully generated.</w:t>
+      </w:r>
+    </w:p>
+    <w:p>
+      <w:pPr>
+        <w:spacing w:after="0" w:line="240" w:lineRule="auto"/>
+        <w:outlineLvl w:val="0"/>
+        <w:rPr>
+          <w:rFonts w:ascii="Times New Roman" w:hAnsi="Times New Roman"/>
+          <w:bCs/>
+          <w:sz w:val="28"/>
+          <w:lang w:val="ro-RO"/>
+        </w:rPr>
+      </w:pPr>
+      <w:r>
+        <w:rPr>
+          <w:rFonts w:ascii="Times New Roman" w:hAnsi="Times New Roman"/>
+          <w:bCs/>
+          <w:sz w:val="28"/>
+          <w:lang w:val="ro-RO"/>
+        </w:rPr>
+        <w:t>info: Converting certificate...</w:t>
+      </w:r>
+    </w:p>
+    <w:p>
+      <w:pPr>
+        <w:spacing w:after="0" w:line="240" w:lineRule="auto"/>
+        <w:outlineLvl w:val="0"/>
+        <w:rPr>
+          <w:rFonts w:ascii="Times New Roman" w:hAnsi="Times New Roman"/>
+          <w:bCs/>
+          <w:sz w:val="28"/>
+          <w:lang w:val="ro-RO"/>
+        </w:rPr>
+      </w:pPr>
+      <w:r>
+        <w:rPr>
+          <w:rFonts w:ascii="Times New Roman" w:hAnsi="Times New Roman"/>
+          <w:bCs/>
+          <w:sz w:val="28"/>
+          <w:lang w:val="ro-RO"/>
+        </w:rPr>
+        <w:t>info: Certificate successfully converted.</w:t>
+      </w:r>
+    </w:p>
+    <w:p>
+      <w:pPr>
+        <w:spacing w:after="0" w:line="240" w:lineRule="auto"/>
+        <w:outlineLvl w:val="0"/>
+        <w:rPr>
+          <w:rFonts w:ascii="Times New Roman" w:hAnsi="Times New Roman"/>
+          <w:bCs/>
+          <w:sz w:val="28"/>
+          <w:lang w:val="ro-RO"/>
+        </w:rPr>
+      </w:pPr>
+      <w:r>
+        <w:rPr>
+          <w:rFonts w:ascii="Times New Roman" w:hAnsi="Times New Roman"/>
+          <w:bCs/>
+          <w:sz w:val="28"/>
+          <w:lang w:val="ro-RO"/>
+        </w:rPr>
+        <w:t>info: Importing keys to token...</w:t>
+      </w:r>
+    </w:p>
+    <w:p>
+      <w:pPr>
+        <w:spacing w:after="0" w:line="240" w:lineRule="auto"/>
+        <w:outlineLvl w:val="0"/>
+        <w:rPr>
+          <w:rFonts w:ascii="Times New Roman" w:hAnsi="Times New Roman"/>
+          <w:bCs/>
+          <w:sz w:val="28"/>
+          <w:lang w:val="ro-RO"/>
+        </w:rPr>
+      </w:pPr>
+      <w:r>
+        <w:rPr>
+          <w:rFonts w:ascii="Times New Roman" w:hAnsi="Times New Roman"/>
+          <w:bCs/>
+          <w:sz w:val="28"/>
+          <w:lang w:val="ro-RO"/>
+        </w:rPr>
+        <w:t>info: Keys successfully imported to token.</w:t>
+      </w:r>
+    </w:p>
+    <w:p>
+      <w:pPr>
+        <w:spacing w:after="0" w:line="240" w:lineRule="auto"/>
+        <w:outlineLvl w:val="0"/>
+        <w:rPr>
+          <w:rFonts w:ascii="Times New Roman" w:hAnsi="Times New Roman"/>
+          <w:bCs/>
+          <w:sz w:val="28"/>
+          <w:lang w:val="ro-RO"/>
+        </w:rPr>
+      </w:pPr>
+      <w:r>
+        <w:rPr>
+          <w:rFonts w:ascii="Times New Roman" w:hAnsi="Times New Roman"/>
+          <w:bCs/>
+          <w:sz w:val="28"/>
+          <w:lang w:val="ro-RO"/>
+        </w:rPr>
+        <w:t>info: Importing certificate to token...</w:t>
+      </w:r>
+    </w:p>
+    <w:p>
+      <w:pPr>
+        <w:spacing w:after="0" w:line="240" w:lineRule="auto"/>
+        <w:outlineLvl w:val="0"/>
+        <w:rPr>
+          <w:rFonts w:ascii="Times New Roman" w:hAnsi="Times New Roman"/>
+          <w:bCs/>
+          <w:sz w:val="28"/>
+          <w:lang w:val="ro-RO"/>
+        </w:rPr>
+      </w:pPr>
+      <w:r>
+        <w:rPr>
+          <w:rFonts w:ascii="Times New Roman" w:hAnsi="Times New Roman"/>
+          <w:bCs/>
+          <w:sz w:val="28"/>
+          <w:lang w:val="ro-RO"/>
+        </w:rPr>
+        <w:t>info: Certificate successfully imported to token.</w:t>
+      </w:r>
+    </w:p>
+    <w:p>
+      <w:pPr>
+        <w:spacing w:after="0" w:line="240" w:lineRule="auto"/>
+        <w:outlineLvl w:val="0"/>
+        <w:rPr>
+          <w:rFonts w:ascii="Times New Roman" w:hAnsi="Times New Roman"/>
+          <w:bCs/>
+          <w:sz w:val="28"/>
+          <w:lang w:val="ro-RO"/>
+        </w:rPr>
+      </w:pPr>
+      <w:r>
+        <w:rPr>
+          <w:rFonts w:ascii="Times New Roman" w:hAnsi="Times New Roman"/>
+          <w:bCs/>
+          <w:sz w:val="28"/>
+          <w:lang w:val="ro-RO"/>
+        </w:rPr>
+        <w:t>info: Credentials successfully generated!</w:t>
+      </w:r>
+    </w:p>
+    <w:p>
+      <w:pPr>
+        <w:spacing w:after="0" w:line="240" w:lineRule="auto"/>
+        <w:outlineLvl w:val="0"/>
+        <w:rPr>
+          <w:rFonts w:ascii="Times New Roman" w:hAnsi="Times New Roman"/>
+          <w:bCs/>
+          <w:sz w:val="28"/>
+          <w:lang w:val="ro-RO"/>
+        </w:rPr>
+      </w:pPr>
+    </w:p>
+    <w:p>
+      <w:pPr>
+        <w:pStyle w:val="ListParagraph"/>
+        <w:numPr>
+          <w:ilvl w:val="1"/>
+          <w:numId w:val="43"/>
+        </w:numPr>
+        <w:spacing w:after="0" w:line="240" w:lineRule="auto"/>
+        <w:outlineLvl w:val="0"/>
+        <w:rPr>
+          <w:rFonts w:ascii="Times New Roman" w:hAnsi="Times New Roman"/>
+          <w:b/>
+          <w:bCs/>
+          <w:sz w:val="28"/>
+          <w:lang w:val="ro-RO"/>
+        </w:rPr>
+      </w:pPr>
+      <w:r>
+        <w:rPr>
+          <w:rFonts w:ascii="Times New Roman" w:hAnsi="Times New Roman"/>
+          <w:b/>
+          <w:bCs/>
+          <w:sz w:val="28"/>
+          <w:lang w:val="ro-RO"/>
+        </w:rPr>
+        <w:t>Testarea generarii unui client OAuth 2.0.</w:t>
+      </w:r>
+    </w:p>
+    <w:p>
+      <w:pPr>
+        <w:pStyle w:val="ListParagraph"/>
+        <w:spacing w:after="0" w:line="240" w:lineRule="auto"/>
+        <w:ind w:left="1440"/>
+        <w:outlineLvl w:val="0"/>
+        <w:rPr>
+          <w:rFonts w:ascii="Times New Roman" w:hAnsi="Times New Roman"/>
+          <w:bCs/>
+          <w:sz w:val="28"/>
+          <w:lang w:val="ro-RO"/>
+        </w:rPr>
+      </w:pPr>
+    </w:p>
+    <w:p>
+      <w:pPr>
+        <w:shd w:val="clear" w:color="auto" w:fill="1E1E1E"/>
+        <w:spacing w:after="0" w:line="285" w:lineRule="atLeast"/>
+        <w:rPr>
+          <w:rFonts w:ascii="Consolas" w:eastAsia="Times New Roman" w:hAnsi="Consolas" w:cs="Times New Roman"/>
+          <w:color w:val="CE9178"/>
+          <w:sz w:val="21"/>
+          <w:szCs w:val="21"/>
+        </w:rPr>
+      </w:pPr>
+      <w:proofErr w:type="spellStart"/>
+      <w:r>
+        <w:rPr>
+          <w:rFonts w:ascii="Consolas" w:eastAsia="Times New Roman" w:hAnsi="Consolas" w:cs="Times New Roman"/>
+          <w:color w:val="CE9178"/>
+          <w:sz w:val="21"/>
+          <w:szCs w:val="21"/>
+        </w:rPr>
+        <w:t>csc</w:t>
+      </w:r>
+      <w:proofErr w:type="spellEnd"/>
+      <w:r>
+        <w:rPr>
+          <w:rFonts w:ascii="Consolas" w:eastAsia="Times New Roman" w:hAnsi="Consolas" w:cs="Times New Roman"/>
+          <w:color w:val="CE9178"/>
+          <w:sz w:val="21"/>
+          <w:szCs w:val="21"/>
+        </w:rPr>
+        <w:t>-server --</w:t>
+      </w:r>
+      <w:proofErr w:type="spellStart"/>
+      <w:r>
+        <w:rPr>
+          <w:rFonts w:ascii="Consolas" w:eastAsia="Times New Roman" w:hAnsi="Consolas" w:cs="Times New Roman"/>
+          <w:color w:val="CE9178"/>
+          <w:sz w:val="21"/>
+          <w:szCs w:val="21"/>
+        </w:rPr>
+        <w:t>createClient</w:t>
+      </w:r>
+      <w:proofErr w:type="spellEnd"/>
+      <w:r>
+        <w:rPr>
+          <w:rFonts w:ascii="Consolas" w:eastAsia="Times New Roman" w:hAnsi="Consolas" w:cs="Times New Roman"/>
+          <w:color w:val="CE9178"/>
+          <w:sz w:val="21"/>
+          <w:szCs w:val="21"/>
+        </w:rPr>
+        <w:t xml:space="preserve"> --name "Academia </w:t>
+      </w:r>
+      <w:proofErr w:type="spellStart"/>
+      <w:r>
+        <w:rPr>
+          <w:rFonts w:ascii="Consolas" w:eastAsia="Times New Roman" w:hAnsi="Consolas" w:cs="Times New Roman"/>
+          <w:color w:val="CE9178"/>
+          <w:sz w:val="21"/>
+          <w:szCs w:val="21"/>
+        </w:rPr>
+        <w:t>Tehnica</w:t>
+      </w:r>
+      <w:proofErr w:type="spellEnd"/>
+      <w:r>
+        <w:rPr>
+          <w:rFonts w:ascii="Consolas" w:eastAsia="Times New Roman" w:hAnsi="Consolas" w:cs="Times New Roman"/>
+          <w:color w:val="CE9178"/>
+          <w:sz w:val="21"/>
+          <w:szCs w:val="21"/>
+        </w:rPr>
+        <w:t xml:space="preserve"> </w:t>
+      </w:r>
+      <w:proofErr w:type="spellStart"/>
+      <w:r>
+        <w:rPr>
+          <w:rFonts w:ascii="Consolas" w:eastAsia="Times New Roman" w:hAnsi="Consolas" w:cs="Times New Roman"/>
+          <w:color w:val="CE9178"/>
+          <w:sz w:val="21"/>
+          <w:szCs w:val="21"/>
+        </w:rPr>
+        <w:t>Militara</w:t>
+      </w:r>
+      <w:proofErr w:type="spellEnd"/>
+      <w:r>
+        <w:rPr>
+          <w:rFonts w:ascii="Consolas" w:eastAsia="Times New Roman" w:hAnsi="Consolas" w:cs="Times New Roman"/>
+          <w:color w:val="CE9178"/>
+          <w:sz w:val="21"/>
+          <w:szCs w:val="21"/>
+        </w:rPr>
+        <w:t>" --id 1 --secret 1 --</w:t>
+      </w:r>
+      <w:proofErr w:type="spellStart"/>
+      <w:r>
+        <w:rPr>
+          <w:rFonts w:ascii="Consolas" w:eastAsia="Times New Roman" w:hAnsi="Consolas" w:cs="Times New Roman"/>
+          <w:color w:val="CE9178"/>
+          <w:sz w:val="21"/>
+          <w:szCs w:val="21"/>
+        </w:rPr>
+        <w:t>redirectUri</w:t>
+      </w:r>
+      <w:proofErr w:type="spellEnd"/>
+      <w:r>
+        <w:rPr>
+          <w:rFonts w:ascii="Consolas" w:eastAsia="Times New Roman" w:hAnsi="Consolas" w:cs="Times New Roman"/>
+          <w:color w:val="CE9178"/>
+          <w:sz w:val="21"/>
+          <w:szCs w:val="21"/>
+        </w:rPr>
+        <w:t>=</w:t>
+      </w:r>
+      <w:r>
+        <w:rPr>
+          <w:rFonts w:ascii="Consolas" w:eastAsia="Times New Roman" w:hAnsi="Consolas" w:cs="Times New Roman"/>
+          <w:color w:val="CE9178"/>
+          <w:sz w:val="21"/>
+          <w:szCs w:val="21"/>
+        </w:rPr>
+        <w:t>”</w:t>
+      </w:r>
+      <w:hyperlink r:id="rId13" w:history="1">
+        <w:r>
+          <w:rPr>
+            <w:color w:val="CE9178"/>
+          </w:rPr>
+          <w:t>https://localhost:3000</w:t>
+        </w:r>
+      </w:hyperlink>
+      <w:r>
+        <w:rPr>
+          <w:rFonts w:ascii="Consolas" w:eastAsia="Times New Roman" w:hAnsi="Consolas" w:cs="Times New Roman"/>
+          <w:color w:val="CE9178"/>
+          <w:sz w:val="21"/>
+          <w:szCs w:val="21"/>
+        </w:rPr>
+        <w:t>”</w:t>
+      </w:r>
+    </w:p>
+    <w:p>
+      <w:pPr>
+        <w:spacing w:after="0" w:line="240" w:lineRule="auto"/>
+        <w:outlineLvl w:val="0"/>
+        <w:rPr>
+          <w:rFonts w:ascii="Consolas" w:eastAsia="Times New Roman" w:hAnsi="Consolas" w:cs="Times New Roman"/>
+          <w:color w:val="CE9178"/>
+          <w:sz w:val="21"/>
+          <w:szCs w:val="21"/>
+        </w:rPr>
+      </w:pPr>
+    </w:p>
+    <w:p>
+      <w:pPr>
+        <w:spacing w:after="0" w:line="240" w:lineRule="auto"/>
+        <w:outlineLvl w:val="0"/>
+        <w:rPr>
+          <w:rFonts w:ascii="Times New Roman" w:hAnsi="Times New Roman"/>
+          <w:b/>
+          <w:bCs/>
+          <w:sz w:val="28"/>
+          <w:lang w:val="ro-RO"/>
+        </w:rPr>
+      </w:pPr>
+      <w:r>
+        <w:rPr>
+          <w:rFonts w:ascii="Times New Roman" w:hAnsi="Times New Roman"/>
+          <w:b/>
+          <w:bCs/>
+          <w:sz w:val="28"/>
+          <w:lang w:val="ro-RO"/>
+        </w:rPr>
+        <w:t>Raspuns:</w:t>
+      </w:r>
+    </w:p>
+    <w:p>
+      <w:pPr>
+        <w:spacing w:after="0" w:line="240" w:lineRule="auto"/>
+        <w:outlineLvl w:val="0"/>
+        <w:rPr>
+          <w:rFonts w:ascii="Times New Roman" w:hAnsi="Times New Roman"/>
+          <w:bCs/>
+          <w:sz w:val="28"/>
+          <w:lang w:val="ro-RO"/>
+        </w:rPr>
+      </w:pPr>
+      <w:r>
+        <w:rPr>
+          <w:rFonts w:ascii="Times New Roman" w:hAnsi="Times New Roman"/>
+          <w:bCs/>
+          <w:sz w:val="28"/>
+          <w:lang w:val="ro-RO"/>
+        </w:rPr>
+        <w:t>info: Creating the client ...</w:t>
+      </w:r>
+    </w:p>
+    <w:p>
+      <w:pPr>
+        <w:spacing w:after="0" w:line="240" w:lineRule="auto"/>
+        <w:outlineLvl w:val="0"/>
+        <w:rPr>
+          <w:rFonts w:ascii="Times New Roman" w:hAnsi="Times New Roman"/>
+          <w:bCs/>
+          <w:sz w:val="28"/>
+          <w:lang w:val="ro-RO"/>
+        </w:rPr>
+      </w:pPr>
+      <w:r>
+        <w:rPr>
+          <w:rFonts w:ascii="Times New Roman" w:hAnsi="Times New Roman"/>
+          <w:bCs/>
+          <w:sz w:val="28"/>
+          <w:lang w:val="ro-RO"/>
+        </w:rPr>
+        <w:t>info: Client "Academia Tehnica Militara" was successfully created!</w:t>
+      </w:r>
+    </w:p>
+    <w:p>
+      <w:pPr>
+        <w:spacing w:after="0" w:line="240" w:lineRule="auto"/>
+        <w:outlineLvl w:val="0"/>
+        <w:rPr>
+          <w:rFonts w:ascii="Times New Roman" w:hAnsi="Times New Roman"/>
+          <w:bCs/>
+          <w:sz w:val="28"/>
+          <w:lang w:val="ro-RO"/>
+        </w:rPr>
+      </w:pPr>
+    </w:p>
+    <w:p>
+      <w:pPr>
+        <w:pStyle w:val="ListParagraph"/>
+        <w:numPr>
+          <w:ilvl w:val="1"/>
+          <w:numId w:val="43"/>
+        </w:numPr>
+        <w:spacing w:after="0" w:line="240" w:lineRule="auto"/>
+        <w:outlineLvl w:val="0"/>
+        <w:rPr>
+          <w:rFonts w:ascii="Times New Roman" w:hAnsi="Times New Roman"/>
+          <w:b/>
+          <w:bCs/>
+          <w:sz w:val="28"/>
+          <w:lang w:val="ro-RO"/>
+        </w:rPr>
+      </w:pPr>
+      <w:r>
+        <w:rPr>
+          <w:rFonts w:ascii="Times New Roman" w:hAnsi="Times New Roman"/>
+          <w:b/>
+          <w:bCs/>
+          <w:sz w:val="28"/>
+          <w:lang w:val="ro-RO"/>
+        </w:rPr>
+        <w:t>Testarea rularii serverului CSC.</w:t>
+      </w:r>
+    </w:p>
+    <w:p>
+      <w:pPr>
+        <w:spacing w:after="0" w:line="240" w:lineRule="auto"/>
+        <w:ind w:left="360"/>
+        <w:outlineLvl w:val="0"/>
+        <w:rPr>
+          <w:rFonts w:ascii="Times New Roman" w:hAnsi="Times New Roman"/>
+          <w:bCs/>
+          <w:sz w:val="28"/>
+          <w:lang w:val="ro-RO"/>
+        </w:rPr>
+      </w:pPr>
+    </w:p>
+    <w:p>
+      <w:pPr>
+        <w:shd w:val="clear" w:color="auto" w:fill="1E1E1E"/>
+        <w:spacing w:after="0" w:line="285" w:lineRule="atLeast"/>
+        <w:rPr>
+          <w:rFonts w:ascii="Consolas" w:eastAsia="Times New Roman" w:hAnsi="Consolas" w:cs="Times New Roman"/>
+          <w:color w:val="D4D4D4"/>
+          <w:sz w:val="21"/>
+          <w:szCs w:val="21"/>
+        </w:rPr>
+      </w:pPr>
+      <w:proofErr w:type="spellStart"/>
+      <w:proofErr w:type="gramStart"/>
+      <w:r>
+        <w:rPr>
+          <w:rFonts w:ascii="Consolas" w:eastAsia="Times New Roman" w:hAnsi="Consolas" w:cs="Times New Roman"/>
+          <w:color w:val="CE9178"/>
+          <w:sz w:val="21"/>
+          <w:szCs w:val="21"/>
+        </w:rPr>
+        <w:t>csc</w:t>
+      </w:r>
+      <w:proofErr w:type="spellEnd"/>
+      <w:r>
+        <w:rPr>
+          <w:rFonts w:ascii="Consolas" w:eastAsia="Times New Roman" w:hAnsi="Consolas" w:cs="Times New Roman"/>
+          <w:color w:val="CE9178"/>
+          <w:sz w:val="21"/>
+          <w:szCs w:val="21"/>
+        </w:rPr>
+        <w:t>-server</w:t>
+      </w:r>
+      <w:proofErr w:type="gramEnd"/>
+      <w:r>
+        <w:rPr>
+          <w:rFonts w:ascii="Consolas" w:eastAsia="Times New Roman" w:hAnsi="Consolas" w:cs="Times New Roman"/>
+          <w:color w:val="CE9178"/>
+          <w:sz w:val="21"/>
+          <w:szCs w:val="21"/>
+        </w:rPr>
         <w:t> -l</w:t>
+      </w:r>
+    </w:p>
+    <w:p>
+      <w:pPr>
+        <w:spacing w:after="0" w:line="240" w:lineRule="auto"/>
+        <w:ind w:left="360"/>
+        <w:outlineLvl w:val="0"/>
+        <w:rPr>
+          <w:rFonts w:ascii="Times New Roman" w:hAnsi="Times New Roman"/>
+          <w:bCs/>
+          <w:sz w:val="28"/>
+          <w:lang w:val="ro-RO"/>
+        </w:rPr>
+      </w:pPr>
+    </w:p>
+    <w:p>
+      <w:pPr>
+        <w:spacing w:after="0" w:line="240" w:lineRule="auto"/>
+        <w:ind w:left="360"/>
+        <w:outlineLvl w:val="0"/>
+        <w:rPr>
+          <w:rFonts w:ascii="Times New Roman" w:hAnsi="Times New Roman"/>
+          <w:b/>
+          <w:bCs/>
+          <w:sz w:val="28"/>
+          <w:lang w:val="ro-RO"/>
+        </w:rPr>
+      </w:pPr>
+      <w:r>
+        <w:rPr>
+          <w:rFonts w:ascii="Times New Roman" w:hAnsi="Times New Roman"/>
+          <w:b/>
+          <w:bCs/>
+          <w:sz w:val="28"/>
+          <w:lang w:val="ro-RO"/>
+        </w:rPr>
+        <w:t>Raspuns:</w:t>
+      </w:r>
+    </w:p>
+    <w:p>
+      <w:pPr>
+        <w:spacing w:after="0" w:line="240" w:lineRule="auto"/>
+        <w:ind w:left="360"/>
+        <w:outlineLvl w:val="0"/>
+        <w:rPr>
+          <w:rFonts w:ascii="Times New Roman" w:hAnsi="Times New Roman"/>
+          <w:bCs/>
+          <w:sz w:val="28"/>
+          <w:lang w:val="ro-RO"/>
+        </w:rPr>
+      </w:pPr>
+      <w:r>
+        <w:rPr>
+          <w:rFonts w:ascii="Times New Roman" w:hAnsi="Times New Roman"/>
+          <w:bCs/>
+          <w:sz w:val="28"/>
+          <w:lang w:val="ro-RO"/>
+        </w:rPr>
+        <w:t>info: Starting up csc - server, serving through https</w:t>
+      </w:r>
+    </w:p>
+    <w:p>
+      <w:pPr>
+        <w:spacing w:after="0" w:line="240" w:lineRule="auto"/>
+        <w:ind w:left="360"/>
+        <w:outlineLvl w:val="0"/>
+        <w:rPr>
+          <w:rFonts w:ascii="Times New Roman" w:hAnsi="Times New Roman"/>
+          <w:bCs/>
+          <w:sz w:val="28"/>
+          <w:lang w:val="ro-RO"/>
+        </w:rPr>
+      </w:pPr>
+      <w:r>
+        <w:rPr>
+          <w:rFonts w:ascii="Times New Roman" w:hAnsi="Times New Roman"/>
+          <w:bCs/>
+          <w:sz w:val="28"/>
+          <w:lang w:val="ro-RO"/>
+        </w:rPr>
+        <w:t>Available on:</w:t>
+      </w:r>
+    </w:p>
+    <w:p>
+      <w:pPr>
+        <w:spacing w:after="0" w:line="240" w:lineRule="auto"/>
+        <w:ind w:left="360"/>
+        <w:outlineLvl w:val="0"/>
+        <w:rPr>
+          <w:rFonts w:ascii="Times New Roman" w:hAnsi="Times New Roman"/>
+          <w:bCs/>
+          <w:sz w:val="28"/>
+          <w:lang w:val="ro-RO"/>
+        </w:rPr>
+      </w:pPr>
+      <w:r>
+        <w:rPr>
+          <w:rFonts w:ascii="Times New Roman" w:hAnsi="Times New Roman"/>
+          <w:bCs/>
+          <w:sz w:val="28"/>
+          <w:lang w:val="ro-RO"/>
+        </w:rPr>
+        <w:t xml:space="preserve">  https://172.17.252.177:8080</w:t>
+      </w:r>
+    </w:p>
+    <w:p>
+      <w:pPr>
+        <w:spacing w:after="0" w:line="240" w:lineRule="auto"/>
+        <w:ind w:left="360"/>
+        <w:outlineLvl w:val="0"/>
+        <w:rPr>
+          <w:rFonts w:ascii="Times New Roman" w:hAnsi="Times New Roman"/>
+          <w:bCs/>
+          <w:sz w:val="28"/>
+          <w:lang w:val="ro-RO"/>
+        </w:rPr>
+      </w:pPr>
+      <w:r>
+        <w:rPr>
+          <w:rFonts w:ascii="Times New Roman" w:hAnsi="Times New Roman"/>
+          <w:bCs/>
+          <w:sz w:val="28"/>
+          <w:lang w:val="ro-RO"/>
+        </w:rPr>
+        <w:t xml:space="preserve">  https://172.17.252.177:8080</w:t>
+      </w:r>
+    </w:p>
+    <w:p>
+      <w:pPr>
+        <w:spacing w:after="0" w:line="240" w:lineRule="auto"/>
+        <w:ind w:left="360"/>
+        <w:outlineLvl w:val="0"/>
+        <w:rPr>
+          <w:rFonts w:ascii="Times New Roman" w:hAnsi="Times New Roman"/>
+          <w:bCs/>
+          <w:sz w:val="28"/>
+          <w:lang w:val="ro-RO"/>
+        </w:rPr>
+      </w:pPr>
+      <w:r>
+        <w:rPr>
+          <w:rFonts w:ascii="Times New Roman" w:hAnsi="Times New Roman"/>
+          <w:bCs/>
+          <w:sz w:val="28"/>
+          <w:lang w:val="ro-RO"/>
+        </w:rPr>
+        <w:t xml:space="preserve">  https://192.168.88.1:8080</w:t>
+      </w:r>
+    </w:p>
+    <w:p>
+      <w:pPr>
+        <w:spacing w:after="0" w:line="240" w:lineRule="auto"/>
+        <w:ind w:left="360"/>
+        <w:outlineLvl w:val="0"/>
+        <w:rPr>
+          <w:rFonts w:ascii="Times New Roman" w:hAnsi="Times New Roman"/>
+          <w:bCs/>
+          <w:sz w:val="28"/>
+          <w:lang w:val="ro-RO"/>
+        </w:rPr>
+      </w:pPr>
+      <w:r>
+        <w:rPr>
+          <w:rFonts w:ascii="Times New Roman" w:hAnsi="Times New Roman"/>
+          <w:bCs/>
+          <w:sz w:val="28"/>
+          <w:lang w:val="ro-RO"/>
+        </w:rPr>
+        <w:t xml:space="preserve">  https://192.168.88.1:8080</w:t>
+      </w:r>
+    </w:p>
+    <w:p>
+      <w:pPr>
+        <w:spacing w:after="0" w:line="240" w:lineRule="auto"/>
+        <w:ind w:left="360"/>
+        <w:outlineLvl w:val="0"/>
+        <w:rPr>
+          <w:rFonts w:ascii="Times New Roman" w:hAnsi="Times New Roman"/>
+          <w:bCs/>
+          <w:sz w:val="28"/>
+          <w:lang w:val="ro-RO"/>
+        </w:rPr>
+      </w:pPr>
+      <w:r>
+        <w:rPr>
+          <w:rFonts w:ascii="Times New Roman" w:hAnsi="Times New Roman"/>
+          <w:bCs/>
+          <w:sz w:val="28"/>
+          <w:lang w:val="ro-RO"/>
+        </w:rPr>
+        <w:t xml:space="preserve">  https://192.168.213.1:8080</w:t>
+      </w:r>
+    </w:p>
+    <w:p>
+      <w:pPr>
+        <w:spacing w:after="0" w:line="240" w:lineRule="auto"/>
+        <w:ind w:left="360"/>
+        <w:outlineLvl w:val="0"/>
+        <w:rPr>
+          <w:rFonts w:ascii="Times New Roman" w:hAnsi="Times New Roman"/>
+          <w:bCs/>
+          <w:sz w:val="28"/>
+          <w:lang w:val="ro-RO"/>
+        </w:rPr>
+      </w:pPr>
+      <w:r>
+        <w:rPr>
+          <w:rFonts w:ascii="Times New Roman" w:hAnsi="Times New Roman"/>
+          <w:bCs/>
+          <w:sz w:val="28"/>
+          <w:lang w:val="ro-RO"/>
+        </w:rPr>
+        <w:lastRenderedPageBreak/>
+        <w:t xml:space="preserve">  https://192.168.213.1:8080</w:t>
+      </w:r>
+    </w:p>
+    <w:p>
+      <w:pPr>
+        <w:spacing w:after="0" w:line="240" w:lineRule="auto"/>
+        <w:ind w:left="360"/>
+        <w:outlineLvl w:val="0"/>
+        <w:rPr>
+          <w:rFonts w:ascii="Times New Roman" w:hAnsi="Times New Roman"/>
+          <w:bCs/>
+          <w:sz w:val="28"/>
+          <w:lang w:val="ro-RO"/>
+        </w:rPr>
+      </w:pPr>
+      <w:r>
+        <w:rPr>
+          <w:rFonts w:ascii="Times New Roman" w:hAnsi="Times New Roman"/>
+          <w:bCs/>
+          <w:sz w:val="28"/>
+          <w:lang w:val="ro-RO"/>
+        </w:rPr>
+        <w:t xml:space="preserve">  https://192.168.100.3:8080</w:t>
+      </w:r>
+    </w:p>
+    <w:p>
+      <w:pPr>
+        <w:spacing w:after="0" w:line="240" w:lineRule="auto"/>
+        <w:ind w:left="360"/>
+        <w:outlineLvl w:val="0"/>
+        <w:rPr>
+          <w:rFonts w:ascii="Times New Roman" w:hAnsi="Times New Roman"/>
+          <w:bCs/>
+          <w:sz w:val="28"/>
+          <w:lang w:val="ro-RO"/>
+        </w:rPr>
+      </w:pPr>
+      <w:r>
+        <w:rPr>
+          <w:rFonts w:ascii="Times New Roman" w:hAnsi="Times New Roman"/>
+          <w:bCs/>
+          <w:sz w:val="28"/>
+          <w:lang w:val="ro-RO"/>
+        </w:rPr>
+        <w:t xml:space="preserve">  https://192.168.100.3:8080</w:t>
+      </w:r>
+    </w:p>
+    <w:p>
+      <w:pPr>
+        <w:spacing w:after="0" w:line="240" w:lineRule="auto"/>
+        <w:ind w:left="360"/>
+        <w:outlineLvl w:val="0"/>
+        <w:rPr>
+          <w:rFonts w:ascii="Times New Roman" w:hAnsi="Times New Roman"/>
+          <w:bCs/>
+          <w:sz w:val="28"/>
+          <w:lang w:val="ro-RO"/>
+        </w:rPr>
+      </w:pPr>
+      <w:r>
+        <w:rPr>
+          <w:rFonts w:ascii="Times New Roman" w:hAnsi="Times New Roman"/>
+          <w:bCs/>
+          <w:sz w:val="28"/>
+          <w:lang w:val="ro-RO"/>
+        </w:rPr>
+        <w:t xml:space="preserve">  https://127.0.0.1:8080</w:t>
+      </w:r>
+    </w:p>
+    <w:p>
+      <w:pPr>
+        <w:spacing w:after="0" w:line="240" w:lineRule="auto"/>
+        <w:ind w:left="360"/>
+        <w:outlineLvl w:val="0"/>
+        <w:rPr>
+          <w:rFonts w:ascii="Times New Roman" w:hAnsi="Times New Roman"/>
+          <w:bCs/>
+          <w:sz w:val="28"/>
+          <w:lang w:val="ro-RO"/>
+        </w:rPr>
+      </w:pPr>
+      <w:r>
+        <w:rPr>
+          <w:rFonts w:ascii="Times New Roman" w:hAnsi="Times New Roman"/>
+          <w:bCs/>
+          <w:sz w:val="28"/>
+          <w:lang w:val="ro-RO"/>
+        </w:rPr>
+        <w:t xml:space="preserve">  https://127.0.0.1:8080</w:t>
+      </w:r>
+    </w:p>
+    <w:p>
+      <w:pPr>
+        <w:spacing w:after="0" w:line="240" w:lineRule="auto"/>
+        <w:ind w:left="360"/>
+        <w:outlineLvl w:val="0"/>
+        <w:rPr>
+          <w:rFonts w:ascii="Times New Roman" w:hAnsi="Times New Roman"/>
+          <w:bCs/>
+          <w:sz w:val="28"/>
+          <w:lang w:val="ro-RO"/>
+        </w:rPr>
+      </w:pPr>
+      <w:r>
+        <w:rPr>
+          <w:rFonts w:ascii="Times New Roman" w:hAnsi="Times New Roman"/>
+          <w:bCs/>
+          <w:sz w:val="28"/>
+          <w:lang w:val="ro-RO"/>
+        </w:rPr>
+        <w:t>info: Hit CTRL-C to stop the server</w:t>
       </w:r>
     </w:p>
     <w:p>
@@ -21499,7 +24316,459 @@
           <w:sz w:val="28"/>
           <w:lang w:val="ro-RO"/>
         </w:rPr>
+        <w:t>. Datorita specificitatii Oauth 2.0, testarea acestuia se va face cu ajutorul unui browser:</w:t>
+      </w:r>
+    </w:p>
+    <w:p>
+      <w:pPr>
+        <w:spacing w:after="0" w:line="240" w:lineRule="auto"/>
+        <w:outlineLvl w:val="0"/>
+        <w:rPr>
+          <w:rFonts w:ascii="Times New Roman" w:hAnsi="Times New Roman"/>
+          <w:bCs/>
+          <w:sz w:val="28"/>
+          <w:lang w:val="ro-RO"/>
+        </w:rPr>
+      </w:pPr>
+    </w:p>
+    <w:p>
+      <w:pPr>
+        <w:spacing w:after="0" w:line="240" w:lineRule="auto"/>
+        <w:outlineLvl w:val="0"/>
+        <w:rPr>
+          <w:rFonts w:ascii="Times New Roman" w:hAnsi="Times New Roman"/>
+          <w:bCs/>
+          <w:sz w:val="28"/>
+          <w:lang w:val="ro-RO"/>
+        </w:rPr>
+      </w:pPr>
+      <w:r>
+        <w:rPr>
+          <w:rFonts w:ascii="Times New Roman" w:hAnsi="Times New Roman"/>
+          <w:bCs/>
+          <w:sz w:val="28"/>
+          <w:lang w:val="ro-RO"/>
+        </w:rPr>
+        <w:t>Se viziteaza in browser pagina:</w:t>
+      </w:r>
+    </w:p>
+    <w:p>
+      <w:pPr>
+        <w:spacing w:after="0" w:line="240" w:lineRule="auto"/>
+        <w:outlineLvl w:val="0"/>
+        <w:rPr>
+          <w:rFonts w:ascii="Helvetica" w:hAnsi="Helvetica"/>
+          <w:color w:val="F0F0F0"/>
+          <w:sz w:val="18"/>
+          <w:szCs w:val="18"/>
+          <w:shd w:val="clear" w:color="auto" w:fill="282828"/>
+        </w:rPr>
+      </w:pPr>
+      <w:hyperlink r:id="rId14" w:history="1">
+        <w:r>
+          <w:rPr>
+            <w:rFonts w:ascii="Times New Roman" w:hAnsi="Times New Roman"/>
+            <w:bCs/>
+            <w:sz w:val="28"/>
+            <w:lang w:val="ro-RO"/>
+          </w:rPr>
+          <w:t>https://localhost:8080/oauth2/authorize?response_type=code&amp;client_id=1&amp;redirect_uri=https://localhost:8080&amp;scope=service&amp;lang=en-US&amp;state=1234567</w:t>
+        </w:r>
+      </w:hyperlink>
+    </w:p>
+    <w:p>
+      <w:pPr>
+        <w:spacing w:after="0" w:line="240" w:lineRule="auto"/>
+        <w:outlineLvl w:val="0"/>
+        <w:rPr>
+          <w:rFonts w:ascii="Helvetica" w:hAnsi="Helvetica"/>
+          <w:color w:val="F0F0F0"/>
+          <w:sz w:val="18"/>
+          <w:szCs w:val="18"/>
+          <w:shd w:val="clear" w:color="auto" w:fill="282828"/>
+        </w:rPr>
+      </w:pPr>
+    </w:p>
+    <w:p>
+      <w:pPr>
+        <w:spacing w:after="0" w:line="240" w:lineRule="auto"/>
+        <w:outlineLvl w:val="0"/>
+        <w:rPr>
+          <w:rFonts w:ascii="Times New Roman" w:hAnsi="Times New Roman"/>
+          <w:bCs/>
+          <w:sz w:val="28"/>
+          <w:lang w:val="ro-RO"/>
+        </w:rPr>
+      </w:pPr>
+      <w:commentRangeStart w:id="19"/>
+      <w:proofErr w:type="spellStart"/>
+      <w:r>
+        <w:rPr>
+          <w:rFonts w:ascii="Times New Roman" w:hAnsi="Times New Roman"/>
+          <w:bCs/>
+          <w:sz w:val="28"/>
+          <w:lang w:val="ro-RO"/>
+        </w:rPr>
+        <w:t>Utilizatorul</w:t>
+      </w:r>
+      <w:proofErr w:type="spellEnd"/>
+      <w:r>
+        <w:rPr>
+          <w:rFonts w:ascii="Times New Roman" w:hAnsi="Times New Roman"/>
+          <w:bCs/>
+          <w:sz w:val="28"/>
+          <w:lang w:val="ro-RO"/>
+        </w:rPr>
+        <w:t xml:space="preserve"> se </w:t>
+      </w:r>
+      <w:proofErr w:type="spellStart"/>
+      <w:r>
+        <w:rPr>
+          <w:rFonts w:ascii="Times New Roman" w:hAnsi="Times New Roman"/>
+          <w:bCs/>
+          <w:sz w:val="28"/>
+          <w:lang w:val="ro-RO"/>
+        </w:rPr>
+        <w:t>va</w:t>
+      </w:r>
+      <w:proofErr w:type="spellEnd"/>
+      <w:r>
+        <w:rPr>
+          <w:rFonts w:ascii="Times New Roman" w:hAnsi="Times New Roman"/>
+          <w:bCs/>
+          <w:sz w:val="28"/>
+          <w:lang w:val="ro-RO"/>
+        </w:rPr>
+        <w:t xml:space="preserve"> </w:t>
+      </w:r>
+      <w:proofErr w:type="spellStart"/>
+      <w:r>
+        <w:rPr>
+          <w:rFonts w:ascii="Times New Roman" w:hAnsi="Times New Roman"/>
+          <w:bCs/>
+          <w:sz w:val="28"/>
+          <w:lang w:val="ro-RO"/>
+        </w:rPr>
+        <w:t>loga</w:t>
+      </w:r>
+      <w:proofErr w:type="spellEnd"/>
+      <w:r>
+        <w:rPr>
+          <w:rFonts w:ascii="Times New Roman" w:hAnsi="Times New Roman"/>
+          <w:bCs/>
+          <w:sz w:val="28"/>
+          <w:lang w:val="ro-RO"/>
+        </w:rPr>
+        <w:t xml:space="preserve"> cu </w:t>
+      </w:r>
+      <w:proofErr w:type="spellStart"/>
+      <w:r>
+        <w:rPr>
+          <w:rFonts w:ascii="Times New Roman" w:hAnsi="Times New Roman"/>
+          <w:bCs/>
+          <w:sz w:val="28"/>
+          <w:lang w:val="ro-RO"/>
+        </w:rPr>
+        <w:t>credentialele</w:t>
+      </w:r>
+      <w:proofErr w:type="spellEnd"/>
+      <w:r>
+        <w:rPr>
+          <w:rFonts w:ascii="Times New Roman" w:hAnsi="Times New Roman"/>
+          <w:bCs/>
+          <w:sz w:val="28"/>
+          <w:lang w:val="ro-RO"/>
+        </w:rPr>
+        <w:t xml:space="preserve"> sale introduce </w:t>
+      </w:r>
+      <w:r>
+        <w:rPr>
+          <w:rFonts w:ascii="Times New Roman" w:hAnsi="Times New Roman"/>
+          <w:bCs/>
+          <w:sz w:val="28"/>
+          <w:lang w:val="ro-RO"/>
+        </w:rPr>
+        <w:t>de administrator. El va</w:t>
+      </w:r>
+      <w:r>
+        <w:rPr>
+          <w:rFonts w:ascii="Times New Roman" w:hAnsi="Times New Roman"/>
+          <w:bCs/>
+          <w:sz w:val="28"/>
+          <w:lang w:val="ro-RO"/>
+        </w:rPr>
+        <w:t xml:space="preserve"> accepta sau respinge cererea aplicatiei clie</w:t>
+      </w:r>
+      <w:r>
+        <w:rPr>
+          <w:rFonts w:ascii="Times New Roman" w:hAnsi="Times New Roman"/>
+          <w:bCs/>
+          <w:sz w:val="28"/>
+          <w:lang w:val="ro-RO"/>
+        </w:rPr>
+        <w:t xml:space="preserve">nt de a </w:t>
+      </w:r>
+      <w:proofErr w:type="spellStart"/>
+      <w:r>
+        <w:rPr>
+          <w:rFonts w:ascii="Times New Roman" w:hAnsi="Times New Roman"/>
+          <w:bCs/>
+          <w:sz w:val="28"/>
+          <w:lang w:val="ro-RO"/>
+        </w:rPr>
+        <w:t>accesa</w:t>
+      </w:r>
+      <w:proofErr w:type="spellEnd"/>
+      <w:r>
+        <w:rPr>
+          <w:rFonts w:ascii="Times New Roman" w:hAnsi="Times New Roman"/>
+          <w:bCs/>
+          <w:sz w:val="28"/>
+          <w:lang w:val="ro-RO"/>
+        </w:rPr>
+        <w:t xml:space="preserve"> </w:t>
+      </w:r>
+      <w:proofErr w:type="spellStart"/>
+      <w:r>
+        <w:rPr>
+          <w:rFonts w:ascii="Times New Roman" w:hAnsi="Times New Roman"/>
+          <w:bCs/>
+          <w:sz w:val="28"/>
+          <w:lang w:val="ro-RO"/>
+        </w:rPr>
+        <w:t>resursele</w:t>
+      </w:r>
+      <w:proofErr w:type="spellEnd"/>
+      <w:r>
+        <w:rPr>
+          <w:rFonts w:ascii="Times New Roman" w:hAnsi="Times New Roman"/>
+          <w:bCs/>
+          <w:sz w:val="28"/>
+          <w:lang w:val="ro-RO"/>
+        </w:rPr>
+        <w:t xml:space="preserve"> sale. </w:t>
+      </w:r>
+      <w:r>
+        <w:rPr>
+          <w:rFonts w:ascii="Times New Roman" w:hAnsi="Times New Roman"/>
+          <w:bCs/>
+          <w:sz w:val="28"/>
+          <w:lang w:val="ro-RO"/>
+        </w:rPr>
+        <w:t xml:space="preserve">Daca cererea e acceptata, atunci utilizatorul va fi rediretat catre o pagina </w:t>
+      </w:r>
+      <w:r>
+        <w:rPr>
+          <w:rFonts w:ascii="Times New Roman" w:hAnsi="Times New Roman"/>
+          <w:bCs/>
+          <w:sz w:val="28"/>
+          <w:lang w:val="ro-RO"/>
+        </w:rPr>
+        <w:t>separata</w:t>
+      </w:r>
+      <w:r>
+        <w:rPr>
+          <w:rFonts w:ascii="Times New Roman" w:hAnsi="Times New Roman"/>
+          <w:bCs/>
+          <w:sz w:val="28"/>
+          <w:lang w:val="ro-RO"/>
+        </w:rPr>
+        <w:t xml:space="preserve"> (redirect_uri) in </w:t>
+      </w:r>
+      <w:commentRangeEnd w:id="19"/>
+      <w:r>
+        <w:rPr>
+          <w:rStyle w:val="CommentReference"/>
+        </w:rPr>
+        <w:commentReference w:id="19"/>
+      </w:r>
+      <w:r>
+        <w:rPr>
+          <w:rFonts w:ascii="Times New Roman" w:hAnsi="Times New Roman"/>
+          <w:bCs/>
+          <w:sz w:val="28"/>
+          <w:lang w:val="ro-RO"/>
+        </w:rPr>
+        <w:t xml:space="preserve">care se afla in url </w:t>
+      </w:r>
+      <w:proofErr w:type="spellStart"/>
+      <w:r>
+        <w:rPr>
+          <w:rFonts w:ascii="Times New Roman" w:hAnsi="Times New Roman"/>
+          <w:bCs/>
+          <w:sz w:val="28"/>
+          <w:lang w:val="ro-RO"/>
+        </w:rPr>
+        <w:t>codul</w:t>
+      </w:r>
+      <w:proofErr w:type="spellEnd"/>
+      <w:r>
+        <w:rPr>
+          <w:rFonts w:ascii="Times New Roman" w:hAnsi="Times New Roman"/>
+          <w:bCs/>
+          <w:sz w:val="28"/>
+          <w:lang w:val="ro-RO"/>
+        </w:rPr>
+        <w:t xml:space="preserve"> </w:t>
+      </w:r>
+      <w:proofErr w:type="spellStart"/>
+      <w:r>
+        <w:rPr>
+          <w:rFonts w:ascii="Times New Roman" w:hAnsi="Times New Roman"/>
+          <w:bCs/>
+          <w:sz w:val="28"/>
+          <w:lang w:val="ro-RO"/>
+        </w:rPr>
+        <w:t>proaspat</w:t>
+      </w:r>
+      <w:proofErr w:type="spellEnd"/>
+      <w:r>
+        <w:rPr>
+          <w:rFonts w:ascii="Times New Roman" w:hAnsi="Times New Roman"/>
+          <w:bCs/>
+          <w:sz w:val="28"/>
+          <w:lang w:val="ro-RO"/>
+        </w:rPr>
+        <w:t xml:space="preserve"> </w:t>
+      </w:r>
+      <w:proofErr w:type="spellStart"/>
+      <w:r>
+        <w:rPr>
+          <w:rFonts w:ascii="Times New Roman" w:hAnsi="Times New Roman"/>
+          <w:bCs/>
+          <w:sz w:val="28"/>
+          <w:lang w:val="ro-RO"/>
+        </w:rPr>
+        <w:t>generat</w:t>
+      </w:r>
+      <w:proofErr w:type="spellEnd"/>
+      <w:r>
+        <w:rPr>
+          <w:rFonts w:ascii="Times New Roman" w:hAnsi="Times New Roman"/>
+          <w:bCs/>
+          <w:sz w:val="28"/>
+          <w:lang w:val="ro-RO"/>
+        </w:rPr>
         <w:t xml:space="preserve">. </w:t>
+      </w:r>
+      <w:proofErr w:type="spellStart"/>
+      <w:r>
+        <w:rPr>
+          <w:rFonts w:ascii="Times New Roman" w:hAnsi="Times New Roman"/>
+          <w:bCs/>
+          <w:sz w:val="28"/>
+          <w:lang w:val="ro-RO"/>
+        </w:rPr>
+        <w:t>Acel</w:t>
+      </w:r>
+      <w:proofErr w:type="spellEnd"/>
+      <w:r>
+        <w:rPr>
+          <w:rFonts w:ascii="Times New Roman" w:hAnsi="Times New Roman"/>
+          <w:bCs/>
+          <w:sz w:val="28"/>
+          <w:lang w:val="ro-RO"/>
+        </w:rPr>
+        <w:t xml:space="preserve"> cod se </w:t>
+      </w:r>
+      <w:proofErr w:type="spellStart"/>
+      <w:r>
+        <w:rPr>
+          <w:rFonts w:ascii="Times New Roman" w:hAnsi="Times New Roman"/>
+          <w:bCs/>
+          <w:sz w:val="28"/>
+          <w:lang w:val="ro-RO"/>
+        </w:rPr>
+        <w:t>va</w:t>
+      </w:r>
+      <w:proofErr w:type="spellEnd"/>
+      <w:r>
+        <w:rPr>
+          <w:rFonts w:ascii="Times New Roman" w:hAnsi="Times New Roman"/>
+          <w:bCs/>
+          <w:sz w:val="28"/>
+          <w:lang w:val="ro-RO"/>
+        </w:rPr>
+        <w:t xml:space="preserve"> </w:t>
+      </w:r>
+      <w:proofErr w:type="spellStart"/>
+      <w:r>
+        <w:rPr>
+          <w:rFonts w:ascii="Times New Roman" w:hAnsi="Times New Roman"/>
+          <w:bCs/>
+          <w:sz w:val="28"/>
+          <w:lang w:val="ro-RO"/>
+        </w:rPr>
+        <w:t>copia</w:t>
+      </w:r>
+      <w:proofErr w:type="spellEnd"/>
+      <w:r>
+        <w:rPr>
+          <w:rFonts w:ascii="Times New Roman" w:hAnsi="Times New Roman"/>
+          <w:bCs/>
+          <w:sz w:val="28"/>
+          <w:lang w:val="ro-RO"/>
+        </w:rPr>
+        <w:t xml:space="preserve"> </w:t>
+      </w:r>
+      <w:proofErr w:type="spellStart"/>
+      <w:r>
+        <w:rPr>
+          <w:rFonts w:ascii="Times New Roman" w:hAnsi="Times New Roman"/>
+          <w:bCs/>
+          <w:sz w:val="28"/>
+          <w:lang w:val="ro-RO"/>
+        </w:rPr>
+        <w:t>si</w:t>
+      </w:r>
+      <w:proofErr w:type="spellEnd"/>
+      <w:r>
+        <w:rPr>
+          <w:rFonts w:ascii="Times New Roman" w:hAnsi="Times New Roman"/>
+          <w:bCs/>
+          <w:sz w:val="28"/>
+          <w:lang w:val="ro-RO"/>
+        </w:rPr>
+        <w:t xml:space="preserve"> introduce in Postman la endpoint-</w:t>
+      </w:r>
+      <w:proofErr w:type="spellStart"/>
+      <w:r>
+        <w:rPr>
+          <w:rFonts w:ascii="Times New Roman" w:hAnsi="Times New Roman"/>
+          <w:bCs/>
+          <w:sz w:val="28"/>
+          <w:lang w:val="ro-RO"/>
+        </w:rPr>
+        <w:t>ul</w:t>
+      </w:r>
+      <w:proofErr w:type="spellEnd"/>
+      <w:r>
+        <w:rPr>
+          <w:rFonts w:ascii="Times New Roman" w:hAnsi="Times New Roman"/>
+          <w:bCs/>
+          <w:sz w:val="28"/>
+          <w:lang w:val="ro-RO"/>
+        </w:rPr>
+        <w:t xml:space="preserve"> </w:t>
+      </w:r>
+      <w:r>
+        <w:rPr>
+          <w:rFonts w:ascii="Times New Roman" w:hAnsi="Times New Roman"/>
+          <w:b/>
+          <w:bCs/>
+          <w:sz w:val="28"/>
+          <w:lang w:val="ro-RO"/>
+        </w:rPr>
+        <w:t>oauth2/token</w:t>
+      </w:r>
+      <w:r>
+        <w:rPr>
+          <w:rFonts w:ascii="Times New Roman" w:hAnsi="Times New Roman"/>
+          <w:bCs/>
+          <w:sz w:val="28"/>
+          <w:lang w:val="ro-RO"/>
+        </w:rPr>
+        <w:t>.</w:t>
       </w:r>
     </w:p>
     <w:p>
@@ -21569,8 +24838,8 @@
           <w:lang w:val="ro-RO"/>
         </w:rPr>
       </w:pPr>
-      <w:bookmarkStart w:id="18" w:name="_Toc518064142"/>
-      <w:bookmarkStart w:id="19" w:name="_Toc11859318"/>
+      <w:bookmarkStart w:id="20" w:name="_Toc518064142"/>
+      <w:bookmarkStart w:id="21" w:name="_Toc11859318"/>
       <w:r>
         <w:rPr>
           <w:rFonts w:ascii="Times New Roman" w:eastAsia="Calibri" w:hAnsi="Times New Roman" w:cs="Times New Roman"/>
@@ -21581,8 +24850,8 @@
         </w:rPr>
         <w:t>Bibliografie</w:t>
       </w:r>
-      <w:bookmarkEnd w:id="18"/>
-      <w:bookmarkEnd w:id="19"/>
+      <w:bookmarkEnd w:id="20"/>
+      <w:bookmarkEnd w:id="21"/>
     </w:p>
     <w:p>
       <w:pPr>
@@ -21608,8 +24877,8 @@
           <w:lang w:val="ro-RO"/>
         </w:rPr>
       </w:pPr>
-      <w:bookmarkStart w:id="20" w:name="_Toc518064143"/>
-      <w:bookmarkStart w:id="21" w:name="_Toc11859319"/>
+      <w:bookmarkStart w:id="22" w:name="_Toc518064143"/>
+      <w:bookmarkStart w:id="23" w:name="_Toc11859319"/>
       <w:r>
         <w:rPr>
           <w:rFonts w:ascii="Times New Roman" w:eastAsia="Calibri" w:hAnsi="Times New Roman" w:cs="Times New Roman"/>
@@ -21619,8 +24888,8 @@
         </w:rPr>
         <w:t>Lucrări de specialitate</w:t>
       </w:r>
-      <w:bookmarkEnd w:id="20"/>
-      <w:bookmarkEnd w:id="21"/>
+      <w:bookmarkEnd w:id="22"/>
+      <w:bookmarkEnd w:id="23"/>
     </w:p>
     <w:p>
       <w:pPr>
@@ -21802,7 +25071,7 @@
         </w:rPr>
         <w:t xml:space="preserve"> </w:t>
       </w:r>
-      <w:hyperlink r:id="rId13" w:history="1">
+      <w:hyperlink r:id="rId15" w:history="1">
         <w:r>
           <w:rPr>
             <w:rStyle w:val="Hyperlink"/>
@@ -22015,7 +25284,7 @@
         </w:rPr>
         <w:t xml:space="preserve"> </w:t>
       </w:r>
-      <w:hyperlink r:id="rId14" w:history="1">
+      <w:hyperlink r:id="rId16" w:history="1">
         <w:r>
           <w:rPr>
             <w:rStyle w:val="Hyperlink"/>
@@ -22124,8 +25393,8 @@
           <w:lang w:val="ro-RO"/>
         </w:rPr>
       </w:pPr>
-      <w:bookmarkStart w:id="22" w:name="_Toc518064144"/>
-      <w:bookmarkStart w:id="23" w:name="_Toc11859320"/>
+      <w:bookmarkStart w:id="24" w:name="_Toc518064144"/>
+      <w:bookmarkStart w:id="25" w:name="_Toc11859320"/>
       <w:r>
         <w:rPr>
           <w:rFonts w:ascii="Times New Roman" w:eastAsia="Calibri" w:hAnsi="Times New Roman" w:cs="Times New Roman"/>
@@ -22135,8 +25404,8 @@
         </w:rPr>
         <w:t>Online</w:t>
       </w:r>
-      <w:bookmarkEnd w:id="22"/>
-      <w:bookmarkEnd w:id="23"/>
+      <w:bookmarkEnd w:id="24"/>
+      <w:bookmarkEnd w:id="25"/>
     </w:p>
     <w:p>
       <w:pPr>
@@ -22727,8 +25996,8 @@
           <w:lang w:val="ro-RO"/>
         </w:rPr>
       </w:pPr>
-      <w:bookmarkStart w:id="24" w:name="_Toc518064146"/>
-      <w:bookmarkStart w:id="25" w:name="_Toc11859321"/>
+      <w:bookmarkStart w:id="26" w:name="_Toc518064146"/>
+      <w:bookmarkStart w:id="27" w:name="_Toc11859321"/>
       <w:r>
         <w:rPr>
           <w:rFonts w:ascii="Times New Roman" w:eastAsia="Calibri" w:hAnsi="Times New Roman" w:cs="Times New Roman"/>
@@ -22738,7 +26007,7 @@
         </w:rPr>
         <w:t>Standarde</w:t>
       </w:r>
-      <w:bookmarkEnd w:id="24"/>
+      <w:bookmarkEnd w:id="26"/>
       <w:r>
         <w:rPr>
           <w:rFonts w:ascii="Times New Roman" w:eastAsia="Calibri" w:hAnsi="Times New Roman" w:cs="Times New Roman"/>
@@ -22748,7 +26017,7 @@
         </w:rPr>
         <w:t>, regulamente și directive</w:t>
       </w:r>
-      <w:bookmarkEnd w:id="25"/>
+      <w:bookmarkEnd w:id="27"/>
     </w:p>
     <w:p>
       <w:pPr>
@@ -23154,6 +26423,53 @@
       </w:r>
     </w:p>
   </w:comment>
+  <w:comment w:id="17" w:author="Robert Simion" w:date="2020-02-04T21:09:00Z" w:initials="RS">
+    <w:p>
+      <w:pPr>
+        <w:pStyle w:val="CommentText"/>
+      </w:pPr>
+      <w:r>
+        <w:rPr>
+          <w:rStyle w:val="CommentReference"/>
+        </w:rPr>
+        <w:annotationRef/>
+      </w:r>
+      <w:proofErr w:type="spellStart"/>
+      <w:r>
+        <w:t>Prerequistes</w:t>
+      </w:r>
+      <w:proofErr w:type="spellEnd"/>
+      <w:r>
+        <w:t xml:space="preserve"> from </w:t>
+      </w:r>
+      <w:proofErr w:type="spellStart"/>
+      <w:r>
+        <w:t>github</w:t>
+      </w:r>
+      <w:proofErr w:type="spellEnd"/>
+    </w:p>
+  </w:comment>
+  <w:comment w:id="19" w:author="Robert Simion" w:date="2020-02-04T19:57:00Z" w:initials="RS">
+    <w:p>
+      <w:pPr>
+        <w:pStyle w:val="CommentText"/>
+      </w:pPr>
+      <w:r>
+        <w:rPr>
+          <w:rStyle w:val="CommentReference"/>
+        </w:rPr>
+        <w:annotationRef/>
+      </w:r>
+      <w:r>
+        <w:t>Print screen-</w:t>
+      </w:r>
+      <w:proofErr w:type="spellStart"/>
+      <w:r>
+        <w:t>uri</w:t>
+      </w:r>
+      <w:proofErr w:type="spellEnd"/>
+    </w:p>
+  </w:comment>
 </w:comments>
 </file>
 
@@ -25197,9 +28513,8 @@
   <w:abstractNum w:abstractNumId="18">
     <w:nsid w:val="368716F2"/>
     <w:multiLevelType w:val="hybridMultilevel"/>
-    <w:tmpl w:val="12E42EBA"/>
+    <w:tmpl w:val="75D288AA"/>
     <w:lvl w:ilvl="0" w:tplc="0409000F">
-      <w:start w:val="1"/>
       <w:numFmt w:val="decimal"/>
       <w:lvlText w:val="%1."/>
       <w:lvlJc w:val="left"/>
@@ -29667,7 +32982,7 @@
 </file>
 
 <file path=customXml/itemProps1.xml><?xml version="1.0" encoding="utf-8"?>
-<ds:datastoreItem xmlns:ds="http://schemas.openxmlformats.org/officeDocument/2006/customXml" ds:itemID="{F5BB0A56-A16D-4E44-AF82-C795F55D28FD}">
+<ds:datastoreItem xmlns:ds="http://schemas.openxmlformats.org/officeDocument/2006/customXml" ds:itemID="{AA00C58E-9AFA-486A-A882-82377BFB78AC}">
   <ds:schemaRefs>
     <ds:schemaRef ds:uri="http://schemas.openxmlformats.org/officeDocument/2006/bibliography"/>
   </ds:schemaRefs>
